--- a/Documents/IMT/API Doc/imt_v1.0.3.docx
+++ b/Documents/IMT/API Doc/imt_v1.0.3.docx
@@ -8,7 +8,7 @@
           <w:docPartGallery w:val="Cover Pages"/>
           <w:docPartUnique w:val="true"/>
         </w:docPartObj>
-        <w:id w:val="691651746"/>
+        <w:id w:val="399342180"/>
       </w:sdtPr>
       <w:sdtContent>
         <w:p>
@@ -91,7 +91,7 @@
                                 </w:pPr>
                                 <w:sdt>
                                   <w:sdtPr>
-                                    <w:id w:val="1395450337"/>
+                                    <w:id w:val="988516212"/>
                                     <w:dataBinding w:prefixMappings="xmlns:ns0='http://schemas.openxmlformats.org/officeDocument/2006/extended-properties' " w:xpath="/ns0:Properties[1]/ns0:Company[1]" w:storeItemID="{6668398D-A668-4E3E-A5EB-62B293D839F1}"/>
                                     <w:alias w:val="School"/>
                                     <w:text/>
@@ -118,7 +118,7 @@
                                 </w:pPr>
                                 <w:sdt>
                                   <w:sdtPr>
-                                    <w:id w:val="1418472259"/>
+                                    <w:id w:val="135426992"/>
                                     <w:dataBinding w:prefixMappings="xmlns:ns0='http://purl.org/dc/elements/1.1/' xmlns:ns1='http://schemas.openxmlformats.org/package/2006/metadata/core-properties' " w:xpath="/ns1:coreProperties[1]/ns1:category[1]" w:storeItemID="{6C3C8BC8-F283-45AE-878A-BAB7291924A1}"/>
                                     <w:alias w:val="Course"/>
                                     <w:text/>
@@ -167,7 +167,7 @@
                           </w:pPr>
                           <w:sdt>
                             <w:sdtPr>
-                              <w:id w:val="1465728891"/>
+                              <w:id w:val="1308680435"/>
                               <w:dataBinding w:prefixMappings="xmlns:ns0='http://schemas.openxmlformats.org/officeDocument/2006/extended-properties' " w:xpath="/ns0:Properties[1]/ns0:Company[1]" w:storeItemID="{6668398D-A668-4E3E-A5EB-62B293D839F1}"/>
                               <w:alias w:val="School"/>
                               <w:text/>
@@ -194,7 +194,7 @@
                           </w:pPr>
                           <w:sdt>
                             <w:sdtPr>
-                              <w:id w:val="540518476"/>
+                              <w:id w:val="90230692"/>
                               <w:dataBinding w:prefixMappings="xmlns:ns0='http://purl.org/dc/elements/1.1/' xmlns:ns1='http://schemas.openxmlformats.org/package/2006/metadata/core-properties' " w:xpath="/ns1:coreProperties[1]/ns1:category[1]" w:storeItemID="{6C3C8BC8-F283-45AE-878A-BAB7291924A1}"/>
                               <w:alias w:val="Course"/>
                               <w:text/>
@@ -857,8 +857,8 @@
               </w:rPr>
             </w:pPr>
             <w:bookmarkStart w:id="6" w:name="__RefHeading___Toc8620_6544198041"/>
-            <w:bookmarkStart w:id="7" w:name="_Toc3879242831"/>
-            <w:bookmarkStart w:id="8" w:name="_Toc1213104801"/>
+            <w:bookmarkStart w:id="7" w:name="_Toc1213104801"/>
+            <w:bookmarkStart w:id="8" w:name="_Toc3879242831"/>
             <w:bookmarkEnd w:id="6"/>
             <w:r>
               <w:rPr>
@@ -1323,7 +1323,19 @@
             </w:pPr>
             <w:r>
               <w:rPr/>
-              <w:t>Static APIs : Countries:/all, Banks :/byCountryCode</w:t>
+              <w:t>Static APIs : Countries, Banks :/</w:t>
+            </w:r>
+            <w:r>
+              <w:rPr/>
+              <w:t>{country-code}</w:t>
+              <w:br/>
+              <w:t>Banks :/{id}</w:t>
+              <w:br/>
+              <w:t>Currencies,</w:t>
+              <w:br/>
+              <w:t>Transaction Types</w:t>
+              <w:br/>
+              <w:t>Service Methods</w:t>
             </w:r>
           </w:p>
         </w:tc>
@@ -1463,7 +1475,6 @@
             <w:rPr>
               <w:webHidden/>
               <w:rStyle w:val="IndexLink"/>
-              <w:vanish w:val="false"/>
             </w:rPr>
             <w:instrText xml:space="preserve"> TOC \z \o "1-3" \u \h</w:instrText>
           </w:r>
@@ -1471,7 +1482,6 @@
             <w:rPr>
               <w:webHidden/>
               <w:rStyle w:val="IndexLink"/>
-              <w:vanish w:val="false"/>
             </w:rPr>
             <w:fldChar w:fldCharType="separate"/>
           </w:r>
@@ -1480,7 +1490,6 @@
               <w:rPr>
                 <w:webHidden/>
                 <w:rStyle w:val="IndexLink"/>
-                <w:vanish w:val="false"/>
               </w:rPr>
               <w:t>Amendments</w:t>
               <w:tab/>
@@ -1502,11 +1511,10 @@
               <w:rPr>
                 <w:webHidden/>
                 <w:rStyle w:val="IndexLink"/>
-                <w:vanish w:val="false"/>
               </w:rPr>
               <w:t>Narratives</w:t>
               <w:tab/>
-              <w:t>3</w:t>
+              <w:t>4</w:t>
             </w:r>
           </w:hyperlink>
         </w:p>
@@ -1524,7 +1532,6 @@
               <w:rPr>
                 <w:webHidden/>
                 <w:rStyle w:val="IndexLink"/>
-                <w:vanish w:val="false"/>
               </w:rPr>
               <w:t>Methods</w:t>
               <w:tab/>
@@ -1546,7 +1553,6 @@
               <w:rPr>
                 <w:webHidden/>
                 <w:rStyle w:val="IndexLink"/>
-                <w:vanish w:val="false"/>
               </w:rPr>
               <w:t>1. Quotation</w:t>
               <w:tab/>
@@ -1568,7 +1574,6 @@
               <w:rPr>
                 <w:webHidden/>
                 <w:rStyle w:val="IndexLink"/>
-                <w:vanish w:val="false"/>
               </w:rPr>
               <w:t>Overview</w:t>
               <w:tab/>
@@ -1590,11 +1595,10 @@
               <w:rPr>
                 <w:webHidden/>
                 <w:rStyle w:val="IndexLink"/>
-                <w:vanish w:val="false"/>
               </w:rPr>
               <w:t>Endpoint</w:t>
               <w:tab/>
-              <w:t>5</w:t>
+              <w:t>6</w:t>
             </w:r>
           </w:hyperlink>
         </w:p>
@@ -1612,11 +1616,10 @@
               <w:rPr>
                 <w:webHidden/>
                 <w:rStyle w:val="IndexLink"/>
-                <w:vanish w:val="false"/>
               </w:rPr>
               <w:t>Request</w:t>
               <w:tab/>
-              <w:t>5</w:t>
+              <w:t>6</w:t>
             </w:r>
           </w:hyperlink>
         </w:p>
@@ -1634,11 +1637,10 @@
               <w:rPr>
                 <w:webHidden/>
                 <w:rStyle w:val="IndexLink"/>
-                <w:vanish w:val="false"/>
               </w:rPr>
               <w:t>Request Body</w:t>
               <w:tab/>
-              <w:t>5</w:t>
+              <w:t>6</w:t>
             </w:r>
           </w:hyperlink>
         </w:p>
@@ -1656,11 +1658,10 @@
               <w:rPr>
                 <w:webHidden/>
                 <w:rStyle w:val="IndexLink"/>
-                <w:vanish w:val="false"/>
               </w:rPr>
               <w:t>Example</w:t>
               <w:tab/>
-              <w:t>6</w:t>
+              <w:t>7</w:t>
             </w:r>
           </w:hyperlink>
         </w:p>
@@ -1678,11 +1679,10 @@
               <w:rPr>
                 <w:webHidden/>
                 <w:rStyle w:val="IndexLink"/>
-                <w:vanish w:val="false"/>
               </w:rPr>
               <w:t>2. Transaction : Create</w:t>
               <w:tab/>
-              <w:t>8</w:t>
+              <w:t>9</w:t>
             </w:r>
           </w:hyperlink>
         </w:p>
@@ -1700,11 +1700,10 @@
               <w:rPr>
                 <w:webHidden/>
                 <w:rStyle w:val="IndexLink"/>
-                <w:vanish w:val="false"/>
               </w:rPr>
               <w:t>Overview</w:t>
               <w:tab/>
-              <w:t>8</w:t>
+              <w:t>9</w:t>
             </w:r>
           </w:hyperlink>
         </w:p>
@@ -1722,11 +1721,10 @@
               <w:rPr>
                 <w:webHidden/>
                 <w:rStyle w:val="IndexLink"/>
-                <w:vanish w:val="false"/>
               </w:rPr>
               <w:t>Endpoint</w:t>
               <w:tab/>
-              <w:t>8</w:t>
+              <w:t>9</w:t>
             </w:r>
           </w:hyperlink>
         </w:p>
@@ -1744,11 +1742,10 @@
               <w:rPr>
                 <w:webHidden/>
                 <w:rStyle w:val="IndexLink"/>
-                <w:vanish w:val="false"/>
               </w:rPr>
               <w:t>Request</w:t>
               <w:tab/>
-              <w:t>8</w:t>
+              <w:t>9</w:t>
             </w:r>
           </w:hyperlink>
         </w:p>
@@ -1766,7 +1763,6 @@
               <w:rPr>
                 <w:webHidden/>
                 <w:rStyle w:val="IndexLink"/>
-                <w:vanish w:val="false"/>
               </w:rPr>
               <w:t>Request Body</w:t>
               <w:tab/>
@@ -1788,11 +1784,10 @@
               <w:rPr>
                 <w:webHidden/>
                 <w:rStyle w:val="IndexLink"/>
-                <w:vanish w:val="false"/>
               </w:rPr>
               <w:t>Example</w:t>
               <w:tab/>
-              <w:t>11</w:t>
+              <w:t>12</w:t>
             </w:r>
           </w:hyperlink>
         </w:p>
@@ -1810,7 +1805,6 @@
               <w:rPr>
                 <w:webHidden/>
                 <w:rStyle w:val="IndexLink"/>
-                <w:vanish w:val="false"/>
               </w:rPr>
               <w:t>3. Transaction : Complete</w:t>
               <w:tab/>
@@ -1832,11 +1826,10 @@
               <w:rPr>
                 <w:webHidden/>
                 <w:rStyle w:val="IndexLink"/>
-                <w:vanish w:val="false"/>
               </w:rPr>
               <w:t>Overview</w:t>
               <w:tab/>
-              <w:t>15</w:t>
+              <w:t>16</w:t>
             </w:r>
           </w:hyperlink>
         </w:p>
@@ -1854,11 +1847,10 @@
               <w:rPr>
                 <w:webHidden/>
                 <w:rStyle w:val="IndexLink"/>
-                <w:vanish w:val="false"/>
               </w:rPr>
               <w:t>Endpoint</w:t>
               <w:tab/>
-              <w:t>15</w:t>
+              <w:t>16</w:t>
             </w:r>
           </w:hyperlink>
         </w:p>
@@ -1876,11 +1868,10 @@
               <w:rPr>
                 <w:webHidden/>
                 <w:rStyle w:val="IndexLink"/>
-                <w:vanish w:val="false"/>
               </w:rPr>
               <w:t>Request</w:t>
               <w:tab/>
-              <w:t>15</w:t>
+              <w:t>16</w:t>
             </w:r>
           </w:hyperlink>
         </w:p>
@@ -1898,11 +1889,10 @@
               <w:rPr>
                 <w:webHidden/>
                 <w:rStyle w:val="IndexLink"/>
-                <w:vanish w:val="false"/>
               </w:rPr>
               <w:t>Request Body</w:t>
               <w:tab/>
-              <w:t>15</w:t>
+              <w:t>16</w:t>
             </w:r>
           </w:hyperlink>
         </w:p>
@@ -1920,7 +1910,6 @@
               <w:rPr>
                 <w:webHidden/>
                 <w:rStyle w:val="IndexLink"/>
-                <w:vanish w:val="false"/>
               </w:rPr>
               <w:t>Example</w:t>
               <w:tab/>
@@ -1942,7 +1931,6 @@
               <w:rPr>
                 <w:webHidden/>
                 <w:rStyle w:val="IndexLink"/>
-                <w:vanish w:val="false"/>
               </w:rPr>
               <w:t>4. Transaction : Status</w:t>
               <w:tab/>
@@ -1964,7 +1952,6 @@
               <w:rPr>
                 <w:webHidden/>
                 <w:rStyle w:val="IndexLink"/>
-                <w:vanish w:val="false"/>
               </w:rPr>
               <w:t>Overview</w:t>
               <w:tab/>
@@ -1986,7 +1973,6 @@
               <w:rPr>
                 <w:webHidden/>
                 <w:rStyle w:val="IndexLink"/>
-                <w:vanish w:val="false"/>
               </w:rPr>
               <w:t>Endpoint</w:t>
               <w:tab/>
@@ -2008,7 +1994,6 @@
               <w:rPr>
                 <w:webHidden/>
                 <w:rStyle w:val="IndexLink"/>
-                <w:vanish w:val="false"/>
               </w:rPr>
               <w:t>Request</w:t>
               <w:tab/>
@@ -2030,11 +2015,10 @@
               <w:rPr>
                 <w:webHidden/>
                 <w:rStyle w:val="IndexLink"/>
-                <w:vanish w:val="false"/>
               </w:rPr>
               <w:t>Request Body</w:t>
               <w:tab/>
-              <w:t>19</w:t>
+              <w:t>20</w:t>
             </w:r>
           </w:hyperlink>
         </w:p>
@@ -2052,11 +2036,10 @@
               <w:rPr>
                 <w:webHidden/>
                 <w:rStyle w:val="IndexLink"/>
-                <w:vanish w:val="false"/>
               </w:rPr>
               <w:t>Example</w:t>
               <w:tab/>
-              <w:t>19</w:t>
+              <w:t>20</w:t>
             </w:r>
           </w:hyperlink>
         </w:p>
@@ -2074,11 +2057,10 @@
               <w:rPr>
                 <w:webHidden/>
                 <w:rStyle w:val="IndexLink"/>
-                <w:vanish w:val="false"/>
               </w:rPr>
               <w:t>5. Countries : All</w:t>
               <w:tab/>
-              <w:t>22</w:t>
+              <w:t>23</w:t>
             </w:r>
           </w:hyperlink>
         </w:p>
@@ -2096,11 +2078,10 @@
               <w:rPr>
                 <w:webHidden/>
                 <w:rStyle w:val="IndexLink"/>
-                <w:vanish w:val="false"/>
               </w:rPr>
               <w:t>Overview</w:t>
               <w:tab/>
-              <w:t>22</w:t>
+              <w:t>23</w:t>
             </w:r>
           </w:hyperlink>
         </w:p>
@@ -2118,11 +2099,10 @@
               <w:rPr>
                 <w:webHidden/>
                 <w:rStyle w:val="IndexLink"/>
-                <w:vanish w:val="false"/>
               </w:rPr>
               <w:t>Endpoint</w:t>
               <w:tab/>
-              <w:t>22</w:t>
+              <w:t>23</w:t>
             </w:r>
           </w:hyperlink>
         </w:p>
@@ -2140,11 +2120,10 @@
               <w:rPr>
                 <w:webHidden/>
                 <w:rStyle w:val="IndexLink"/>
-                <w:vanish w:val="false"/>
               </w:rPr>
               <w:t>Request</w:t>
               <w:tab/>
-              <w:t>22</w:t>
+              <w:t>23</w:t>
             </w:r>
           </w:hyperlink>
         </w:p>
@@ -2162,7 +2141,6 @@
               <w:rPr>
                 <w:webHidden/>
                 <w:rStyle w:val="IndexLink"/>
-                <w:vanish w:val="false"/>
               </w:rPr>
               <w:t>Request Body</w:t>
               <w:tab/>
@@ -2184,7 +2162,6 @@
               <w:rPr>
                 <w:webHidden/>
                 <w:rStyle w:val="IndexLink"/>
-                <w:vanish w:val="false"/>
               </w:rPr>
               <w:t>Example</w:t>
               <w:tab/>
@@ -2206,11 +2183,10 @@
               <w:rPr>
                 <w:webHidden/>
                 <w:rStyle w:val="IndexLink"/>
-                <w:vanish w:val="false"/>
               </w:rPr>
               <w:t>6. Country :/{id}</w:t>
               <w:tab/>
-              <w:t>24</w:t>
+              <w:t>25</w:t>
             </w:r>
           </w:hyperlink>
         </w:p>
@@ -2228,11 +2204,10 @@
               <w:rPr>
                 <w:webHidden/>
                 <w:rStyle w:val="IndexLink"/>
-                <w:vanish w:val="false"/>
               </w:rPr>
               <w:t>Overview</w:t>
               <w:tab/>
-              <w:t>24</w:t>
+              <w:t>25</w:t>
             </w:r>
           </w:hyperlink>
         </w:p>
@@ -2250,11 +2225,10 @@
               <w:rPr>
                 <w:webHidden/>
                 <w:rStyle w:val="IndexLink"/>
-                <w:vanish w:val="false"/>
               </w:rPr>
               <w:t>Endpoint</w:t>
               <w:tab/>
-              <w:t>24</w:t>
+              <w:t>25</w:t>
             </w:r>
           </w:hyperlink>
         </w:p>
@@ -2272,11 +2246,10 @@
               <w:rPr>
                 <w:webHidden/>
                 <w:rStyle w:val="IndexLink"/>
-                <w:vanish w:val="false"/>
               </w:rPr>
               <w:t>Request</w:t>
               <w:tab/>
-              <w:t>24</w:t>
+              <w:t>25</w:t>
             </w:r>
           </w:hyperlink>
         </w:p>
@@ -2294,11 +2267,10 @@
               <w:rPr>
                 <w:webHidden/>
                 <w:rStyle w:val="IndexLink"/>
-                <w:vanish w:val="false"/>
               </w:rPr>
               <w:t>Request Body</w:t>
               <w:tab/>
-              <w:t>24</w:t>
+              <w:t>25</w:t>
             </w:r>
           </w:hyperlink>
         </w:p>
@@ -2316,7 +2288,6 @@
               <w:rPr>
                 <w:webHidden/>
                 <w:rStyle w:val="IndexLink"/>
-                <w:vanish w:val="false"/>
               </w:rPr>
               <w:t>Example</w:t>
               <w:tab/>
@@ -2338,7 +2309,6 @@
               <w:rPr>
                 <w:webHidden/>
                 <w:rStyle w:val="IndexLink"/>
-                <w:vanish w:val="false"/>
               </w:rPr>
               <w:t>Overview</w:t>
               <w:tab/>
@@ -2360,11 +2330,10 @@
               <w:rPr>
                 <w:webHidden/>
                 <w:rStyle w:val="IndexLink"/>
-                <w:vanish w:val="false"/>
               </w:rPr>
               <w:t>Endpoint</w:t>
               <w:tab/>
-              <w:t>26</w:t>
+              <w:t>27</w:t>
             </w:r>
           </w:hyperlink>
         </w:p>
@@ -2382,11 +2351,10 @@
               <w:rPr>
                 <w:webHidden/>
                 <w:rStyle w:val="IndexLink"/>
-                <w:vanish w:val="false"/>
               </w:rPr>
               <w:t>Request</w:t>
               <w:tab/>
-              <w:t>26</w:t>
+              <w:t>27</w:t>
             </w:r>
           </w:hyperlink>
         </w:p>
@@ -2404,11 +2372,10 @@
               <w:rPr>
                 <w:webHidden/>
                 <w:rStyle w:val="IndexLink"/>
-                <w:vanish w:val="false"/>
               </w:rPr>
               <w:t>Request Body</w:t>
               <w:tab/>
-              <w:t>26</w:t>
+              <w:t>27</w:t>
             </w:r>
           </w:hyperlink>
         </w:p>
@@ -2426,17 +2393,498 @@
               <w:rPr>
                 <w:webHidden/>
                 <w:rStyle w:val="IndexLink"/>
-                <w:vanish w:val="false"/>
               </w:rPr>
               <w:t>Example</w:t>
               <w:tab/>
-              <w:t>26</w:t>
+              <w:t>27</w:t>
+            </w:r>
+          </w:hyperlink>
+        </w:p>
+        <w:p>
+          <w:pPr>
+            <w:pStyle w:val="Contents3"/>
+            <w:tabs>
+              <w:tab w:val="clear" w:pos="720"/>
+              <w:tab w:val="right" w:pos="9360" w:leader="dot"/>
+            </w:tabs>
+            <w:rPr/>
+          </w:pPr>
+          <w:hyperlink w:anchor="__RefHeading___Toc8982_65441980411">
+            <w:r>
+              <w:rPr>
+                <w:webHidden/>
+                <w:rStyle w:val="IndexLink"/>
+              </w:rPr>
+              <w:t>Overview</w:t>
+              <w:tab/>
+              <w:t>29</w:t>
+            </w:r>
+          </w:hyperlink>
+        </w:p>
+        <w:p>
+          <w:pPr>
+            <w:pStyle w:val="Contents3"/>
+            <w:tabs>
+              <w:tab w:val="clear" w:pos="720"/>
+              <w:tab w:val="right" w:pos="9360" w:leader="dot"/>
+            </w:tabs>
+            <w:rPr/>
+          </w:pPr>
+          <w:hyperlink w:anchor="__RefHeading___Toc8984_65441980411">
+            <w:r>
+              <w:rPr>
+                <w:webHidden/>
+                <w:rStyle w:val="IndexLink"/>
+              </w:rPr>
+              <w:t>Endpoint</w:t>
+              <w:tab/>
+              <w:t>29</w:t>
+            </w:r>
+          </w:hyperlink>
+        </w:p>
+        <w:p>
+          <w:pPr>
+            <w:pStyle w:val="Contents3"/>
+            <w:tabs>
+              <w:tab w:val="clear" w:pos="720"/>
+              <w:tab w:val="right" w:pos="9360" w:leader="dot"/>
+            </w:tabs>
+            <w:rPr/>
+          </w:pPr>
+          <w:hyperlink w:anchor="__RefHeading___Toc8986_65441980411">
+            <w:r>
+              <w:rPr>
+                <w:webHidden/>
+                <w:rStyle w:val="IndexLink"/>
+              </w:rPr>
+              <w:t>Request</w:t>
+              <w:tab/>
+              <w:t>29</w:t>
+            </w:r>
+          </w:hyperlink>
+        </w:p>
+        <w:p>
+          <w:pPr>
+            <w:pStyle w:val="Contents3"/>
+            <w:tabs>
+              <w:tab w:val="clear" w:pos="720"/>
+              <w:tab w:val="right" w:pos="9360" w:leader="dot"/>
+            </w:tabs>
+            <w:rPr/>
+          </w:pPr>
+          <w:hyperlink w:anchor="__RefHeading___Toc8988_65441980411">
+            <w:r>
+              <w:rPr>
+                <w:webHidden/>
+                <w:rStyle w:val="IndexLink"/>
+              </w:rPr>
+              <w:t>Request Body</w:t>
+              <w:tab/>
+              <w:t>29</w:t>
+            </w:r>
+          </w:hyperlink>
+        </w:p>
+        <w:p>
+          <w:pPr>
+            <w:pStyle w:val="Contents3"/>
+            <w:tabs>
+              <w:tab w:val="clear" w:pos="720"/>
+              <w:tab w:val="right" w:pos="9360" w:leader="dot"/>
+            </w:tabs>
+            <w:rPr/>
+          </w:pPr>
+          <w:hyperlink w:anchor="__RefHeading___Toc8990_65441980411">
+            <w:r>
+              <w:rPr>
+                <w:webHidden/>
+                <w:rStyle w:val="IndexLink"/>
+              </w:rPr>
+              <w:t>Example</w:t>
+              <w:tab/>
+              <w:t>29</w:t>
+            </w:r>
+          </w:hyperlink>
+        </w:p>
+        <w:p>
+          <w:pPr>
+            <w:pStyle w:val="Contents1"/>
+            <w:tabs>
+              <w:tab w:val="clear" w:pos="720"/>
+              <w:tab w:val="right" w:pos="9360" w:leader="dot"/>
+            </w:tabs>
+            <w:rPr/>
+          </w:pPr>
+          <w:hyperlink w:anchor="__RefHeading___Toc8626_654419804122">
+            <w:r>
+              <w:rPr>
+                <w:webHidden/>
+                <w:rStyle w:val="IndexLink"/>
+              </w:rPr>
+              <w:t>9. Currencies : All</w:t>
+              <w:tab/>
+              <w:t>30</w:t>
+            </w:r>
+          </w:hyperlink>
+        </w:p>
+        <w:p>
+          <w:pPr>
+            <w:pStyle w:val="Contents3"/>
+            <w:tabs>
+              <w:tab w:val="clear" w:pos="720"/>
+              <w:tab w:val="right" w:pos="9360" w:leader="dot"/>
+            </w:tabs>
+            <w:rPr/>
+          </w:pPr>
+          <w:hyperlink w:anchor="__RefHeading___Toc8972_65441980412">
+            <w:r>
+              <w:rPr>
+                <w:webHidden/>
+                <w:rStyle w:val="IndexLink"/>
+              </w:rPr>
+              <w:t>Overview</w:t>
+              <w:tab/>
+              <w:t>30</w:t>
+            </w:r>
+          </w:hyperlink>
+        </w:p>
+        <w:p>
+          <w:pPr>
+            <w:pStyle w:val="Contents3"/>
+            <w:tabs>
+              <w:tab w:val="clear" w:pos="720"/>
+              <w:tab w:val="right" w:pos="9360" w:leader="dot"/>
+            </w:tabs>
+            <w:rPr/>
+          </w:pPr>
+          <w:hyperlink w:anchor="__RefHeading___Toc8974_65441980412">
+            <w:r>
+              <w:rPr>
+                <w:webHidden/>
+                <w:rStyle w:val="IndexLink"/>
+              </w:rPr>
+              <w:t>Endpoint</w:t>
+              <w:tab/>
+              <w:t>30</w:t>
+            </w:r>
+          </w:hyperlink>
+        </w:p>
+        <w:p>
+          <w:pPr>
+            <w:pStyle w:val="Contents3"/>
+            <w:tabs>
+              <w:tab w:val="clear" w:pos="720"/>
+              <w:tab w:val="right" w:pos="9360" w:leader="dot"/>
+            </w:tabs>
+            <w:rPr/>
+          </w:pPr>
+          <w:hyperlink w:anchor="__RefHeading___Toc8976_65441980412">
+            <w:r>
+              <w:rPr>
+                <w:webHidden/>
+                <w:rStyle w:val="IndexLink"/>
+              </w:rPr>
+              <w:t>Request</w:t>
+              <w:tab/>
+              <w:t>30</w:t>
+            </w:r>
+          </w:hyperlink>
+        </w:p>
+        <w:p>
+          <w:pPr>
+            <w:pStyle w:val="Contents3"/>
+            <w:tabs>
+              <w:tab w:val="clear" w:pos="720"/>
+              <w:tab w:val="right" w:pos="9360" w:leader="dot"/>
+            </w:tabs>
+            <w:rPr/>
+          </w:pPr>
+          <w:hyperlink w:anchor="__RefHeading___Toc8978_65441980412">
+            <w:r>
+              <w:rPr>
+                <w:webHidden/>
+                <w:rStyle w:val="IndexLink"/>
+              </w:rPr>
+              <w:t>Request Body</w:t>
+              <w:tab/>
+              <w:t>31</w:t>
+            </w:r>
+          </w:hyperlink>
+        </w:p>
+        <w:p>
+          <w:pPr>
+            <w:pStyle w:val="Contents3"/>
+            <w:tabs>
+              <w:tab w:val="clear" w:pos="720"/>
+              <w:tab w:val="right" w:pos="9360" w:leader="dot"/>
+            </w:tabs>
+            <w:rPr/>
+          </w:pPr>
+          <w:hyperlink w:anchor="__RefHeading___Toc8980_65441980412">
+            <w:r>
+              <w:rPr>
+                <w:webHidden/>
+                <w:rStyle w:val="IndexLink"/>
+              </w:rPr>
+              <w:t>Example</w:t>
+              <w:tab/>
+              <w:t>31</w:t>
+            </w:r>
+          </w:hyperlink>
+        </w:p>
+        <w:p>
+          <w:pPr>
+            <w:pStyle w:val="Contents1"/>
+            <w:tabs>
+              <w:tab w:val="clear" w:pos="720"/>
+              <w:tab w:val="right" w:pos="9360" w:leader="dot"/>
+            </w:tabs>
+            <w:rPr/>
+          </w:pPr>
+          <w:hyperlink w:anchor="__RefHeading___Toc8626_6544198041221">
+            <w:r>
+              <w:rPr>
+                <w:webHidden/>
+                <w:rStyle w:val="IndexLink"/>
+              </w:rPr>
+              <w:t>10. TransactionTypes : All</w:t>
+              <w:tab/>
+              <w:t>32</w:t>
+            </w:r>
+          </w:hyperlink>
+        </w:p>
+        <w:p>
+          <w:pPr>
+            <w:pStyle w:val="Contents3"/>
+            <w:tabs>
+              <w:tab w:val="clear" w:pos="720"/>
+              <w:tab w:val="right" w:pos="9360" w:leader="dot"/>
+            </w:tabs>
+            <w:rPr/>
+          </w:pPr>
+          <w:hyperlink w:anchor="__RefHeading___Toc8972_654419804121">
+            <w:r>
+              <w:rPr>
+                <w:webHidden/>
+                <w:rStyle w:val="IndexLink"/>
+              </w:rPr>
+              <w:t>Overview</w:t>
+              <w:tab/>
+              <w:t>32</w:t>
+            </w:r>
+          </w:hyperlink>
+        </w:p>
+        <w:p>
+          <w:pPr>
+            <w:pStyle w:val="Contents3"/>
+            <w:tabs>
+              <w:tab w:val="clear" w:pos="720"/>
+              <w:tab w:val="right" w:pos="9360" w:leader="dot"/>
+            </w:tabs>
+            <w:rPr/>
+          </w:pPr>
+          <w:hyperlink w:anchor="__RefHeading___Toc8974_654419804121">
+            <w:r>
+              <w:rPr>
+                <w:webHidden/>
+                <w:rStyle w:val="IndexLink"/>
+              </w:rPr>
+              <w:t>Endpoint</w:t>
+              <w:tab/>
+              <w:t>32</w:t>
+            </w:r>
+          </w:hyperlink>
+        </w:p>
+        <w:p>
+          <w:pPr>
+            <w:pStyle w:val="Contents3"/>
+            <w:tabs>
+              <w:tab w:val="clear" w:pos="720"/>
+              <w:tab w:val="right" w:pos="9360" w:leader="dot"/>
+            </w:tabs>
+            <w:rPr/>
+          </w:pPr>
+          <w:hyperlink w:anchor="__RefHeading___Toc8976_654419804121">
+            <w:r>
+              <w:rPr>
+                <w:webHidden/>
+                <w:rStyle w:val="IndexLink"/>
+              </w:rPr>
+              <w:t>Request</w:t>
+              <w:tab/>
+              <w:t>32</w:t>
+            </w:r>
+          </w:hyperlink>
+        </w:p>
+        <w:p>
+          <w:pPr>
+            <w:pStyle w:val="Contents3"/>
+            <w:tabs>
+              <w:tab w:val="clear" w:pos="720"/>
+              <w:tab w:val="right" w:pos="9360" w:leader="dot"/>
+            </w:tabs>
+            <w:rPr/>
+          </w:pPr>
+          <w:hyperlink w:anchor="__RefHeading___Toc8978_654419804121">
+            <w:r>
+              <w:rPr>
+                <w:webHidden/>
+                <w:rStyle w:val="IndexLink"/>
+              </w:rPr>
+              <w:t>Request Body</w:t>
+              <w:tab/>
+              <w:t>32</w:t>
+            </w:r>
+          </w:hyperlink>
+        </w:p>
+        <w:p>
+          <w:pPr>
+            <w:pStyle w:val="Contents3"/>
+            <w:tabs>
+              <w:tab w:val="clear" w:pos="720"/>
+              <w:tab w:val="right" w:pos="9360" w:leader="dot"/>
+            </w:tabs>
+            <w:rPr/>
+          </w:pPr>
+          <w:hyperlink w:anchor="__RefHeading___Toc8980_654419804121">
+            <w:r>
+              <w:rPr>
+                <w:webHidden/>
+                <w:rStyle w:val="IndexLink"/>
+              </w:rPr>
+              <w:t>Example</w:t>
+              <w:tab/>
+              <w:t>33</w:t>
+            </w:r>
+          </w:hyperlink>
+        </w:p>
+        <w:p>
+          <w:pPr>
+            <w:pStyle w:val="Contents1"/>
+            <w:tabs>
+              <w:tab w:val="clear" w:pos="720"/>
+              <w:tab w:val="right" w:pos="9360" w:leader="dot"/>
+            </w:tabs>
+            <w:rPr/>
+          </w:pPr>
+          <w:hyperlink w:anchor="__RefHeading___Toc8626_65441980412211">
+            <w:r>
+              <w:rPr>
+                <w:webHidden/>
+                <w:rStyle w:val="IndexLink"/>
+              </w:rPr>
+              <w:t>11. ServiceMethods : All</w:t>
+              <w:tab/>
+              <w:t>34</w:t>
+            </w:r>
+          </w:hyperlink>
+        </w:p>
+        <w:p>
+          <w:pPr>
+            <w:pStyle w:val="Contents3"/>
+            <w:tabs>
+              <w:tab w:val="clear" w:pos="720"/>
+              <w:tab w:val="right" w:pos="9360" w:leader="dot"/>
+            </w:tabs>
+            <w:rPr/>
+          </w:pPr>
+          <w:hyperlink w:anchor="__RefHeading___Toc8972_6544198041211">
+            <w:r>
+              <w:rPr>
+                <w:webHidden/>
+                <w:rStyle w:val="IndexLink"/>
+              </w:rPr>
+              <w:t>Overview</w:t>
+              <w:tab/>
+              <w:t>34</w:t>
+            </w:r>
+          </w:hyperlink>
+        </w:p>
+        <w:p>
+          <w:pPr>
+            <w:pStyle w:val="Contents3"/>
+            <w:tabs>
+              <w:tab w:val="clear" w:pos="720"/>
+              <w:tab w:val="right" w:pos="9360" w:leader="dot"/>
+            </w:tabs>
+            <w:rPr/>
+          </w:pPr>
+          <w:hyperlink w:anchor="__RefHeading___Toc8974_6544198041211">
+            <w:r>
+              <w:rPr>
+                <w:webHidden/>
+                <w:rStyle w:val="IndexLink"/>
+              </w:rPr>
+              <w:t>Endpoint</w:t>
+              <w:tab/>
+              <w:t>34</w:t>
+            </w:r>
+          </w:hyperlink>
+        </w:p>
+        <w:p>
+          <w:pPr>
+            <w:pStyle w:val="Contents3"/>
+            <w:tabs>
+              <w:tab w:val="clear" w:pos="720"/>
+              <w:tab w:val="right" w:pos="9360" w:leader="dot"/>
+            </w:tabs>
+            <w:rPr/>
+          </w:pPr>
+          <w:hyperlink w:anchor="__RefHeading___Toc8976_6544198041211">
+            <w:r>
+              <w:rPr>
+                <w:webHidden/>
+                <w:rStyle w:val="IndexLink"/>
+              </w:rPr>
+              <w:t>Request</w:t>
+              <w:tab/>
+              <w:t>34</w:t>
+            </w:r>
+          </w:hyperlink>
+        </w:p>
+        <w:p>
+          <w:pPr>
+            <w:pStyle w:val="Contents3"/>
+            <w:tabs>
+              <w:tab w:val="clear" w:pos="720"/>
+              <w:tab w:val="right" w:pos="9360" w:leader="dot"/>
+            </w:tabs>
+            <w:rPr/>
+          </w:pPr>
+          <w:hyperlink w:anchor="__RefHeading___Toc8978_6544198041211">
+            <w:r>
+              <w:rPr>
+                <w:webHidden/>
+                <w:rStyle w:val="IndexLink"/>
+              </w:rPr>
+              <w:t>Request Body</w:t>
+              <w:tab/>
+              <w:t>34</w:t>
+            </w:r>
+          </w:hyperlink>
+        </w:p>
+        <w:p>
+          <w:pPr>
+            <w:pStyle w:val="Contents3"/>
+            <w:tabs>
+              <w:tab w:val="clear" w:pos="720"/>
+              <w:tab w:val="right" w:pos="9360" w:leader="dot"/>
+            </w:tabs>
+            <w:rPr/>
+          </w:pPr>
+          <w:hyperlink w:anchor="__RefHeading___Toc8980_6544198041211">
+            <w:r>
+              <w:rPr>
+                <w:webHidden/>
+                <w:rStyle w:val="IndexLink"/>
+              </w:rPr>
+              <w:t>Example</w:t>
+              <w:tab/>
+              <w:t>35</w:t>
             </w:r>
           </w:hyperlink>
           <w:r>
             <w:rPr>
               <w:rStyle w:val="IndexLink"/>
-              <w:vanish w:val="false"/>
             </w:rPr>
             <w:fldChar w:fldCharType="end"/>
           </w:r>
@@ -20889,11 +21337,11 @@
         </w:rPr>
       </w:r>
       <w:bookmarkStart w:id="67" w:name="__RefHeading___Toc8630_6544198041111"/>
-      <w:bookmarkStart w:id="68" w:name="_Toc841144591111"/>
-      <w:bookmarkStart w:id="69" w:name="_Toc1213104851111"/>
+      <w:bookmarkStart w:id="68" w:name="_Toc1213104851111"/>
+      <w:bookmarkStart w:id="69" w:name="_Toc841144591111"/>
       <w:bookmarkStart w:id="70" w:name="__RefHeading___Toc8630_6544198041111"/>
-      <w:bookmarkStart w:id="71" w:name="_Toc841144591111"/>
-      <w:bookmarkStart w:id="72" w:name="_Toc1213104851111"/>
+      <w:bookmarkStart w:id="71" w:name="_Toc1213104851111"/>
+      <w:bookmarkStart w:id="72" w:name="_Toc841144591111"/>
       <w:bookmarkEnd w:id="70"/>
       <w:bookmarkEnd w:id="71"/>
       <w:bookmarkEnd w:id="72"/>
@@ -23178,8 +23626,8 @@
         </w:rPr>
       </w:pPr>
       <w:bookmarkStart w:id="73" w:name="__RefHeading___Toc8626_65441980412"/>
-      <w:bookmarkStart w:id="74" w:name="_Toc12131048312"/>
-      <w:bookmarkStart w:id="75" w:name="_Toc8411445712"/>
+      <w:bookmarkStart w:id="74" w:name="_Toc8411445712"/>
+      <w:bookmarkStart w:id="75" w:name="_Toc12131048312"/>
       <w:bookmarkEnd w:id="73"/>
       <w:r>
         <w:rPr>
@@ -23479,7 +23927,7 @@
         <w:rPr>
           <w:rFonts w:ascii="Liberation Mono" w:hAnsi="Liberation Mono"/>
         </w:rPr>
-        <w:t>The request body should be a JSON object containing the following fields:</w:t>
+        <w:t>N/A</w:t>
       </w:r>
     </w:p>
     <w:tbl>
@@ -25298,7 +25746,7 @@
         <w:rPr>
           <w:rFonts w:ascii="Liberation Mono" w:hAnsi="Liberation Mono"/>
         </w:rPr>
-        <w:t>The request body should be a JSON object containing the following fields:</w:t>
+        <w:t>N/A</w:t>
       </w:r>
     </w:p>
     <w:tbl>
@@ -26553,6 +27001,35 @@
       </w:pPr>
       <w:r>
         <w:rPr>
+          <w:rFonts w:asciiTheme="minorHAnsi" w:hAnsiTheme="minorHAnsi" w:ascii="Calibri" w:hAnsi="Calibri"/>
+          <w:b/>
+        </w:rPr>
+      </w:r>
+    </w:p>
+    <w:p>
+      <w:pPr>
+        <w:pStyle w:val="Heading1"/>
+        <w:keepNext w:val="false"/>
+        <w:keepLines w:val="false"/>
+        <w:widowControl w:val="false"/>
+        <w:numPr>
+          <w:ilvl w:val="0"/>
+          <w:numId w:val="0"/>
+        </w:numPr>
+        <w:spacing w:lineRule="auto" w:line="276" w:before="480" w:after="120"/>
+        <w:ind w:left="426" w:hanging="0"/>
+        <w:contextualSpacing/>
+        <w:rPr>
+          <w:rFonts w:ascii="Calibri" w:hAnsi="Calibri" w:asciiTheme="minorHAnsi" w:hAnsiTheme="minorHAnsi"/>
+          <w:b/>
+          <w:b/>
+          <w:color w:val="1F4E79" w:themeColor="accent5" w:themeShade="80"/>
+          <w:sz w:val="44"/>
+          <w:szCs w:val="44"/>
+        </w:rPr>
+      </w:pPr>
+      <w:r>
+        <w:rPr>
           <w:rFonts w:ascii="DejaVu Sans Mono" w:hAnsi="DejaVu Sans Mono"/>
           <w:b/>
           <w:bCs/>
@@ -26869,7 +27346,7 @@
         <w:rPr>
           <w:rFonts w:ascii="Liberation Mono" w:hAnsi="Liberation Mono"/>
         </w:rPr>
-        <w:t>The request body should be a JSON object containing the following fields:</w:t>
+        <w:t>N/A</w:t>
       </w:r>
     </w:p>
     <w:tbl>
@@ -28220,7 +28697,19 @@
               <w:rPr>
                 <w:rFonts w:ascii="DejaVu Sans Mono" w:hAnsi="DejaVu Sans Mono"/>
               </w:rPr>
-              <w:t>"code": "1001",</w:t>
+              <w:t>"code": “</w:t>
+            </w:r>
+            <w:r>
+              <w:rPr>
+                <w:rFonts w:ascii="DejaVu Sans Mono" w:hAnsi="DejaVu Sans Mono"/>
+              </w:rPr>
+              <w:t>4000</w:t>
+            </w:r>
+            <w:r>
+              <w:rPr>
+                <w:rFonts w:ascii="DejaVu Sans Mono" w:hAnsi="DejaVu Sans Mono"/>
+              </w:rPr>
+              <w:t>",</w:t>
             </w:r>
           </w:p>
           <w:p>
@@ -28241,7 +28730,19 @@
               <w:rPr>
                 <w:rFonts w:ascii="DejaVu Sans Mono" w:hAnsi="DejaVu Sans Mono"/>
               </w:rPr>
-              <w:t>"message": "'invoice id' must not be empty."</w:t>
+              <w:t>"message": "</w:t>
+            </w:r>
+            <w:r>
+              <w:rPr>
+                <w:rFonts w:ascii="DejaVu Sans Mono" w:hAnsi="DejaVu Sans Mono"/>
+              </w:rPr>
+              <w:t>Basic validation error</w:t>
+            </w:r>
+            <w:r>
+              <w:rPr>
+                <w:rFonts w:ascii="DejaVu Sans Mono" w:hAnsi="DejaVu Sans Mono"/>
+              </w:rPr>
+              <w:t>"</w:t>
             </w:r>
           </w:p>
           <w:p>
@@ -28318,22 +28819,6 @@
       <w:r>
         <w:rPr>
           <w:rFonts w:ascii="DejaVu Sans Mono" w:hAnsi="DejaVu Sans Mono"/>
-        </w:rPr>
-      </w:r>
-    </w:p>
-    <w:p>
-      <w:pPr>
-        <w:pStyle w:val="Normal"/>
-        <w:rPr>
-          <w:rFonts w:ascii="Calibri" w:hAnsi="Calibri" w:asciiTheme="minorHAnsi" w:hAnsiTheme="minorHAnsi"/>
-          <w:b/>
-          <w:b/>
-        </w:rPr>
-      </w:pPr>
-      <w:r>
-        <w:rPr>
-          <w:rFonts w:asciiTheme="minorHAnsi" w:hAnsiTheme="minorHAnsi"/>
-          <w:b/>
         </w:rPr>
       </w:r>
     </w:p>
@@ -28367,16 +28852,7381 @@
         <w:ind w:left="426" w:hanging="0"/>
         <w:contextualSpacing/>
         <w:rPr>
+          <w:rFonts w:ascii="DejaVu Sans Mono" w:hAnsi="DejaVu Sans Mono"/>
+          <w:b/>
+          <w:b/>
+          <w:bCs/>
+        </w:rPr>
+      </w:pPr>
+      <w:r>
+        <w:rPr>
+          <w:rFonts w:ascii="DejaVu Sans Mono" w:hAnsi="DejaVu Sans Mono"/>
+          <w:b/>
+          <w:bCs/>
+        </w:rPr>
+      </w:r>
+    </w:p>
+    <w:p>
+      <w:pPr>
+        <w:pStyle w:val="PreformattedText"/>
+        <w:numPr>
+          <w:ilvl w:val="0"/>
+          <w:numId w:val="1"/>
+        </w:numPr>
+        <w:rPr>
+          <w:sz w:val="36"/>
+          <w:szCs w:val="36"/>
+        </w:rPr>
+      </w:pPr>
+      <w:bookmarkStart w:id="115" w:name="__RefHeading___Toc8626_6544198041121"/>
+      <w:bookmarkStart w:id="116" w:name="_Toc1213104831121"/>
+      <w:bookmarkStart w:id="117" w:name="_Toc841144571121"/>
+      <w:bookmarkEnd w:id="115"/>
+      <w:r>
+        <w:rPr>
+          <w:rFonts w:ascii="DejaVu Sans Mono" w:hAnsi="DejaVu Sans Mono"/>
+          <w:b/>
+          <w:bCs/>
+          <w:color w:val="000000"/>
+          <w:sz w:val="36"/>
+          <w:szCs w:val="36"/>
+          <w:u w:val="single"/>
+        </w:rPr>
+        <w:t>B</w:t>
+      </w:r>
+      <w:bookmarkEnd w:id="116"/>
+      <w:bookmarkEnd w:id="117"/>
+      <w:r>
+        <w:rPr>
+          <w:rFonts w:ascii="DejaVu Sans Mono" w:hAnsi="DejaVu Sans Mono"/>
+          <w:b/>
+          <w:bCs/>
+          <w:color w:val="000000"/>
+          <w:sz w:val="36"/>
+          <w:szCs w:val="36"/>
+          <w:u w:val="single"/>
+        </w:rPr>
+        <w:t>anks : /{</w:t>
+      </w:r>
+      <w:r>
+        <w:rPr>
+          <w:rFonts w:ascii="DejaVu Sans Mono" w:hAnsi="DejaVu Sans Mono"/>
+          <w:b/>
+          <w:bCs/>
+          <w:color w:val="000000"/>
+          <w:sz w:val="36"/>
+          <w:szCs w:val="36"/>
+          <w:u w:val="single"/>
+        </w:rPr>
+        <w:t>id</w:t>
+      </w:r>
+      <w:r>
+        <w:rPr>
+          <w:rFonts w:ascii="DejaVu Sans Mono" w:hAnsi="DejaVu Sans Mono"/>
+          <w:b/>
+          <w:bCs/>
+          <w:color w:val="000000"/>
+          <w:sz w:val="36"/>
+          <w:szCs w:val="36"/>
+          <w:u w:val="none"/>
+        </w:rPr>
+        <w:t>}</w:t>
+      </w:r>
+    </w:p>
+    <w:p>
+      <w:pPr>
+        <w:pStyle w:val="Heading3"/>
+        <w:rPr>
+          <w:color w:val="000000"/>
+        </w:rPr>
+      </w:pPr>
+      <w:bookmarkStart w:id="118" w:name="__RefHeading___Toc8982_65441980411"/>
+      <w:bookmarkEnd w:id="118"/>
+      <w:r>
+        <w:rPr>
+          <w:rFonts w:ascii="DejaVu Sans Mono" w:hAnsi="DejaVu Sans Mono"/>
+          <w:b/>
+          <w:bCs/>
+          <w:color w:val="000000"/>
+          <w:u w:val="single"/>
+        </w:rPr>
+        <w:t>Overview</w:t>
+      </w:r>
+    </w:p>
+    <w:p>
+      <w:pPr>
+        <w:pStyle w:val="Normal"/>
+        <w:rPr>
+          <w:rFonts w:ascii="DejaVu Sans Mono" w:hAnsi="DejaVu Sans Mono"/>
+          <w:b/>
+          <w:b/>
+          <w:bCs/>
+        </w:rPr>
+      </w:pPr>
+      <w:r>
+        <w:rPr>
+          <w:rFonts w:ascii="DejaVu Sans Mono" w:hAnsi="DejaVu Sans Mono"/>
+          <w:b/>
+          <w:bCs/>
+        </w:rPr>
+      </w:r>
+    </w:p>
+    <w:p>
+      <w:pPr>
+        <w:pStyle w:val="TextBody"/>
+        <w:rPr>
+          <w:rFonts w:ascii="Liberation Mono" w:hAnsi="Liberation Mono"/>
+        </w:rPr>
+      </w:pPr>
+      <w:r>
+        <w:rPr>
+          <w:rFonts w:ascii="Liberation Mono" w:hAnsi="Liberation Mono"/>
+        </w:rPr>
+        <w:t xml:space="preserve">This API endpoint allows users to get a list of Banks against </w:t>
+      </w:r>
+      <w:r>
+        <w:rPr>
+          <w:rFonts w:ascii="Liberation Mono" w:hAnsi="Liberation Mono"/>
+        </w:rPr>
+        <w:t>a bank id</w:t>
+      </w:r>
+      <w:r>
+        <w:rPr>
+          <w:rFonts w:ascii="Liberation Mono" w:hAnsi="Liberation Mono"/>
+        </w:rPr>
+        <w:t>.</w:t>
+      </w:r>
+    </w:p>
+    <w:p>
+      <w:pPr>
+        <w:pStyle w:val="Normal1"/>
+        <w:rPr>
+          <w:rFonts w:ascii="Calibri" w:hAnsi="Calibri" w:asciiTheme="minorHAnsi" w:hAnsiTheme="minorHAnsi"/>
+        </w:rPr>
+      </w:pPr>
+      <w:r>
+        <w:rPr>
+          <w:rFonts w:asciiTheme="minorHAnsi" w:hAnsiTheme="minorHAnsi" w:ascii="Calibri" w:hAnsi="Calibri"/>
+        </w:rPr>
+      </w:r>
+    </w:p>
+    <w:p>
+      <w:pPr>
+        <w:pStyle w:val="Heading3"/>
+        <w:rPr>
+          <w:color w:val="000000"/>
+        </w:rPr>
+      </w:pPr>
+      <w:bookmarkStart w:id="119" w:name="__RefHeading___Toc8984_65441980411"/>
+      <w:bookmarkEnd w:id="119"/>
+      <w:r>
+        <w:rPr>
+          <w:rFonts w:ascii="DejaVu Sans Mono" w:hAnsi="DejaVu Sans Mono"/>
+          <w:b/>
+          <w:bCs/>
+          <w:color w:val="000000"/>
+          <w:u w:val="single"/>
+        </w:rPr>
+        <w:t>Endpoint</w:t>
+      </w:r>
+    </w:p>
+    <w:p>
+      <w:pPr>
+        <w:pStyle w:val="TextBody"/>
+        <w:rPr/>
+      </w:pPr>
+      <w:r>
+        <w:rPr>
+          <w:rStyle w:val="StrongEmphasis"/>
+          <w:rFonts w:ascii="DejaVu Sans Mono" w:hAnsi="DejaVu Sans Mono"/>
+          <w:sz w:val="20"/>
+          <w:szCs w:val="20"/>
+        </w:rPr>
+        <w:t>GET</w:t>
+      </w:r>
+      <w:r>
+        <w:rPr>
+          <w:rFonts w:ascii="DejaVu Sans Mono" w:hAnsi="DejaVu Sans Mono"/>
+        </w:rPr>
+        <w:t xml:space="preserve"> </w:t>
+      </w:r>
+      <w:r>
+        <w:rPr>
+          <w:rStyle w:val="SourceText"/>
+          <w:rFonts w:ascii="Liberation Mono" w:hAnsi="Liberation Mono"/>
+        </w:rPr>
+        <w:t>/v1/money-transfer/banks/{</w:t>
+      </w:r>
+      <w:r>
+        <w:rPr>
+          <w:rStyle w:val="SourceText"/>
+          <w:rFonts w:ascii="Liberation Mono" w:hAnsi="Liberation Mono"/>
+        </w:rPr>
+        <w:t>id</w:t>
+      </w:r>
+      <w:r>
+        <w:rPr>
+          <w:rStyle w:val="SourceText"/>
+          <w:rFonts w:ascii="Liberation Mono" w:hAnsi="Liberation Mono"/>
+        </w:rPr>
+        <w:t>}</w:t>
+      </w:r>
+    </w:p>
+    <w:p>
+      <w:pPr>
+        <w:pStyle w:val="Heading3"/>
+        <w:rPr>
+          <w:color w:val="000000"/>
+        </w:rPr>
+      </w:pPr>
+      <w:bookmarkStart w:id="120" w:name="__RefHeading___Toc8986_65441980411"/>
+      <w:bookmarkEnd w:id="120"/>
+      <w:r>
+        <w:rPr>
+          <w:rFonts w:ascii="DejaVu Sans Mono" w:hAnsi="DejaVu Sans Mono"/>
+          <w:b/>
+          <w:bCs/>
+          <w:color w:val="000000"/>
+          <w:u w:val="single"/>
+        </w:rPr>
+        <w:t>Request</w:t>
+      </w:r>
+    </w:p>
+    <w:p>
+      <w:pPr>
+        <w:pStyle w:val="TextBody"/>
+        <w:rPr/>
+      </w:pPr>
+      <w:r>
+        <w:rPr>
+          <w:rStyle w:val="StrongEmphasis"/>
+          <w:rFonts w:ascii="Liberation Mono" w:hAnsi="Liberation Mono"/>
+          <w:sz w:val="20"/>
+          <w:szCs w:val="20"/>
+        </w:rPr>
+        <w:t>Request Headers</w:t>
+      </w:r>
+    </w:p>
+    <w:p>
+      <w:pPr>
+        <w:pStyle w:val="TextBody"/>
+        <w:numPr>
+          <w:ilvl w:val="0"/>
+          <w:numId w:val="2"/>
+        </w:numPr>
+        <w:tabs>
+          <w:tab w:val="clear" w:pos="720"/>
+          <w:tab w:val="left" w:pos="0" w:leader="none"/>
+        </w:tabs>
+        <w:ind w:left="709" w:hanging="283"/>
+        <w:rPr>
+          <w:rFonts w:ascii="Calibri" w:hAnsi="Calibri" w:asciiTheme="minorHAnsi" w:hAnsiTheme="minorHAnsi"/>
+        </w:rPr>
+      </w:pPr>
+      <w:r>
+        <w:rPr>
+          <w:rStyle w:val="SourceText"/>
+          <w:rFonts w:asciiTheme="minorHAnsi" w:hAnsiTheme="minorHAnsi"/>
+          <w:b/>
+          <w:bCs/>
+          <w:i w:val="false"/>
+          <w:iCs w:val="false"/>
+          <w:spacing w:val="14"/>
+          <w:sz w:val="18"/>
+          <w:szCs w:val="18"/>
+        </w:rPr>
+        <w:t>Content-Type: application/json</w:t>
+      </w:r>
+    </w:p>
+    <w:p>
+      <w:pPr>
+        <w:pStyle w:val="TextBody"/>
+        <w:numPr>
+          <w:ilvl w:val="0"/>
+          <w:numId w:val="2"/>
+        </w:numPr>
+        <w:tabs>
+          <w:tab w:val="clear" w:pos="720"/>
+          <w:tab w:val="left" w:pos="0" w:leader="none"/>
+        </w:tabs>
+        <w:ind w:left="709" w:hanging="283"/>
+        <w:rPr>
+          <w:rFonts w:ascii="Calibri" w:hAnsi="Calibri" w:asciiTheme="minorHAnsi" w:hAnsiTheme="minorHAnsi"/>
+        </w:rPr>
+      </w:pPr>
+      <w:r>
+        <w:rPr>
+          <w:rStyle w:val="SourceText"/>
+          <w:rFonts w:asciiTheme="minorHAnsi" w:hAnsiTheme="minorHAnsi"/>
+          <w:b/>
+          <w:bCs/>
+          <w:i w:val="false"/>
+          <w:iCs w:val="false"/>
+          <w:spacing w:val="14"/>
+          <w:sz w:val="18"/>
+          <w:szCs w:val="18"/>
+        </w:rPr>
+        <w:t>Authorization: Bearer (JWT)</w:t>
+      </w:r>
+    </w:p>
+    <w:p>
+      <w:pPr>
+        <w:pStyle w:val="Normal1"/>
+        <w:spacing w:before="0" w:after="0"/>
+        <w:contextualSpacing w:val="false"/>
+        <w:rPr>
+          <w:rFonts w:ascii="Calibri" w:hAnsi="Calibri" w:asciiTheme="minorHAnsi" w:hAnsiTheme="minorHAnsi"/>
+        </w:rPr>
+      </w:pPr>
+      <w:r>
+        <w:rPr>
+          <w:rFonts w:asciiTheme="minorHAnsi" w:hAnsiTheme="minorHAnsi" w:ascii="Calibri" w:hAnsi="Calibri"/>
+        </w:rPr>
+      </w:r>
+    </w:p>
+    <w:p>
+      <w:pPr>
+        <w:pStyle w:val="Heading3"/>
+        <w:rPr/>
+      </w:pPr>
+      <w:bookmarkStart w:id="121" w:name="__RefHeading___Toc8988_65441980411"/>
+      <w:bookmarkEnd w:id="121"/>
+      <w:r>
+        <w:rPr>
+          <w:rStyle w:val="StrongEmphasis"/>
+          <w:rFonts w:ascii="DejaVu Sans Mono" w:hAnsi="DejaVu Sans Mono"/>
+          <w:b/>
+          <w:bCs/>
+          <w:color w:val="000000"/>
+          <w:u w:val="single"/>
+        </w:rPr>
+        <w:t>Request Body</w:t>
+      </w:r>
+    </w:p>
+    <w:p>
+      <w:pPr>
+        <w:pStyle w:val="TextBody"/>
+        <w:rPr>
+          <w:rFonts w:ascii="Liberation Mono" w:hAnsi="Liberation Mono"/>
+        </w:rPr>
+      </w:pPr>
+      <w:r>
+        <w:rPr>
+          <w:rFonts w:ascii="Liberation Mono" w:hAnsi="Liberation Mono"/>
+        </w:rPr>
+        <w:t>N/A</w:t>
+      </w:r>
+    </w:p>
+    <w:tbl>
+      <w:tblPr>
+        <w:tblW w:w="9638" w:type="dxa"/>
+        <w:jc w:val="left"/>
+        <w:tblInd w:w="0" w:type="dxa"/>
+        <w:tblLayout w:type="fixed"/>
+        <w:tblCellMar>
+          <w:top w:w="28" w:type="dxa"/>
+          <w:left w:w="28" w:type="dxa"/>
+          <w:bottom w:w="28" w:type="dxa"/>
+          <w:right w:w="28" w:type="dxa"/>
+        </w:tblCellMar>
+      </w:tblPr>
+      <w:tblGrid>
+        <w:gridCol w:w="2369"/>
+        <w:gridCol w:w="957"/>
+        <w:gridCol w:w="1084"/>
+        <w:gridCol w:w="1154"/>
+        <w:gridCol w:w="4074"/>
+      </w:tblGrid>
+      <w:tr>
+        <w:trPr>
+          <w:tblHeader w:val="true"/>
+        </w:trPr>
+        <w:tc>
+          <w:tcPr>
+            <w:tcW w:w="2369" w:type="dxa"/>
+            <w:tcBorders/>
+            <w:shd w:fill="729FCF" w:val="clear"/>
+            <w:vAlign w:val="center"/>
+          </w:tcPr>
+          <w:p>
+            <w:pPr>
+              <w:pStyle w:val="PreformattedText"/>
+              <w:widowControl w:val="false"/>
+              <w:rPr>
+                <w:b/>
+                <w:b/>
+                <w:bCs/>
+              </w:rPr>
+            </w:pPr>
+            <w:r>
+              <w:rPr>
+                <w:b/>
+                <w:bCs/>
+              </w:rPr>
+              <w:t>Field</w:t>
+            </w:r>
+          </w:p>
+        </w:tc>
+        <w:tc>
+          <w:tcPr>
+            <w:tcW w:w="957" w:type="dxa"/>
+            <w:tcBorders/>
+            <w:shd w:fill="729FCF" w:val="clear"/>
+            <w:vAlign w:val="center"/>
+          </w:tcPr>
+          <w:p>
+            <w:pPr>
+              <w:pStyle w:val="PreformattedText"/>
+              <w:widowControl w:val="false"/>
+              <w:rPr>
+                <w:b/>
+                <w:b/>
+                <w:bCs/>
+              </w:rPr>
+            </w:pPr>
+            <w:r>
+              <w:rPr>
+                <w:b/>
+                <w:bCs/>
+              </w:rPr>
+              <w:t>Type</w:t>
+            </w:r>
+          </w:p>
+        </w:tc>
+        <w:tc>
+          <w:tcPr>
+            <w:tcW w:w="1084" w:type="dxa"/>
+            <w:tcBorders/>
+            <w:shd w:fill="729FCF" w:val="clear"/>
+            <w:vAlign w:val="center"/>
+          </w:tcPr>
+          <w:p>
+            <w:pPr>
+              <w:pStyle w:val="PreformattedText"/>
+              <w:widowControl w:val="false"/>
+              <w:rPr>
+                <w:b/>
+                <w:b/>
+                <w:bCs/>
+              </w:rPr>
+            </w:pPr>
+            <w:r>
+              <w:rPr>
+                <w:b/>
+                <w:bCs/>
+              </w:rPr>
+              <w:t>Required</w:t>
+            </w:r>
+          </w:p>
+        </w:tc>
+        <w:tc>
+          <w:tcPr>
+            <w:tcW w:w="1154" w:type="dxa"/>
+            <w:tcBorders/>
+            <w:shd w:fill="729FCF" w:val="clear"/>
+            <w:vAlign w:val="center"/>
+          </w:tcPr>
+          <w:p>
+            <w:pPr>
+              <w:pStyle w:val="PreformattedText"/>
+              <w:widowControl w:val="false"/>
+              <w:rPr>
+                <w:b/>
+                <w:b/>
+                <w:bCs/>
+              </w:rPr>
+            </w:pPr>
+            <w:r>
+              <w:rPr>
+                <w:b/>
+                <w:bCs/>
+              </w:rPr>
+              <w:t>Enums</w:t>
+            </w:r>
+          </w:p>
+        </w:tc>
+        <w:tc>
+          <w:tcPr>
+            <w:tcW w:w="4074" w:type="dxa"/>
+            <w:tcBorders/>
+            <w:shd w:fill="729FCF" w:val="clear"/>
+            <w:vAlign w:val="center"/>
+          </w:tcPr>
+          <w:p>
+            <w:pPr>
+              <w:pStyle w:val="PreformattedText"/>
+              <w:widowControl w:val="false"/>
+              <w:rPr>
+                <w:b/>
+                <w:b/>
+                <w:bCs/>
+              </w:rPr>
+            </w:pPr>
+            <w:r>
+              <w:rPr>
+                <w:b/>
+                <w:bCs/>
+              </w:rPr>
+              <w:t>Description</w:t>
+            </w:r>
+          </w:p>
+        </w:tc>
+      </w:tr>
+    </w:tbl>
+    <w:p>
+      <w:pPr>
+        <w:pStyle w:val="Heading3"/>
+        <w:rPr>
+          <w:rFonts w:ascii="DejaVu Sans Mono" w:hAnsi="DejaVu Sans Mono"/>
+        </w:rPr>
+      </w:pPr>
+      <w:r>
+        <w:rPr>
+          <w:rFonts w:ascii="DejaVu Sans Mono" w:hAnsi="DejaVu Sans Mono"/>
+        </w:rPr>
+      </w:r>
+    </w:p>
+    <w:p>
+      <w:pPr>
+        <w:pStyle w:val="TextBody"/>
+        <w:rPr>
+          <w:rFonts w:ascii="Calibri" w:hAnsi="Calibri" w:asciiTheme="minorHAnsi" w:hAnsiTheme="minorHAnsi"/>
+        </w:rPr>
+      </w:pPr>
+      <w:r>
+        <w:rPr>
+          <w:rFonts w:asciiTheme="minorHAnsi" w:hAnsiTheme="minorHAnsi"/>
+        </w:rPr>
+      </w:r>
+    </w:p>
+    <w:p>
+      <w:pPr>
+        <w:pStyle w:val="Heading3"/>
+        <w:spacing w:before="0" w:after="0"/>
+        <w:rPr>
+          <w:rFonts w:ascii="DejaVu Sans Mono" w:hAnsi="DejaVu Sans Mono"/>
+          <w:b/>
+          <w:b/>
+          <w:bCs/>
+          <w:u w:val="single"/>
+        </w:rPr>
+      </w:pPr>
+      <w:bookmarkStart w:id="122" w:name="__RefHeading___Toc8990_65441980411"/>
+      <w:bookmarkEnd w:id="122"/>
+      <w:r>
+        <w:rPr>
+          <w:rFonts w:ascii="Calibri" w:hAnsi="Calibri" w:asciiTheme="minorHAnsi" w:hAnsiTheme="minorHAnsi"/>
+          <w:b/>
+          <w:bCs/>
+          <w:u w:val="single"/>
+        </w:rPr>
+        <w:t>Example</w:t>
+      </w:r>
+    </w:p>
+    <w:p>
+      <w:pPr>
+        <w:pStyle w:val="Normal"/>
+        <w:spacing w:before="0" w:after="0"/>
+        <w:rPr>
+          <w:rFonts w:ascii="Calibri" w:hAnsi="Calibri" w:asciiTheme="minorHAnsi" w:hAnsiTheme="minorHAnsi"/>
+        </w:rPr>
+      </w:pPr>
+      <w:r>
+        <w:rPr>
+          <w:rFonts w:asciiTheme="minorHAnsi" w:hAnsiTheme="minorHAnsi"/>
+        </w:rPr>
+      </w:r>
+    </w:p>
+    <w:p>
+      <w:pPr>
+        <w:pStyle w:val="Normal1"/>
+        <w:spacing w:before="0" w:after="0"/>
+        <w:contextualSpacing w:val="false"/>
+        <w:rPr>
+          <w:rFonts w:ascii="Calibri" w:hAnsi="Calibri" w:asciiTheme="minorHAnsi" w:hAnsiTheme="minorHAnsi"/>
+        </w:rPr>
+      </w:pPr>
+      <w:r>
+        <w:rPr>
+          <w:rFonts w:asciiTheme="minorHAnsi" w:hAnsiTheme="minorHAnsi" w:ascii="Calibri" w:hAnsi="Calibri"/>
+        </w:rPr>
+      </w:r>
+    </w:p>
+    <w:tbl>
+      <w:tblPr>
+        <w:tblW w:w="9540" w:type="dxa"/>
+        <w:jc w:val="left"/>
+        <w:tblInd w:w="80" w:type="dxa"/>
+        <w:tblLayout w:type="fixed"/>
+        <w:tblCellMar>
+          <w:top w:w="100" w:type="dxa"/>
+          <w:left w:w="100" w:type="dxa"/>
+          <w:bottom w:w="100" w:type="dxa"/>
+          <w:right w:w="100" w:type="dxa"/>
+        </w:tblCellMar>
+        <w:tblLook w:val="04a0" w:noHBand="0" w:noVBand="1" w:firstColumn="1" w:lastRow="0" w:lastColumn="0" w:firstRow="1"/>
+      </w:tblPr>
+      <w:tblGrid>
+        <w:gridCol w:w="9540"/>
+      </w:tblGrid>
+      <w:tr>
+        <w:trPr/>
+        <w:tc>
+          <w:tcPr>
+            <w:tcW w:w="9540" w:type="dxa"/>
+            <w:tcBorders>
+              <w:top w:val="single" w:sz="8" w:space="0" w:color="000000"/>
+              <w:left w:val="single" w:sz="8" w:space="0" w:color="000000"/>
+              <w:bottom w:val="single" w:sz="8" w:space="0" w:color="000000"/>
+              <w:right w:val="single" w:sz="8" w:space="0" w:color="000000"/>
+            </w:tcBorders>
+            <w:shd w:color="auto" w:fill="CFE2F3" w:val="clear"/>
+          </w:tcPr>
+          <w:p>
+            <w:pPr>
+              <w:pStyle w:val="Normal"/>
+              <w:widowControl w:val="false"/>
+              <w:spacing w:lineRule="auto" w:line="240" w:before="0" w:after="0"/>
+              <w:ind w:right="-260" w:hanging="0"/>
+              <w:rPr>
+                <w:rFonts w:ascii="DejaVu Sans Mono" w:hAnsi="DejaVu Sans Mono"/>
+              </w:rPr>
+            </w:pPr>
+            <w:r>
+              <w:rPr>
+                <w:rFonts w:eastAsia="Times New Roman" w:cs="Calibri Light" w:ascii="DejaVu Sans Mono" w:hAnsi="DejaVu Sans Mono" w:cstheme="majorHAnsi"/>
+                <w:b/>
+                <w:bCs/>
+                <w:color w:val="000000"/>
+                <w:sz w:val="18"/>
+                <w:szCs w:val="18"/>
+                <w:shd w:fill="CFE2F3" w:val="clear"/>
+              </w:rPr>
+              <w:t>Headers</w:t>
+            </w:r>
+          </w:p>
+        </w:tc>
+      </w:tr>
+      <w:tr>
+        <w:trPr/>
+        <w:tc>
+          <w:tcPr>
+            <w:tcW w:w="9540" w:type="dxa"/>
+            <w:tcBorders>
+              <w:top w:val="single" w:sz="8" w:space="0" w:color="000000"/>
+              <w:left w:val="single" w:sz="8" w:space="0" w:color="000000"/>
+              <w:bottom w:val="single" w:sz="8" w:space="0" w:color="000000"/>
+              <w:right w:val="single" w:sz="8" w:space="0" w:color="000000"/>
+            </w:tcBorders>
+          </w:tcPr>
+          <w:p>
+            <w:pPr>
+              <w:pStyle w:val="Normal"/>
+              <w:widowControl w:val="false"/>
+              <w:spacing w:lineRule="auto" w:line="240" w:before="0" w:after="0"/>
+              <w:ind w:right="-260" w:hanging="0"/>
+              <w:rPr>
+                <w:color w:val="000000"/>
+              </w:rPr>
+            </w:pPr>
+            <w:r>
+              <w:rPr>
+                <w:rFonts w:eastAsia="Times New Roman" w:cs="Times New Roman" w:ascii="DejaVu Sans Mono" w:hAnsi="DejaVu Sans Mono"/>
+                <w:color w:val="000000"/>
+                <w:sz w:val="18"/>
+                <w:szCs w:val="18"/>
+              </w:rPr>
+              <w:t xml:space="preserve">Authorization: Bearer   </w:t>
+            </w:r>
+          </w:p>
+          <w:p>
+            <w:pPr>
+              <w:pStyle w:val="Normal"/>
+              <w:widowControl w:val="false"/>
+              <w:spacing w:lineRule="auto" w:line="240" w:before="0" w:after="0"/>
+              <w:ind w:right="-260" w:hanging="0"/>
+              <w:rPr>
+                <w:color w:val="000000"/>
+              </w:rPr>
+            </w:pPr>
+            <w:r>
+              <w:rPr>
+                <w:rFonts w:eastAsia="Times New Roman" w:cs="Times New Roman" w:ascii="DejaVu Sans Mono" w:hAnsi="DejaVu Sans Mono"/>
+                <w:color w:val="000000"/>
+                <w:sz w:val="18"/>
+                <w:szCs w:val="18"/>
+              </w:rPr>
+              <w:t>Content-Type: application/json</w:t>
+            </w:r>
+          </w:p>
+          <w:p>
+            <w:pPr>
+              <w:pStyle w:val="Normal"/>
+              <w:widowControl w:val="false"/>
+              <w:spacing w:lineRule="auto" w:line="240" w:before="0" w:after="0"/>
+              <w:ind w:right="-260" w:hanging="0"/>
+              <w:rPr>
+                <w:rFonts w:ascii="Times New Roman" w:hAnsi="Times New Roman" w:eastAsia="Times New Roman" w:cs="Times New Roman"/>
+                <w:sz w:val="24"/>
+                <w:szCs w:val="24"/>
+              </w:rPr>
+            </w:pPr>
+            <w:r>
+              <w:rPr>
+                <w:rFonts w:eastAsia="Times New Roman" w:cs="Times New Roman" w:ascii="Times New Roman" w:hAnsi="Times New Roman"/>
+                <w:sz w:val="24"/>
+                <w:szCs w:val="24"/>
+              </w:rPr>
+            </w:r>
+          </w:p>
+        </w:tc>
+      </w:tr>
+      <w:tr>
+        <w:trPr/>
+        <w:tc>
+          <w:tcPr>
+            <w:tcW w:w="9540" w:type="dxa"/>
+            <w:tcBorders>
+              <w:top w:val="single" w:sz="8" w:space="0" w:color="000000"/>
+              <w:left w:val="single" w:sz="8" w:space="0" w:color="000000"/>
+              <w:bottom w:val="single" w:sz="8" w:space="0" w:color="000000"/>
+              <w:right w:val="single" w:sz="8" w:space="0" w:color="000000"/>
+            </w:tcBorders>
+            <w:shd w:color="auto" w:fill="BDD6EE" w:themeFill="accent5" w:themeFillTint="66" w:val="clear"/>
+          </w:tcPr>
+          <w:p>
+            <w:pPr>
+              <w:pStyle w:val="Normal"/>
+              <w:widowControl w:val="false"/>
+              <w:spacing w:lineRule="auto" w:line="240" w:before="0" w:after="0"/>
+              <w:ind w:right="-260" w:hanging="0"/>
+              <w:rPr>
+                <w:rFonts w:ascii="DejaVu Sans Mono" w:hAnsi="DejaVu Sans Mono"/>
+              </w:rPr>
+            </w:pPr>
+            <w:r>
+              <w:rPr>
+                <w:rFonts w:eastAsia="Times New Roman" w:cs="Calibri Light" w:ascii="DejaVu Sans Mono" w:hAnsi="DejaVu Sans Mono" w:cstheme="majorHAnsi"/>
+                <w:b/>
+                <w:bCs/>
+                <w:color w:val="000000"/>
+                <w:sz w:val="18"/>
+                <w:szCs w:val="18"/>
+                <w:shd w:fill="CFE2F3" w:val="clear"/>
+              </w:rPr>
+              <w:t>Request</w:t>
+            </w:r>
+          </w:p>
+        </w:tc>
+      </w:tr>
+      <w:tr>
+        <w:trPr>
+          <w:trHeight w:val="1644" w:hRule="atLeast"/>
+        </w:trPr>
+        <w:tc>
+          <w:tcPr>
+            <w:tcW w:w="9540" w:type="dxa"/>
+            <w:tcBorders>
+              <w:top w:val="single" w:sz="8" w:space="0" w:color="000000"/>
+              <w:left w:val="single" w:sz="8" w:space="0" w:color="000000"/>
+              <w:bottom w:val="single" w:sz="8" w:space="0" w:color="000000"/>
+              <w:right w:val="single" w:sz="8" w:space="0" w:color="000000"/>
+            </w:tcBorders>
+          </w:tcPr>
+          <w:p>
+            <w:pPr>
+              <w:pStyle w:val="TextBody"/>
+              <w:widowControl w:val="false"/>
+              <w:spacing w:before="0" w:after="140"/>
+              <w:rPr/>
+            </w:pPr>
+            <w:r>
+              <w:rPr>
+                <w:rStyle w:val="SourceText"/>
+                <w:rFonts w:ascii="Liberation Mono" w:hAnsi="Liberation Mono"/>
+                <w:sz w:val="18"/>
+                <w:szCs w:val="18"/>
+              </w:rPr>
+              <w:t>/v1/admin/banks/</w:t>
+            </w:r>
+            <w:r>
+              <w:rPr>
+                <w:rStyle w:val="SourceText"/>
+                <w:rFonts w:ascii="Liberation Mono" w:hAnsi="Liberation Mono"/>
+                <w:sz w:val="18"/>
+                <w:szCs w:val="18"/>
+              </w:rPr>
+              <w:t>2</w:t>
+            </w:r>
+          </w:p>
+        </w:tc>
+      </w:tr>
+      <w:tr>
+        <w:trPr>
+          <w:trHeight w:val="1644" w:hRule="atLeast"/>
+        </w:trPr>
+        <w:tc>
+          <w:tcPr>
+            <w:tcW w:w="9540" w:type="dxa"/>
+            <w:tcBorders>
+              <w:left w:val="single" w:sz="8" w:space="0" w:color="000000"/>
+              <w:bottom w:val="single" w:sz="8" w:space="0" w:color="000000"/>
+              <w:right w:val="single" w:sz="8" w:space="0" w:color="000000"/>
+            </w:tcBorders>
+          </w:tcPr>
+          <w:p>
+            <w:pPr>
+              <w:pStyle w:val="PreformattedText"/>
+              <w:widowControl w:val="false"/>
+              <w:bidi w:val="0"/>
+              <w:rPr/>
+            </w:pPr>
+            <w:r>
+              <w:rPr/>
+            </w:r>
+          </w:p>
+        </w:tc>
+      </w:tr>
+    </w:tbl>
+    <w:p>
+      <w:pPr>
+        <w:pStyle w:val="Normal1"/>
+        <w:rPr>
           <w:rFonts w:ascii="Calibri" w:hAnsi="Calibri" w:asciiTheme="minorHAnsi" w:hAnsiTheme="minorHAnsi"/>
           <w:b/>
           <w:b/>
-          <w:color w:val="1F4E79" w:themeColor="accent5" w:themeShade="80"/>
-          <w:sz w:val="44"/>
-          <w:szCs w:val="44"/>
         </w:rPr>
       </w:pPr>
       <w:r>
+        <w:rPr>
+          <w:rFonts w:asciiTheme="minorHAnsi" w:hAnsiTheme="minorHAnsi" w:ascii="Calibri" w:hAnsi="Calibri"/>
+          <w:b/>
+        </w:rPr>
+      </w:r>
+      <w:bookmarkStart w:id="123" w:name="__RefHeading___Toc8630_6544198041121"/>
+      <w:bookmarkStart w:id="124" w:name="_Toc841144591121"/>
+      <w:bookmarkStart w:id="125" w:name="_Toc1213104851121"/>
+      <w:bookmarkStart w:id="126" w:name="__RefHeading___Toc8630_6544198041121"/>
+      <w:bookmarkStart w:id="127" w:name="_Toc841144591121"/>
+      <w:bookmarkStart w:id="128" w:name="_Toc1213104851121"/>
+      <w:bookmarkEnd w:id="126"/>
+      <w:bookmarkEnd w:id="127"/>
+      <w:bookmarkEnd w:id="128"/>
+    </w:p>
+    <w:tbl>
+      <w:tblPr>
+        <w:tblW w:w="7040" w:type="dxa"/>
+        <w:jc w:val="left"/>
+        <w:tblInd w:w="80" w:type="dxa"/>
+        <w:tblLayout w:type="fixed"/>
+        <w:tblCellMar>
+          <w:top w:w="100" w:type="dxa"/>
+          <w:left w:w="100" w:type="dxa"/>
+          <w:bottom w:w="100" w:type="dxa"/>
+          <w:right w:w="100" w:type="dxa"/>
+        </w:tblCellMar>
+        <w:tblLook w:val="04a0" w:noHBand="0" w:noVBand="1" w:firstColumn="1" w:lastRow="0" w:lastColumn="0" w:firstRow="1"/>
+      </w:tblPr>
+      <w:tblGrid>
+        <w:gridCol w:w="1079"/>
+        <w:gridCol w:w="5960"/>
+      </w:tblGrid>
+      <w:tr>
+        <w:trPr/>
+        <w:tc>
+          <w:tcPr>
+            <w:tcW w:w="1079" w:type="dxa"/>
+            <w:tcBorders>
+              <w:top w:val="single" w:sz="8" w:space="0" w:color="000000"/>
+              <w:left w:val="single" w:sz="8" w:space="0" w:color="000000"/>
+              <w:bottom w:val="single" w:sz="8" w:space="0" w:color="000000"/>
+              <w:right w:val="single" w:sz="8" w:space="0" w:color="000000"/>
+            </w:tcBorders>
+            <w:shd w:color="auto" w:fill="CFE2F3" w:val="clear"/>
+          </w:tcPr>
+          <w:p>
+            <w:pPr>
+              <w:pStyle w:val="Normal"/>
+              <w:widowControl w:val="false"/>
+              <w:spacing w:lineRule="auto" w:line="240" w:before="0" w:after="0"/>
+              <w:ind w:right="-260" w:hanging="0"/>
+              <w:rPr>
+                <w:rFonts w:ascii="DejaVu Sans Mono" w:hAnsi="DejaVu Sans Mono"/>
+              </w:rPr>
+            </w:pPr>
+            <w:r>
+              <w:rPr>
+                <w:rFonts w:eastAsia="Times New Roman" w:cs="Calibri Light" w:ascii="DejaVu Sans Mono" w:hAnsi="DejaVu Sans Mono" w:cstheme="majorHAnsi"/>
+                <w:b/>
+                <w:bCs/>
+                <w:color w:val="000000"/>
+                <w:sz w:val="18"/>
+                <w:szCs w:val="18"/>
+                <w:shd w:fill="CFE2F3" w:val="clear"/>
+              </w:rPr>
+              <w:t>Status</w:t>
+            </w:r>
+          </w:p>
+        </w:tc>
+        <w:tc>
+          <w:tcPr>
+            <w:tcW w:w="5960" w:type="dxa"/>
+            <w:tcBorders>
+              <w:top w:val="single" w:sz="8" w:space="0" w:color="000000"/>
+              <w:left w:val="single" w:sz="8" w:space="0" w:color="000000"/>
+              <w:bottom w:val="single" w:sz="8" w:space="0" w:color="000000"/>
+              <w:right w:val="single" w:sz="8" w:space="0" w:color="000000"/>
+            </w:tcBorders>
+            <w:shd w:color="auto" w:fill="CFE2F3" w:val="clear"/>
+          </w:tcPr>
+          <w:p>
+            <w:pPr>
+              <w:pStyle w:val="Normal"/>
+              <w:widowControl w:val="false"/>
+              <w:spacing w:lineRule="auto" w:line="240" w:before="0" w:after="0"/>
+              <w:ind w:right="-260" w:hanging="0"/>
+              <w:rPr>
+                <w:rFonts w:ascii="DejaVu Sans Mono" w:hAnsi="DejaVu Sans Mono"/>
+              </w:rPr>
+            </w:pPr>
+            <w:r>
+              <w:rPr>
+                <w:rFonts w:eastAsia="Times New Roman" w:cs="Calibri Light" w:ascii="DejaVu Sans Mono" w:hAnsi="DejaVu Sans Mono" w:cstheme="majorHAnsi"/>
+                <w:b/>
+                <w:bCs/>
+                <w:color w:val="000000"/>
+                <w:sz w:val="18"/>
+                <w:szCs w:val="18"/>
+                <w:shd w:fill="CFE2F3" w:val="clear"/>
+              </w:rPr>
+              <w:t>Response</w:t>
+            </w:r>
+          </w:p>
+        </w:tc>
+      </w:tr>
+      <w:tr>
+        <w:trPr/>
+        <w:tc>
+          <w:tcPr>
+            <w:tcW w:w="1079" w:type="dxa"/>
+            <w:tcBorders>
+              <w:top w:val="single" w:sz="8" w:space="0" w:color="000000"/>
+              <w:left w:val="single" w:sz="8" w:space="0" w:color="000000"/>
+              <w:bottom w:val="single" w:sz="8" w:space="0" w:color="000000"/>
+              <w:right w:val="single" w:sz="8" w:space="0" w:color="000000"/>
+            </w:tcBorders>
+          </w:tcPr>
+          <w:p>
+            <w:pPr>
+              <w:pStyle w:val="Normal"/>
+              <w:widowControl w:val="false"/>
+              <w:spacing w:lineRule="auto" w:line="240" w:before="0" w:after="0"/>
+              <w:ind w:right="-260" w:hanging="0"/>
+              <w:rPr>
+                <w:color w:val="000000"/>
+              </w:rPr>
+            </w:pPr>
+            <w:r>
+              <w:rPr>
+                <w:rFonts w:eastAsia="Times New Roman" w:cs="Times New Roman" w:ascii="DejaVu Sans Mono" w:hAnsi="DejaVu Sans Mono"/>
+                <w:color w:val="000000"/>
+              </w:rPr>
+              <w:t>200</w:t>
+            </w:r>
+          </w:p>
+        </w:tc>
+        <w:tc>
+          <w:tcPr>
+            <w:tcW w:w="5960" w:type="dxa"/>
+            <w:tcBorders>
+              <w:top w:val="single" w:sz="8" w:space="0" w:color="000000"/>
+              <w:left w:val="single" w:sz="8" w:space="0" w:color="000000"/>
+              <w:bottom w:val="single" w:sz="8" w:space="0" w:color="000000"/>
+              <w:right w:val="single" w:sz="8" w:space="0" w:color="000000"/>
+            </w:tcBorders>
+          </w:tcPr>
+          <w:p>
+            <w:pPr>
+              <w:pStyle w:val="PreformattedText"/>
+              <w:widowControl w:val="false"/>
+              <w:rPr/>
+            </w:pPr>
+            <w:r>
+              <w:rPr>
+                <w:rStyle w:val="SourceText"/>
+                <w:rFonts w:ascii="DejaVu Sans Mono" w:hAnsi="DejaVu Sans Mono"/>
+              </w:rPr>
+              <w:t>{</w:t>
+            </w:r>
+          </w:p>
+          <w:p>
+            <w:pPr>
+              <w:pStyle w:val="PreformattedText"/>
+              <w:widowControl w:val="false"/>
+              <w:rPr/>
+            </w:pPr>
+            <w:r>
+              <w:rPr>
+                <w:rStyle w:val="SourceText"/>
+                <w:rFonts w:ascii="DejaVu Sans Mono" w:hAnsi="DejaVu Sans Mono"/>
+              </w:rPr>
+              <w:t xml:space="preserve">    </w:t>
+            </w:r>
+            <w:r>
+              <w:rPr>
+                <w:rStyle w:val="SourceText"/>
+                <w:rFonts w:ascii="DejaVu Sans Mono" w:hAnsi="DejaVu Sans Mono"/>
+              </w:rPr>
+              <w:t>"status": {</w:t>
+            </w:r>
+          </w:p>
+          <w:p>
+            <w:pPr>
+              <w:pStyle w:val="PreformattedText"/>
+              <w:widowControl w:val="false"/>
+              <w:rPr/>
+            </w:pPr>
+            <w:r>
+              <w:rPr>
+                <w:rStyle w:val="SourceText"/>
+                <w:rFonts w:ascii="DejaVu Sans Mono" w:hAnsi="DejaVu Sans Mono"/>
+              </w:rPr>
+              <w:t xml:space="preserve">        </w:t>
+            </w:r>
+            <w:r>
+              <w:rPr>
+                <w:rStyle w:val="SourceText"/>
+                <w:rFonts w:ascii="DejaVu Sans Mono" w:hAnsi="DejaVu Sans Mono"/>
+              </w:rPr>
+              <w:t>"code": "100",</w:t>
+            </w:r>
+          </w:p>
+          <w:p>
+            <w:pPr>
+              <w:pStyle w:val="PreformattedText"/>
+              <w:widowControl w:val="false"/>
+              <w:rPr/>
+            </w:pPr>
+            <w:r>
+              <w:rPr>
+                <w:rStyle w:val="SourceText"/>
+                <w:rFonts w:ascii="DejaVu Sans Mono" w:hAnsi="DejaVu Sans Mono"/>
+              </w:rPr>
+              <w:t xml:space="preserve">        </w:t>
+            </w:r>
+            <w:r>
+              <w:rPr>
+                <w:rStyle w:val="SourceText"/>
+                <w:rFonts w:ascii="DejaVu Sans Mono" w:hAnsi="DejaVu Sans Mono"/>
+              </w:rPr>
+              <w:t>"message": "Successful"</w:t>
+            </w:r>
+          </w:p>
+          <w:p>
+            <w:pPr>
+              <w:pStyle w:val="PreformattedText"/>
+              <w:widowControl w:val="false"/>
+              <w:rPr/>
+            </w:pPr>
+            <w:r>
+              <w:rPr>
+                <w:rStyle w:val="SourceText"/>
+                <w:rFonts w:ascii="DejaVu Sans Mono" w:hAnsi="DejaVu Sans Mono"/>
+              </w:rPr>
+              <w:t xml:space="preserve">    </w:t>
+            </w:r>
+            <w:r>
+              <w:rPr>
+                <w:rStyle w:val="SourceText"/>
+                <w:rFonts w:ascii="DejaVu Sans Mono" w:hAnsi="DejaVu Sans Mono"/>
+              </w:rPr>
+              <w:t>},</w:t>
+            </w:r>
+          </w:p>
+          <w:p>
+            <w:pPr>
+              <w:pStyle w:val="PreformattedText"/>
+              <w:widowControl w:val="false"/>
+              <w:rPr/>
+            </w:pPr>
+            <w:r>
+              <w:rPr>
+                <w:rStyle w:val="SourceText"/>
+                <w:rFonts w:ascii="DejaVu Sans Mono" w:hAnsi="DejaVu Sans Mono"/>
+              </w:rPr>
+              <w:t xml:space="preserve">    </w:t>
+            </w:r>
+            <w:r>
+              <w:rPr>
+                <w:rStyle w:val="SourceText"/>
+                <w:rFonts w:ascii="DejaVu Sans Mono" w:hAnsi="DejaVu Sans Mono"/>
+              </w:rPr>
+              <w:t>"data":{</w:t>
+            </w:r>
+          </w:p>
+          <w:p>
+            <w:pPr>
+              <w:pStyle w:val="PreformattedText"/>
+              <w:widowControl w:val="false"/>
+              <w:rPr/>
+            </w:pPr>
+            <w:r>
+              <w:rPr>
+                <w:rStyle w:val="SourceText"/>
+                <w:rFonts w:ascii="DejaVu Sans Mono" w:hAnsi="DejaVu Sans Mono"/>
+              </w:rPr>
+              <w:t xml:space="preserve">            </w:t>
+            </w:r>
+            <w:r>
+              <w:rPr>
+                <w:rStyle w:val="SourceText"/>
+                <w:rFonts w:ascii="DejaVu Sans Mono" w:hAnsi="DejaVu Sans Mono"/>
+              </w:rPr>
+              <w:t>"id": 2,</w:t>
+            </w:r>
+          </w:p>
+          <w:p>
+            <w:pPr>
+              <w:pStyle w:val="PreformattedText"/>
+              <w:widowControl w:val="false"/>
+              <w:rPr/>
+            </w:pPr>
+            <w:r>
+              <w:rPr>
+                <w:rStyle w:val="SourceText"/>
+                <w:rFonts w:ascii="DejaVu Sans Mono" w:hAnsi="DejaVu Sans Mono"/>
+              </w:rPr>
+              <w:t xml:space="preserve">            </w:t>
+            </w:r>
+            <w:r>
+              <w:rPr>
+                <w:rStyle w:val="SourceText"/>
+                <w:rFonts w:ascii="DejaVu Sans Mono" w:hAnsi="DejaVu Sans Mono"/>
+              </w:rPr>
+              <w:t>"country_id": 1,</w:t>
+            </w:r>
+          </w:p>
+          <w:p>
+            <w:pPr>
+              <w:pStyle w:val="PreformattedText"/>
+              <w:widowControl w:val="false"/>
+              <w:rPr/>
+            </w:pPr>
+            <w:r>
+              <w:rPr>
+                <w:rStyle w:val="SourceText"/>
+                <w:rFonts w:ascii="DejaVu Sans Mono" w:hAnsi="DejaVu Sans Mono"/>
+              </w:rPr>
+              <w:t xml:space="preserve">            </w:t>
+            </w:r>
+            <w:r>
+              <w:rPr>
+                <w:rStyle w:val="SourceText"/>
+                <w:rFonts w:ascii="DejaVu Sans Mono" w:hAnsi="DejaVu Sans Mono"/>
+              </w:rPr>
+              <w:t>"code": "</w:t>
+            </w:r>
+            <w:r>
+              <w:rPr>
+                <w:rStyle w:val="SourceText"/>
+                <w:rFonts w:ascii="DejaVu Sans Mono" w:hAnsi="DejaVu Sans Mono"/>
+              </w:rPr>
+              <w:t>ISB</w:t>
+            </w:r>
+            <w:r>
+              <w:rPr>
+                <w:rStyle w:val="SourceText"/>
+                <w:rFonts w:ascii="DejaVu Sans Mono" w:hAnsi="DejaVu Sans Mono"/>
+              </w:rPr>
+              <w:t>",</w:t>
+            </w:r>
+          </w:p>
+          <w:p>
+            <w:pPr>
+              <w:pStyle w:val="PreformattedText"/>
+              <w:widowControl w:val="false"/>
+              <w:rPr/>
+            </w:pPr>
+            <w:r>
+              <w:rPr>
+                <w:rStyle w:val="SourceText"/>
+                <w:rFonts w:ascii="DejaVu Sans Mono" w:hAnsi="DejaVu Sans Mono"/>
+              </w:rPr>
+              <w:t xml:space="preserve">            </w:t>
+            </w:r>
+            <w:r>
+              <w:rPr>
+                <w:rStyle w:val="SourceText"/>
+                <w:rFonts w:ascii="DejaVu Sans Mono" w:hAnsi="DejaVu Sans Mono"/>
+              </w:rPr>
+              <w:t>"name": "</w:t>
+            </w:r>
+            <w:r>
+              <w:rPr>
+                <w:rStyle w:val="SourceText"/>
+                <w:rFonts w:ascii="DejaVu Sans Mono" w:hAnsi="DejaVu Sans Mono"/>
+              </w:rPr>
+              <w:t>IsBank</w:t>
+            </w:r>
+            <w:r>
+              <w:rPr>
+                <w:rStyle w:val="SourceText"/>
+                <w:rFonts w:ascii="DejaVu Sans Mono" w:hAnsi="DejaVu Sans Mono"/>
+              </w:rPr>
+              <w:t>",</w:t>
+            </w:r>
+          </w:p>
+          <w:p>
+            <w:pPr>
+              <w:pStyle w:val="PreformattedText"/>
+              <w:widowControl w:val="false"/>
+              <w:rPr/>
+            </w:pPr>
+            <w:r>
+              <w:rPr>
+                <w:rStyle w:val="SourceText"/>
+                <w:rFonts w:ascii="DejaVu Sans Mono" w:hAnsi="DejaVu Sans Mono"/>
+              </w:rPr>
+              <w:t xml:space="preserve">            </w:t>
+            </w:r>
+            <w:r>
+              <w:rPr>
+                <w:rStyle w:val="SourceText"/>
+                <w:rFonts w:ascii="DejaVu Sans Mono" w:hAnsi="DejaVu Sans Mono"/>
+              </w:rPr>
+              <w:t>"display_name": "</w:t>
+            </w:r>
+            <w:r>
+              <w:rPr>
+                <w:rStyle w:val="SourceText"/>
+                <w:rFonts w:ascii="DejaVu Sans Mono" w:hAnsi="DejaVu Sans Mono"/>
+              </w:rPr>
+              <w:t>Is Bank</w:t>
+            </w:r>
+            <w:r>
+              <w:rPr>
+                <w:rStyle w:val="SourceText"/>
+                <w:rFonts w:ascii="DejaVu Sans Mono" w:hAnsi="DejaVu Sans Mono"/>
+              </w:rPr>
+              <w:t>",</w:t>
+            </w:r>
+          </w:p>
+          <w:p>
+            <w:pPr>
+              <w:pStyle w:val="PreformattedText"/>
+              <w:widowControl w:val="false"/>
+              <w:rPr/>
+            </w:pPr>
+            <w:r>
+              <w:rPr>
+                <w:rStyle w:val="SourceText"/>
+                <w:rFonts w:ascii="DejaVu Sans Mono" w:hAnsi="DejaVu Sans Mono"/>
+              </w:rPr>
+              <w:t xml:space="preserve">            </w:t>
+            </w:r>
+            <w:r>
+              <w:rPr>
+                <w:rStyle w:val="SourceText"/>
+                <w:rFonts w:ascii="DejaVu Sans Mono" w:hAnsi="DejaVu Sans Mono"/>
+              </w:rPr>
+              <w:t>"url": "https://www.</w:t>
+            </w:r>
+            <w:r>
+              <w:rPr>
+                <w:rStyle w:val="SourceText"/>
+                <w:rFonts w:ascii="DejaVu Sans Mono" w:hAnsi="DejaVu Sans Mono"/>
+              </w:rPr>
+              <w:t>isbank</w:t>
+            </w:r>
+            <w:r>
+              <w:rPr>
+                <w:rStyle w:val="SourceText"/>
+                <w:rFonts w:ascii="DejaVu Sans Mono" w:hAnsi="DejaVu Sans Mono"/>
+              </w:rPr>
+              <w:t>.com",</w:t>
+            </w:r>
+          </w:p>
+          <w:p>
+            <w:pPr>
+              <w:pStyle w:val="PreformattedText"/>
+              <w:widowControl w:val="false"/>
+              <w:rPr/>
+            </w:pPr>
+            <w:r>
+              <w:rPr>
+                <w:rStyle w:val="SourceText"/>
+                <w:rFonts w:ascii="DejaVu Sans Mono" w:hAnsi="DejaVu Sans Mono"/>
+              </w:rPr>
+              <w:t xml:space="preserve">            </w:t>
+            </w:r>
+            <w:r>
+              <w:rPr>
+                <w:rStyle w:val="SourceText"/>
+                <w:rFonts w:ascii="DejaVu Sans Mono" w:hAnsi="DejaVu Sans Mono"/>
+              </w:rPr>
+              <w:t>"logo": "https://www.</w:t>
+            </w:r>
+            <w:r>
+              <w:rPr>
+                <w:rStyle w:val="SourceText"/>
+                <w:rFonts w:ascii="DejaVu Sans Mono" w:hAnsi="DejaVu Sans Mono"/>
+              </w:rPr>
+              <w:t>isb</w:t>
+            </w:r>
+            <w:r>
+              <w:rPr>
+                <w:rStyle w:val="SourceText"/>
+                <w:rFonts w:ascii="DejaVu Sans Mono" w:hAnsi="DejaVu Sans Mono"/>
+              </w:rPr>
+              <w:t>.com/logo.png"</w:t>
+            </w:r>
+          </w:p>
+          <w:p>
+            <w:pPr>
+              <w:pStyle w:val="PreformattedText"/>
+              <w:widowControl w:val="false"/>
+              <w:rPr/>
+            </w:pPr>
+            <w:r>
+              <w:rPr>
+                <w:rStyle w:val="SourceText"/>
+                <w:rFonts w:ascii="DejaVu Sans Mono" w:hAnsi="DejaVu Sans Mono"/>
+              </w:rPr>
+              <w:t xml:space="preserve">        </w:t>
+            </w:r>
+            <w:r>
+              <w:rPr>
+                <w:rStyle w:val="SourceText"/>
+                <w:rFonts w:ascii="DejaVu Sans Mono" w:hAnsi="DejaVu Sans Mono"/>
+              </w:rPr>
+              <w:t>}</w:t>
+            </w:r>
+          </w:p>
+          <w:p>
+            <w:pPr>
+              <w:pStyle w:val="PreformattedText"/>
+              <w:widowControl w:val="false"/>
+              <w:rPr/>
+            </w:pPr>
+            <w:r>
+              <w:rPr>
+                <w:rStyle w:val="SourceText"/>
+                <w:rFonts w:ascii="DejaVu Sans Mono" w:hAnsi="DejaVu Sans Mono"/>
+              </w:rPr>
+              <w:t>}</w:t>
+            </w:r>
+          </w:p>
+        </w:tc>
+      </w:tr>
+      <w:tr>
+        <w:trPr/>
+        <w:tc>
+          <w:tcPr>
+            <w:tcW w:w="1079" w:type="dxa"/>
+            <w:tcBorders>
+              <w:top w:val="single" w:sz="8" w:space="0" w:color="000000"/>
+              <w:left w:val="single" w:sz="8" w:space="0" w:color="000000"/>
+              <w:bottom w:val="single" w:sz="8" w:space="0" w:color="000000"/>
+              <w:right w:val="single" w:sz="8" w:space="0" w:color="000000"/>
+            </w:tcBorders>
+          </w:tcPr>
+          <w:p>
+            <w:pPr>
+              <w:pStyle w:val="Normal"/>
+              <w:widowControl w:val="false"/>
+              <w:spacing w:lineRule="auto" w:line="240" w:before="0" w:after="0"/>
+              <w:rPr>
+                <w:rFonts w:ascii="DejaVu Sans Mono" w:hAnsi="DejaVu Sans Mono"/>
+              </w:rPr>
+            </w:pPr>
+            <w:r>
+              <w:rPr>
+                <w:rFonts w:eastAsia="Times New Roman" w:cs="Times New Roman" w:ascii="DejaVu Sans Mono" w:hAnsi="DejaVu Sans Mono"/>
+                <w:color w:val="000000"/>
+              </w:rPr>
+              <w:t>400</w:t>
+            </w:r>
+            <w:r>
+              <w:rPr>
+                <w:rFonts w:eastAsia="Times New Roman" w:cs="Times New Roman" w:ascii="DejaVu Sans Mono" w:hAnsi="DejaVu Sans Mono"/>
+                <w:color w:val="38761D"/>
+              </w:rPr>
+              <w:br/>
+            </w:r>
+          </w:p>
+        </w:tc>
+        <w:tc>
+          <w:tcPr>
+            <w:tcW w:w="5960" w:type="dxa"/>
+            <w:tcBorders>
+              <w:top w:val="single" w:sz="8" w:space="0" w:color="000000"/>
+              <w:left w:val="single" w:sz="8" w:space="0" w:color="000000"/>
+              <w:bottom w:val="single" w:sz="8" w:space="0" w:color="000000"/>
+              <w:right w:val="single" w:sz="8" w:space="0" w:color="000000"/>
+            </w:tcBorders>
+          </w:tcPr>
+          <w:p>
+            <w:pPr>
+              <w:pStyle w:val="Normal"/>
+              <w:widowControl w:val="false"/>
+              <w:spacing w:lineRule="auto" w:line="240" w:before="0" w:after="0"/>
+              <w:rPr>
+                <w:rFonts w:ascii="DejaVu Sans Mono" w:hAnsi="DejaVu Sans Mono"/>
+              </w:rPr>
+            </w:pPr>
+            <w:r>
+              <w:rPr>
+                <w:rFonts w:eastAsia="Times New Roman" w:cs="Calibri Light" w:ascii="DejaVu Sans Mono" w:hAnsi="DejaVu Sans Mono" w:cstheme="majorHAnsi"/>
+                <w:b/>
+              </w:rPr>
+              <w:t>Failure</w:t>
+            </w:r>
+            <w:r>
+              <w:rPr>
+                <w:rFonts w:eastAsia="Times New Roman" w:cs="Calibri Light" w:ascii="DejaVu Sans Mono" w:hAnsi="DejaVu Sans Mono" w:cstheme="majorHAnsi"/>
+              </w:rPr>
+              <w:br/>
+              <w:br/>
+              <w:t>{</w:t>
+            </w:r>
+          </w:p>
+          <w:p>
+            <w:pPr>
+              <w:pStyle w:val="PreformattedText"/>
+              <w:widowControl w:val="false"/>
+              <w:rPr>
+                <w:rFonts w:ascii="DejaVu Sans Mono" w:hAnsi="DejaVu Sans Mono"/>
+              </w:rPr>
+            </w:pPr>
+            <w:r>
+              <w:rPr>
+                <w:rFonts w:ascii="DejaVu Sans Mono" w:hAnsi="DejaVu Sans Mono"/>
+              </w:rPr>
+              <w:t xml:space="preserve">    </w:t>
+            </w:r>
+            <w:r>
+              <w:rPr>
+                <w:rFonts w:ascii="DejaVu Sans Mono" w:hAnsi="DejaVu Sans Mono"/>
+              </w:rPr>
+              <w:t>"status": {</w:t>
+            </w:r>
+          </w:p>
+          <w:p>
+            <w:pPr>
+              <w:pStyle w:val="PreformattedText"/>
+              <w:widowControl w:val="false"/>
+              <w:rPr>
+                <w:rFonts w:ascii="DejaVu Sans Mono" w:hAnsi="DejaVu Sans Mono"/>
+              </w:rPr>
+            </w:pPr>
+            <w:r>
+              <w:rPr>
+                <w:rFonts w:ascii="DejaVu Sans Mono" w:hAnsi="DejaVu Sans Mono"/>
+              </w:rPr>
+              <w:t xml:space="preserve">        </w:t>
+            </w:r>
+            <w:r>
+              <w:rPr>
+                <w:rFonts w:ascii="DejaVu Sans Mono" w:hAnsi="DejaVu Sans Mono"/>
+              </w:rPr>
+              <w:t>"code": "</w:t>
+            </w:r>
+            <w:r>
+              <w:rPr>
+                <w:rFonts w:ascii="DejaVu Sans Mono" w:hAnsi="DejaVu Sans Mono"/>
+              </w:rPr>
+              <w:t>4</w:t>
+            </w:r>
+            <w:r>
+              <w:rPr>
+                <w:rFonts w:ascii="DejaVu Sans Mono" w:hAnsi="DejaVu Sans Mono"/>
+              </w:rPr>
+              <w:t>00</w:t>
+            </w:r>
+            <w:r>
+              <w:rPr>
+                <w:rFonts w:ascii="DejaVu Sans Mono" w:hAnsi="DejaVu Sans Mono"/>
+              </w:rPr>
+              <w:t>0</w:t>
+            </w:r>
+            <w:r>
+              <w:rPr>
+                <w:rFonts w:ascii="DejaVu Sans Mono" w:hAnsi="DejaVu Sans Mono"/>
+              </w:rPr>
+              <w:t>",</w:t>
+            </w:r>
+          </w:p>
+          <w:p>
+            <w:pPr>
+              <w:pStyle w:val="PreformattedText"/>
+              <w:widowControl w:val="false"/>
+              <w:rPr>
+                <w:rFonts w:ascii="DejaVu Sans Mono" w:hAnsi="DejaVu Sans Mono"/>
+              </w:rPr>
+            </w:pPr>
+            <w:r>
+              <w:rPr>
+                <w:rFonts w:ascii="DejaVu Sans Mono" w:hAnsi="DejaVu Sans Mono"/>
+              </w:rPr>
+              <w:t xml:space="preserve">        </w:t>
+            </w:r>
+            <w:r>
+              <w:rPr>
+                <w:rFonts w:ascii="DejaVu Sans Mono" w:hAnsi="DejaVu Sans Mono"/>
+              </w:rPr>
+              <w:t>"message": "</w:t>
+            </w:r>
+            <w:r>
+              <w:rPr>
+                <w:rFonts w:ascii="DejaVu Sans Mono" w:hAnsi="DejaVu Sans Mono"/>
+              </w:rPr>
+              <w:t>Basic validation error</w:t>
+            </w:r>
+            <w:r>
+              <w:rPr>
+                <w:rFonts w:ascii="DejaVu Sans Mono" w:hAnsi="DejaVu Sans Mono"/>
+              </w:rPr>
+              <w:t>"</w:t>
+            </w:r>
+          </w:p>
+          <w:p>
+            <w:pPr>
+              <w:pStyle w:val="PreformattedText"/>
+              <w:widowControl w:val="false"/>
+              <w:rPr>
+                <w:rFonts w:ascii="DejaVu Sans Mono" w:hAnsi="DejaVu Sans Mono"/>
+              </w:rPr>
+            </w:pPr>
+            <w:r>
+              <w:rPr>
+                <w:rFonts w:ascii="DejaVu Sans Mono" w:hAnsi="DejaVu Sans Mono"/>
+              </w:rPr>
+              <w:t xml:space="preserve">    </w:t>
+            </w:r>
+            <w:r>
+              <w:rPr>
+                <w:rFonts w:ascii="DejaVu Sans Mono" w:hAnsi="DejaVu Sans Mono"/>
+              </w:rPr>
+              <w:t>},</w:t>
+            </w:r>
+          </w:p>
+          <w:p>
+            <w:pPr>
+              <w:pStyle w:val="PreformattedText"/>
+              <w:widowControl w:val="false"/>
+              <w:rPr>
+                <w:rFonts w:ascii="DejaVu Sans Mono" w:hAnsi="DejaVu Sans Mono"/>
+              </w:rPr>
+            </w:pPr>
+            <w:r>
+              <w:rPr>
+                <w:rFonts w:ascii="DejaVu Sans Mono" w:hAnsi="DejaVu Sans Mono"/>
+              </w:rPr>
+              <w:t xml:space="preserve">    </w:t>
+            </w:r>
+            <w:r>
+              <w:rPr>
+                <w:rFonts w:ascii="DejaVu Sans Mono" w:hAnsi="DejaVu Sans Mono"/>
+              </w:rPr>
+              <w:t>"data": {}</w:t>
+            </w:r>
+          </w:p>
+          <w:p>
+            <w:pPr>
+              <w:pStyle w:val="Normal"/>
+              <w:widowControl w:val="false"/>
+              <w:spacing w:lineRule="auto" w:line="240" w:before="0" w:after="0"/>
+              <w:rPr>
+                <w:rFonts w:ascii="DejaVu Sans Mono" w:hAnsi="DejaVu Sans Mono"/>
+              </w:rPr>
+            </w:pPr>
+            <w:r>
+              <w:rPr>
+                <w:rStyle w:val="SourceText"/>
+                <w:rFonts w:ascii="DejaVu Sans Mono" w:hAnsi="DejaVu Sans Mono"/>
+              </w:rPr>
+              <w:t>}</w:t>
+            </w:r>
+          </w:p>
+        </w:tc>
+      </w:tr>
+    </w:tbl>
+    <w:p>
+      <w:pPr>
+        <w:pStyle w:val="Normal1"/>
+        <w:spacing w:before="0" w:after="0"/>
+        <w:contextualSpacing w:val="false"/>
+        <w:rPr>
+          <w:rFonts w:ascii="DejaVu Sans Mono" w:hAnsi="DejaVu Sans Mono"/>
+        </w:rPr>
+      </w:pPr>
+      <w:r>
+        <w:rPr>
+          <w:rFonts w:ascii="DejaVu Sans Mono" w:hAnsi="DejaVu Sans Mono"/>
+        </w:rPr>
+      </w:r>
+    </w:p>
+    <w:p>
+      <w:pPr>
+        <w:pStyle w:val="Normal"/>
+        <w:rPr>
+          <w:rFonts w:ascii="Calibri" w:hAnsi="Calibri" w:asciiTheme="minorHAnsi" w:hAnsiTheme="minorHAnsi"/>
+          <w:b/>
+          <w:b/>
+        </w:rPr>
+      </w:pPr>
+      <w:r>
+        <w:rPr>
+          <w:rFonts w:asciiTheme="minorHAnsi" w:hAnsiTheme="minorHAnsi"/>
+          <w:b/>
+        </w:rPr>
+      </w:r>
+    </w:p>
+    <w:p>
+      <w:pPr>
+        <w:pStyle w:val="Normal"/>
+        <w:rPr>
+          <w:rFonts w:ascii="Calibri" w:hAnsi="Calibri" w:asciiTheme="minorHAnsi" w:hAnsiTheme="minorHAnsi"/>
+          <w:b/>
+          <w:b/>
+        </w:rPr>
+      </w:pPr>
+      <w:r>
+        <w:rPr>
+          <w:rFonts w:asciiTheme="minorHAnsi" w:hAnsiTheme="minorHAnsi"/>
+          <w:b/>
+        </w:rPr>
+      </w:r>
+    </w:p>
+    <w:p>
+      <w:pPr>
+        <w:pStyle w:val="Heading1"/>
+        <w:keepNext w:val="false"/>
+        <w:keepLines w:val="false"/>
+        <w:widowControl w:val="false"/>
+        <w:numPr>
+          <w:ilvl w:val="0"/>
+          <w:numId w:val="1"/>
+        </w:numPr>
+        <w:spacing w:lineRule="auto" w:line="276" w:before="480" w:after="120"/>
+        <w:ind w:left="426" w:hanging="426"/>
+        <w:contextualSpacing/>
+        <w:rPr>
+          <w:color w:val="000000"/>
+          <w:u w:val="single"/>
+        </w:rPr>
+      </w:pPr>
+      <w:bookmarkStart w:id="129" w:name="__RefHeading___Toc8626_654419804122"/>
+      <w:bookmarkStart w:id="130" w:name="_Toc121310483122"/>
+      <w:bookmarkStart w:id="131" w:name="_Toc84114457122"/>
+      <w:bookmarkEnd w:id="129"/>
+      <w:r>
+        <w:rPr>
+          <w:rFonts w:ascii="DejaVu Sans Mono" w:hAnsi="DejaVu Sans Mono"/>
+          <w:b/>
+          <w:bCs/>
+          <w:color w:val="000000"/>
+          <w:u w:val="single"/>
+        </w:rPr>
+        <w:t>C</w:t>
+      </w:r>
+      <w:bookmarkEnd w:id="130"/>
+      <w:bookmarkEnd w:id="131"/>
+      <w:r>
+        <w:rPr>
+          <w:rFonts w:ascii="DejaVu Sans Mono" w:hAnsi="DejaVu Sans Mono"/>
+          <w:b/>
+          <w:bCs/>
+          <w:color w:val="000000"/>
+          <w:u w:val="single"/>
+        </w:rPr>
+        <w:t>urrencies</w:t>
+      </w:r>
+      <w:r>
+        <w:rPr>
+          <w:rFonts w:ascii="DejaVu Sans Mono" w:hAnsi="DejaVu Sans Mono"/>
+          <w:b/>
+          <w:bCs/>
+          <w:color w:val="000000"/>
+          <w:u w:val="single"/>
+        </w:rPr>
+        <w:t xml:space="preserve"> : All</w:t>
+      </w:r>
+    </w:p>
+    <w:p>
+      <w:pPr>
+        <w:pStyle w:val="Heading3"/>
+        <w:rPr>
+          <w:rFonts w:ascii="DejaVu Sans Mono" w:hAnsi="DejaVu Sans Mono"/>
+          <w:b/>
+          <w:b/>
+          <w:bCs/>
+          <w:u w:val="single"/>
+        </w:rPr>
+      </w:pPr>
+      <w:r>
+        <w:rPr>
+          <w:rFonts w:ascii="DejaVu Sans Mono" w:hAnsi="DejaVu Sans Mono"/>
+          <w:b/>
+          <w:bCs/>
+          <w:u w:val="single"/>
+        </w:rPr>
+      </w:r>
+    </w:p>
+    <w:p>
+      <w:pPr>
+        <w:pStyle w:val="Heading3"/>
+        <w:rPr>
+          <w:color w:val="000000"/>
+        </w:rPr>
+      </w:pPr>
+      <w:bookmarkStart w:id="132" w:name="__RefHeading___Toc8972_65441980412"/>
+      <w:bookmarkEnd w:id="132"/>
+      <w:r>
+        <w:rPr>
+          <w:rFonts w:ascii="DejaVu Sans Mono" w:hAnsi="DejaVu Sans Mono"/>
+          <w:b/>
+          <w:bCs/>
+          <w:color w:val="000000"/>
+          <w:u w:val="single"/>
+        </w:rPr>
+        <w:t>Overview</w:t>
+      </w:r>
+    </w:p>
+    <w:p>
+      <w:pPr>
+        <w:pStyle w:val="Normal"/>
+        <w:rPr>
+          <w:rFonts w:ascii="DejaVu Sans Mono" w:hAnsi="DejaVu Sans Mono"/>
+          <w:b/>
+          <w:b/>
+          <w:bCs/>
+        </w:rPr>
+      </w:pPr>
+      <w:r>
+        <w:rPr>
+          <w:rFonts w:ascii="DejaVu Sans Mono" w:hAnsi="DejaVu Sans Mono"/>
+          <w:b/>
+          <w:bCs/>
+        </w:rPr>
+      </w:r>
+    </w:p>
+    <w:p>
+      <w:pPr>
+        <w:pStyle w:val="TextBody"/>
+        <w:rPr>
+          <w:rFonts w:ascii="Liberation Mono" w:hAnsi="Liberation Mono"/>
+        </w:rPr>
+      </w:pPr>
+      <w:r>
+        <w:rPr>
+          <w:rFonts w:ascii="Liberation Mono" w:hAnsi="Liberation Mono"/>
+        </w:rPr>
+        <w:t xml:space="preserve">This API endpoint allows users to fetch </w:t>
+      </w:r>
+      <w:r>
+        <w:rPr>
+          <w:rFonts w:ascii="Liberation Mono" w:hAnsi="Liberation Mono"/>
+        </w:rPr>
+        <w:t>all the currencies</w:t>
+      </w:r>
+      <w:r>
+        <w:rPr>
+          <w:rFonts w:ascii="Liberation Mono" w:hAnsi="Liberation Mono"/>
+        </w:rPr>
+        <w:t>.</w:t>
+      </w:r>
+    </w:p>
+    <w:p>
+      <w:pPr>
+        <w:pStyle w:val="Normal1"/>
+        <w:rPr>
+          <w:rFonts w:ascii="Calibri" w:hAnsi="Calibri" w:asciiTheme="minorHAnsi" w:hAnsiTheme="minorHAnsi"/>
+        </w:rPr>
+      </w:pPr>
+      <w:r>
+        <w:rPr>
+          <w:rFonts w:asciiTheme="minorHAnsi" w:hAnsiTheme="minorHAnsi" w:ascii="Calibri" w:hAnsi="Calibri"/>
+        </w:rPr>
+      </w:r>
+    </w:p>
+    <w:p>
+      <w:pPr>
+        <w:pStyle w:val="Heading3"/>
+        <w:rPr>
+          <w:color w:val="000000"/>
+        </w:rPr>
+      </w:pPr>
+      <w:bookmarkStart w:id="133" w:name="__RefHeading___Toc8974_65441980412"/>
+      <w:bookmarkEnd w:id="133"/>
+      <w:r>
+        <w:rPr>
+          <w:rFonts w:ascii="DejaVu Sans Mono" w:hAnsi="DejaVu Sans Mono"/>
+          <w:b/>
+          <w:bCs/>
+          <w:color w:val="000000"/>
+          <w:u w:val="single"/>
+        </w:rPr>
+        <w:t>Endpoint</w:t>
+      </w:r>
+    </w:p>
+    <w:p>
+      <w:pPr>
+        <w:pStyle w:val="TextBody"/>
         <w:rPr/>
+      </w:pPr>
+      <w:r>
+        <w:rPr>
+          <w:rStyle w:val="StrongEmphasis"/>
+          <w:rFonts w:ascii="DejaVu Sans Mono" w:hAnsi="DejaVu Sans Mono"/>
+          <w:sz w:val="20"/>
+          <w:szCs w:val="20"/>
+        </w:rPr>
+        <w:t>GET</w:t>
+      </w:r>
+      <w:r>
+        <w:rPr>
+          <w:rFonts w:ascii="DejaVu Sans Mono" w:hAnsi="DejaVu Sans Mono"/>
+        </w:rPr>
+        <w:t xml:space="preserve"> </w:t>
+      </w:r>
+      <w:r>
+        <w:rPr>
+          <w:rStyle w:val="SourceText"/>
+          <w:rFonts w:ascii="Liberation Mono" w:hAnsi="Liberation Mono"/>
+        </w:rPr>
+        <w:t>/v1/money-transfer/c</w:t>
+      </w:r>
+      <w:r>
+        <w:rPr>
+          <w:rStyle w:val="SourceText"/>
+          <w:rFonts w:ascii="Liberation Mono" w:hAnsi="Liberation Mono"/>
+        </w:rPr>
+        <w:t>urrencies</w:t>
+      </w:r>
+    </w:p>
+    <w:p>
+      <w:pPr>
+        <w:pStyle w:val="Heading3"/>
+        <w:rPr>
+          <w:color w:val="000000"/>
+        </w:rPr>
+      </w:pPr>
+      <w:bookmarkStart w:id="134" w:name="__RefHeading___Toc8976_65441980412"/>
+      <w:bookmarkEnd w:id="134"/>
+      <w:r>
+        <w:rPr>
+          <w:rFonts w:ascii="DejaVu Sans Mono" w:hAnsi="DejaVu Sans Mono"/>
+          <w:b/>
+          <w:bCs/>
+          <w:color w:val="000000"/>
+          <w:u w:val="single"/>
+        </w:rPr>
+        <w:t>Request</w:t>
+      </w:r>
+    </w:p>
+    <w:p>
+      <w:pPr>
+        <w:pStyle w:val="TextBody"/>
+        <w:rPr/>
+      </w:pPr>
+      <w:r>
+        <w:rPr>
+          <w:rStyle w:val="StrongEmphasis"/>
+          <w:rFonts w:ascii="DejaVu Sans Mono" w:hAnsi="DejaVu Sans Mono"/>
+          <w:sz w:val="20"/>
+          <w:szCs w:val="20"/>
+        </w:rPr>
+        <w:t>Request Headers</w:t>
+      </w:r>
+    </w:p>
+    <w:p>
+      <w:pPr>
+        <w:pStyle w:val="TextBody"/>
+        <w:numPr>
+          <w:ilvl w:val="0"/>
+          <w:numId w:val="2"/>
+        </w:numPr>
+        <w:tabs>
+          <w:tab w:val="clear" w:pos="720"/>
+          <w:tab w:val="left" w:pos="0" w:leader="none"/>
+        </w:tabs>
+        <w:ind w:left="709" w:hanging="283"/>
+        <w:rPr>
+          <w:rFonts w:ascii="Calibri" w:hAnsi="Calibri" w:asciiTheme="minorHAnsi" w:hAnsiTheme="minorHAnsi"/>
+        </w:rPr>
+      </w:pPr>
+      <w:r>
+        <w:rPr>
+          <w:rStyle w:val="SourceText"/>
+          <w:rFonts w:asciiTheme="minorHAnsi" w:hAnsiTheme="minorHAnsi"/>
+          <w:b/>
+          <w:bCs/>
+          <w:i w:val="false"/>
+          <w:iCs w:val="false"/>
+          <w:spacing w:val="14"/>
+          <w:sz w:val="18"/>
+          <w:szCs w:val="18"/>
+        </w:rPr>
+        <w:t>Content-Type: application/json</w:t>
+      </w:r>
+    </w:p>
+    <w:p>
+      <w:pPr>
+        <w:pStyle w:val="TextBody"/>
+        <w:numPr>
+          <w:ilvl w:val="0"/>
+          <w:numId w:val="2"/>
+        </w:numPr>
+        <w:tabs>
+          <w:tab w:val="clear" w:pos="720"/>
+          <w:tab w:val="left" w:pos="0" w:leader="none"/>
+        </w:tabs>
+        <w:ind w:left="709" w:hanging="283"/>
+        <w:rPr>
+          <w:rFonts w:ascii="Calibri" w:hAnsi="Calibri" w:asciiTheme="minorHAnsi" w:hAnsiTheme="minorHAnsi"/>
+        </w:rPr>
+      </w:pPr>
+      <w:r>
+        <w:rPr>
+          <w:rStyle w:val="SourceText"/>
+          <w:rFonts w:asciiTheme="minorHAnsi" w:hAnsiTheme="minorHAnsi"/>
+          <w:b/>
+          <w:bCs/>
+          <w:i w:val="false"/>
+          <w:iCs w:val="false"/>
+          <w:spacing w:val="14"/>
+          <w:sz w:val="18"/>
+          <w:szCs w:val="18"/>
+        </w:rPr>
+        <w:t>Authorization: Bearer (JWT)</w:t>
+      </w:r>
+    </w:p>
+    <w:p>
+      <w:pPr>
+        <w:pStyle w:val="Normal1"/>
+        <w:spacing w:before="0" w:after="0"/>
+        <w:contextualSpacing w:val="false"/>
+        <w:rPr>
+          <w:rFonts w:ascii="Calibri" w:hAnsi="Calibri" w:asciiTheme="minorHAnsi" w:hAnsiTheme="minorHAnsi"/>
+        </w:rPr>
+      </w:pPr>
+      <w:r>
+        <w:rPr>
+          <w:rFonts w:asciiTheme="minorHAnsi" w:hAnsiTheme="minorHAnsi" w:ascii="Calibri" w:hAnsi="Calibri"/>
+        </w:rPr>
+      </w:r>
+    </w:p>
+    <w:p>
+      <w:pPr>
+        <w:pStyle w:val="Heading3"/>
+        <w:rPr/>
+      </w:pPr>
+      <w:bookmarkStart w:id="135" w:name="__RefHeading___Toc8978_65441980412"/>
+      <w:bookmarkEnd w:id="135"/>
+      <w:r>
+        <w:rPr>
+          <w:rStyle w:val="StrongEmphasis"/>
+          <w:rFonts w:ascii="DejaVu Sans Mono" w:hAnsi="DejaVu Sans Mono"/>
+          <w:b/>
+          <w:bCs/>
+          <w:color w:val="000000"/>
+          <w:u w:val="single"/>
+        </w:rPr>
+        <w:t>Request Body</w:t>
+      </w:r>
+    </w:p>
+    <w:p>
+      <w:pPr>
+        <w:pStyle w:val="TextBody"/>
+        <w:rPr>
+          <w:rFonts w:ascii="Liberation Mono" w:hAnsi="Liberation Mono"/>
+        </w:rPr>
+      </w:pPr>
+      <w:r>
+        <w:rPr>
+          <w:rStyle w:val="StrongEmphasis"/>
+          <w:rFonts w:ascii="Liberation Mono" w:hAnsi="Liberation Mono"/>
+          <w:b w:val="false"/>
+          <w:bCs w:val="false"/>
+          <w:color w:val="000000"/>
+          <w:u w:val="single"/>
+        </w:rPr>
+        <w:t>N/A</w:t>
+      </w:r>
+    </w:p>
+    <w:tbl>
+      <w:tblPr>
+        <w:tblW w:w="9638" w:type="dxa"/>
+        <w:jc w:val="left"/>
+        <w:tblInd w:w="0" w:type="dxa"/>
+        <w:tblLayout w:type="fixed"/>
+        <w:tblCellMar>
+          <w:top w:w="28" w:type="dxa"/>
+          <w:left w:w="28" w:type="dxa"/>
+          <w:bottom w:w="28" w:type="dxa"/>
+          <w:right w:w="28" w:type="dxa"/>
+        </w:tblCellMar>
+      </w:tblPr>
+      <w:tblGrid>
+        <w:gridCol w:w="2340"/>
+        <w:gridCol w:w="1170"/>
+        <w:gridCol w:w="803"/>
+        <w:gridCol w:w="1624"/>
+        <w:gridCol w:w="3701"/>
+      </w:tblGrid>
+      <w:tr>
+        <w:trPr>
+          <w:tblHeader w:val="true"/>
+        </w:trPr>
+        <w:tc>
+          <w:tcPr>
+            <w:tcW w:w="2340" w:type="dxa"/>
+            <w:tcBorders/>
+            <w:shd w:fill="729FCF" w:val="clear"/>
+            <w:vAlign w:val="center"/>
+          </w:tcPr>
+          <w:p>
+            <w:pPr>
+              <w:pStyle w:val="PreformattedText"/>
+              <w:widowControl w:val="false"/>
+              <w:rPr/>
+            </w:pPr>
+            <w:r>
+              <w:rPr>
+                <w:rStyle w:val="StrongEmphasis"/>
+              </w:rPr>
+              <w:t>Field</w:t>
+            </w:r>
+          </w:p>
+        </w:tc>
+        <w:tc>
+          <w:tcPr>
+            <w:tcW w:w="1170" w:type="dxa"/>
+            <w:tcBorders/>
+            <w:shd w:fill="729FCF" w:val="clear"/>
+            <w:vAlign w:val="center"/>
+          </w:tcPr>
+          <w:p>
+            <w:pPr>
+              <w:pStyle w:val="PreformattedText"/>
+              <w:widowControl w:val="false"/>
+              <w:rPr/>
+            </w:pPr>
+            <w:r>
+              <w:rPr>
+                <w:rStyle w:val="StrongEmphasis"/>
+              </w:rPr>
+              <w:t>Type</w:t>
+            </w:r>
+          </w:p>
+        </w:tc>
+        <w:tc>
+          <w:tcPr>
+            <w:tcW w:w="803" w:type="dxa"/>
+            <w:tcBorders/>
+            <w:shd w:fill="729FCF" w:val="clear"/>
+            <w:vAlign w:val="center"/>
+          </w:tcPr>
+          <w:p>
+            <w:pPr>
+              <w:pStyle w:val="PreformattedText"/>
+              <w:widowControl w:val="false"/>
+              <w:rPr/>
+            </w:pPr>
+            <w:r>
+              <w:rPr>
+                <w:rStyle w:val="StrongEmphasis"/>
+              </w:rPr>
+              <w:t>Required</w:t>
+            </w:r>
+          </w:p>
+        </w:tc>
+        <w:tc>
+          <w:tcPr>
+            <w:tcW w:w="1624" w:type="dxa"/>
+            <w:tcBorders/>
+            <w:shd w:fill="729FCF" w:val="clear"/>
+            <w:vAlign w:val="center"/>
+          </w:tcPr>
+          <w:p>
+            <w:pPr>
+              <w:pStyle w:val="PreformattedText"/>
+              <w:widowControl w:val="false"/>
+              <w:rPr/>
+            </w:pPr>
+            <w:r>
+              <w:rPr>
+                <w:rStyle w:val="StrongEmphasis"/>
+              </w:rPr>
+              <w:t>Enums</w:t>
+            </w:r>
+          </w:p>
+        </w:tc>
+        <w:tc>
+          <w:tcPr>
+            <w:tcW w:w="3701" w:type="dxa"/>
+            <w:tcBorders/>
+            <w:shd w:fill="729FCF" w:val="clear"/>
+            <w:vAlign w:val="center"/>
+          </w:tcPr>
+          <w:p>
+            <w:pPr>
+              <w:pStyle w:val="PreformattedText"/>
+              <w:widowControl w:val="false"/>
+              <w:rPr/>
+            </w:pPr>
+            <w:r>
+              <w:rPr>
+                <w:rStyle w:val="StrongEmphasis"/>
+              </w:rPr>
+              <w:t>Description</w:t>
+            </w:r>
+          </w:p>
+        </w:tc>
+      </w:tr>
+    </w:tbl>
+    <w:p>
+      <w:pPr>
+        <w:pStyle w:val="Heading3"/>
+        <w:spacing w:before="0" w:after="0"/>
+        <w:rPr>
+          <w:rFonts w:ascii="Calibri" w:hAnsi="Calibri" w:asciiTheme="minorHAnsi" w:hAnsiTheme="minorHAnsi"/>
+        </w:rPr>
+      </w:pPr>
+      <w:r>
+        <w:rPr>
+          <w:rFonts w:asciiTheme="minorHAnsi" w:hAnsiTheme="minorHAnsi" w:ascii="Calibri" w:hAnsi="Calibri"/>
+        </w:rPr>
+      </w:r>
+    </w:p>
+    <w:p>
+      <w:pPr>
+        <w:pStyle w:val="Normal"/>
+        <w:spacing w:before="0" w:after="0"/>
+        <w:rPr>
+          <w:rFonts w:ascii="Calibri" w:hAnsi="Calibri" w:asciiTheme="minorHAnsi" w:hAnsiTheme="minorHAnsi"/>
+        </w:rPr>
+      </w:pPr>
+      <w:r>
+        <w:rPr>
+          <w:rFonts w:asciiTheme="minorHAnsi" w:hAnsiTheme="minorHAnsi"/>
+        </w:rPr>
+      </w:r>
+    </w:p>
+    <w:p>
+      <w:pPr>
+        <w:pStyle w:val="Heading3"/>
+        <w:spacing w:before="0" w:after="0"/>
+        <w:rPr>
+          <w:color w:val="000000"/>
+        </w:rPr>
+      </w:pPr>
+      <w:bookmarkStart w:id="136" w:name="__RefHeading___Toc8980_65441980412"/>
+      <w:bookmarkEnd w:id="136"/>
+      <w:r>
+        <w:rPr>
+          <w:rFonts w:ascii="Calibri" w:hAnsi="Calibri" w:asciiTheme="minorHAnsi" w:hAnsiTheme="minorHAnsi"/>
+          <w:b/>
+          <w:bCs/>
+          <w:color w:val="000000"/>
+          <w:u w:val="single"/>
+        </w:rPr>
+        <w:t>Example</w:t>
+      </w:r>
+    </w:p>
+    <w:p>
+      <w:pPr>
+        <w:pStyle w:val="Normal"/>
+        <w:spacing w:before="0" w:after="0"/>
+        <w:rPr>
+          <w:rFonts w:ascii="Calibri" w:hAnsi="Calibri" w:asciiTheme="minorHAnsi" w:hAnsiTheme="minorHAnsi"/>
+        </w:rPr>
+      </w:pPr>
+      <w:r>
+        <w:rPr>
+          <w:rFonts w:asciiTheme="minorHAnsi" w:hAnsiTheme="minorHAnsi"/>
+        </w:rPr>
+      </w:r>
+    </w:p>
+    <w:p>
+      <w:pPr>
+        <w:pStyle w:val="Normal1"/>
+        <w:spacing w:before="0" w:after="0"/>
+        <w:contextualSpacing w:val="false"/>
+        <w:rPr>
+          <w:rFonts w:ascii="Calibri" w:hAnsi="Calibri" w:asciiTheme="minorHAnsi" w:hAnsiTheme="minorHAnsi"/>
+        </w:rPr>
+      </w:pPr>
+      <w:r>
+        <w:rPr>
+          <w:rFonts w:asciiTheme="minorHAnsi" w:hAnsiTheme="minorHAnsi" w:ascii="Calibri" w:hAnsi="Calibri"/>
+        </w:rPr>
+      </w:r>
+    </w:p>
+    <w:tbl>
+      <w:tblPr>
+        <w:tblW w:w="9540" w:type="dxa"/>
+        <w:jc w:val="left"/>
+        <w:tblInd w:w="80" w:type="dxa"/>
+        <w:tblLayout w:type="fixed"/>
+        <w:tblCellMar>
+          <w:top w:w="100" w:type="dxa"/>
+          <w:left w:w="100" w:type="dxa"/>
+          <w:bottom w:w="100" w:type="dxa"/>
+          <w:right w:w="100" w:type="dxa"/>
+        </w:tblCellMar>
+        <w:tblLook w:val="04a0" w:noHBand="0" w:noVBand="1" w:firstColumn="1" w:lastRow="0" w:lastColumn="0" w:firstRow="1"/>
+      </w:tblPr>
+      <w:tblGrid>
+        <w:gridCol w:w="9540"/>
+      </w:tblGrid>
+      <w:tr>
+        <w:trPr/>
+        <w:tc>
+          <w:tcPr>
+            <w:tcW w:w="9540" w:type="dxa"/>
+            <w:tcBorders>
+              <w:top w:val="single" w:sz="8" w:space="0" w:color="000000"/>
+              <w:left w:val="single" w:sz="8" w:space="0" w:color="000000"/>
+              <w:bottom w:val="single" w:sz="8" w:space="0" w:color="000000"/>
+              <w:right w:val="single" w:sz="8" w:space="0" w:color="000000"/>
+            </w:tcBorders>
+            <w:shd w:color="auto" w:fill="CFE2F3" w:val="clear"/>
+          </w:tcPr>
+          <w:p>
+            <w:pPr>
+              <w:pStyle w:val="Normal"/>
+              <w:widowControl w:val="false"/>
+              <w:spacing w:lineRule="auto" w:line="240" w:before="0" w:after="0"/>
+              <w:ind w:right="-260" w:hanging="0"/>
+              <w:rPr>
+                <w:rFonts w:ascii="DejaVu Sans Mono" w:hAnsi="DejaVu Sans Mono"/>
+              </w:rPr>
+            </w:pPr>
+            <w:r>
+              <w:rPr>
+                <w:rFonts w:eastAsia="Times New Roman" w:cs="Calibri Light" w:ascii="DejaVu Sans Mono" w:hAnsi="DejaVu Sans Mono" w:cstheme="majorHAnsi"/>
+                <w:b/>
+                <w:bCs/>
+                <w:color w:val="000000"/>
+                <w:sz w:val="18"/>
+                <w:szCs w:val="18"/>
+                <w:shd w:fill="CFE2F3" w:val="clear"/>
+              </w:rPr>
+              <w:t>Headers</w:t>
+            </w:r>
+          </w:p>
+        </w:tc>
+      </w:tr>
+      <w:tr>
+        <w:trPr/>
+        <w:tc>
+          <w:tcPr>
+            <w:tcW w:w="9540" w:type="dxa"/>
+            <w:tcBorders>
+              <w:top w:val="single" w:sz="8" w:space="0" w:color="000000"/>
+              <w:left w:val="single" w:sz="8" w:space="0" w:color="000000"/>
+              <w:bottom w:val="single" w:sz="8" w:space="0" w:color="000000"/>
+              <w:right w:val="single" w:sz="8" w:space="0" w:color="000000"/>
+            </w:tcBorders>
+          </w:tcPr>
+          <w:p>
+            <w:pPr>
+              <w:pStyle w:val="Normal"/>
+              <w:widowControl w:val="false"/>
+              <w:spacing w:lineRule="auto" w:line="240" w:before="0" w:after="0"/>
+              <w:ind w:right="-260" w:hanging="0"/>
+              <w:rPr>
+                <w:color w:val="000000"/>
+              </w:rPr>
+            </w:pPr>
+            <w:r>
+              <w:rPr>
+                <w:rFonts w:eastAsia="Times New Roman" w:cs="Times New Roman" w:ascii="DejaVu Sans Mono" w:hAnsi="DejaVu Sans Mono"/>
+                <w:color w:val="000000"/>
+                <w:sz w:val="18"/>
+                <w:szCs w:val="18"/>
+              </w:rPr>
+              <w:t xml:space="preserve">Authorization: Bearer   </w:t>
+            </w:r>
+          </w:p>
+          <w:p>
+            <w:pPr>
+              <w:pStyle w:val="Normal"/>
+              <w:widowControl w:val="false"/>
+              <w:spacing w:lineRule="auto" w:line="240" w:before="0" w:after="0"/>
+              <w:ind w:right="-260" w:hanging="0"/>
+              <w:rPr>
+                <w:color w:val="000000"/>
+              </w:rPr>
+            </w:pPr>
+            <w:r>
+              <w:rPr>
+                <w:rFonts w:eastAsia="Times New Roman" w:cs="Times New Roman" w:ascii="DejaVu Sans Mono" w:hAnsi="DejaVu Sans Mono"/>
+                <w:color w:val="000000"/>
+                <w:sz w:val="18"/>
+                <w:szCs w:val="18"/>
+              </w:rPr>
+              <w:t>Content-Type: application/json</w:t>
+            </w:r>
+          </w:p>
+          <w:p>
+            <w:pPr>
+              <w:pStyle w:val="Normal"/>
+              <w:widowControl w:val="false"/>
+              <w:spacing w:lineRule="auto" w:line="240" w:before="0" w:after="0"/>
+              <w:ind w:right="-260" w:hanging="0"/>
+              <w:rPr>
+                <w:rFonts w:ascii="Times New Roman" w:hAnsi="Times New Roman" w:eastAsia="Times New Roman" w:cs="Times New Roman"/>
+                <w:sz w:val="24"/>
+                <w:szCs w:val="24"/>
+              </w:rPr>
+            </w:pPr>
+            <w:r>
+              <w:rPr>
+                <w:rFonts w:eastAsia="Times New Roman" w:cs="Times New Roman" w:ascii="Times New Roman" w:hAnsi="Times New Roman"/>
+                <w:sz w:val="24"/>
+                <w:szCs w:val="24"/>
+              </w:rPr>
+            </w:r>
+          </w:p>
+        </w:tc>
+      </w:tr>
+      <w:tr>
+        <w:trPr/>
+        <w:tc>
+          <w:tcPr>
+            <w:tcW w:w="9540" w:type="dxa"/>
+            <w:tcBorders>
+              <w:top w:val="single" w:sz="8" w:space="0" w:color="000000"/>
+              <w:left w:val="single" w:sz="8" w:space="0" w:color="000000"/>
+              <w:bottom w:val="single" w:sz="8" w:space="0" w:color="000000"/>
+              <w:right w:val="single" w:sz="8" w:space="0" w:color="000000"/>
+            </w:tcBorders>
+            <w:shd w:color="auto" w:fill="BDD6EE" w:themeFill="accent5" w:themeFillTint="66" w:val="clear"/>
+          </w:tcPr>
+          <w:p>
+            <w:pPr>
+              <w:pStyle w:val="Normal"/>
+              <w:widowControl w:val="false"/>
+              <w:spacing w:lineRule="auto" w:line="240" w:before="0" w:after="0"/>
+              <w:ind w:right="-260" w:hanging="0"/>
+              <w:rPr>
+                <w:rFonts w:ascii="DejaVu Sans Mono" w:hAnsi="DejaVu Sans Mono"/>
+              </w:rPr>
+            </w:pPr>
+            <w:r>
+              <w:rPr>
+                <w:rFonts w:eastAsia="Times New Roman" w:cs="Calibri Light" w:ascii="DejaVu Sans Mono" w:hAnsi="DejaVu Sans Mono" w:cstheme="majorHAnsi"/>
+                <w:b/>
+                <w:bCs/>
+                <w:color w:val="000000"/>
+                <w:sz w:val="18"/>
+                <w:szCs w:val="18"/>
+                <w:shd w:fill="CFE2F3" w:val="clear"/>
+              </w:rPr>
+              <w:t>Request</w:t>
+            </w:r>
+          </w:p>
+        </w:tc>
+      </w:tr>
+      <w:tr>
+        <w:trPr>
+          <w:trHeight w:val="1644" w:hRule="atLeast"/>
+        </w:trPr>
+        <w:tc>
+          <w:tcPr>
+            <w:tcW w:w="9540" w:type="dxa"/>
+            <w:tcBorders>
+              <w:top w:val="single" w:sz="8" w:space="0" w:color="000000"/>
+              <w:left w:val="single" w:sz="8" w:space="0" w:color="000000"/>
+              <w:bottom w:val="single" w:sz="8" w:space="0" w:color="000000"/>
+              <w:right w:val="single" w:sz="8" w:space="0" w:color="000000"/>
+            </w:tcBorders>
+          </w:tcPr>
+          <w:p>
+            <w:pPr>
+              <w:pStyle w:val="TextBody"/>
+              <w:widowControl w:val="false"/>
+              <w:bidi w:val="0"/>
+              <w:spacing w:before="0" w:after="140"/>
+              <w:rPr/>
+            </w:pPr>
+            <w:r>
+              <w:rPr>
+                <w:rStyle w:val="StrongEmphasis"/>
+                <w:rFonts w:ascii="DejaVu Sans Mono" w:hAnsi="DejaVu Sans Mono"/>
+                <w:sz w:val="20"/>
+                <w:szCs w:val="20"/>
+              </w:rPr>
+              <w:t>GET</w:t>
+            </w:r>
+            <w:r>
+              <w:rPr>
+                <w:rStyle w:val="SourceText"/>
+                <w:rFonts w:ascii="DejaVu Sans Mono" w:hAnsi="DejaVu Sans Mono"/>
+                <w:sz w:val="18"/>
+                <w:szCs w:val="18"/>
+              </w:rPr>
+              <w:t xml:space="preserve"> </w:t>
+            </w:r>
+            <w:r>
+              <w:rPr>
+                <w:rStyle w:val="SourceText"/>
+                <w:rFonts w:ascii="Liberation Mono" w:hAnsi="Liberation Mono"/>
+                <w:sz w:val="18"/>
+                <w:szCs w:val="18"/>
+              </w:rPr>
+              <w:t>/v1/money-transfer/c</w:t>
+            </w:r>
+            <w:r>
+              <w:rPr>
+                <w:rStyle w:val="SourceText"/>
+                <w:rFonts w:ascii="Liberation Mono" w:hAnsi="Liberation Mono"/>
+                <w:sz w:val="18"/>
+                <w:szCs w:val="18"/>
+              </w:rPr>
+              <w:t>urrencies</w:t>
+            </w:r>
+          </w:p>
+        </w:tc>
+      </w:tr>
+      <w:tr>
+        <w:trPr>
+          <w:trHeight w:val="1644" w:hRule="atLeast"/>
+        </w:trPr>
+        <w:tc>
+          <w:tcPr>
+            <w:tcW w:w="9540" w:type="dxa"/>
+            <w:tcBorders>
+              <w:left w:val="single" w:sz="8" w:space="0" w:color="000000"/>
+              <w:bottom w:val="single" w:sz="8" w:space="0" w:color="000000"/>
+              <w:right w:val="single" w:sz="8" w:space="0" w:color="000000"/>
+            </w:tcBorders>
+          </w:tcPr>
+          <w:p>
+            <w:pPr>
+              <w:pStyle w:val="PreformattedText"/>
+              <w:widowControl w:val="false"/>
+              <w:bidi w:val="0"/>
+              <w:rPr/>
+            </w:pPr>
+            <w:r>
+              <w:rPr/>
+            </w:r>
+          </w:p>
+        </w:tc>
+      </w:tr>
+    </w:tbl>
+    <w:p>
+      <w:pPr>
+        <w:pStyle w:val="Normal1"/>
+        <w:rPr>
+          <w:rFonts w:ascii="Calibri" w:hAnsi="Calibri" w:asciiTheme="minorHAnsi" w:hAnsiTheme="minorHAnsi"/>
+          <w:b/>
+          <w:b/>
+        </w:rPr>
+      </w:pPr>
+      <w:r>
+        <w:rPr>
+          <w:rFonts w:asciiTheme="minorHAnsi" w:hAnsiTheme="minorHAnsi" w:ascii="Calibri" w:hAnsi="Calibri"/>
+          <w:b/>
+        </w:rPr>
+      </w:r>
+      <w:bookmarkStart w:id="137" w:name="__RefHeading___Toc8630_654419804122"/>
+      <w:bookmarkStart w:id="138" w:name="_Toc121310485122"/>
+      <w:bookmarkStart w:id="139" w:name="_Toc84114459122"/>
+      <w:bookmarkStart w:id="140" w:name="__RefHeading___Toc8630_654419804122"/>
+      <w:bookmarkStart w:id="141" w:name="_Toc121310485122"/>
+      <w:bookmarkStart w:id="142" w:name="_Toc84114459122"/>
+      <w:bookmarkEnd w:id="140"/>
+      <w:bookmarkEnd w:id="141"/>
+      <w:bookmarkEnd w:id="142"/>
+    </w:p>
+    <w:tbl>
+      <w:tblPr>
+        <w:tblW w:w="7040" w:type="dxa"/>
+        <w:jc w:val="left"/>
+        <w:tblInd w:w="80" w:type="dxa"/>
+        <w:tblLayout w:type="fixed"/>
+        <w:tblCellMar>
+          <w:top w:w="100" w:type="dxa"/>
+          <w:left w:w="100" w:type="dxa"/>
+          <w:bottom w:w="100" w:type="dxa"/>
+          <w:right w:w="100" w:type="dxa"/>
+        </w:tblCellMar>
+        <w:tblLook w:val="04a0" w:noHBand="0" w:noVBand="1" w:firstColumn="1" w:lastRow="0" w:lastColumn="0" w:firstRow="1"/>
+      </w:tblPr>
+      <w:tblGrid>
+        <w:gridCol w:w="1079"/>
+        <w:gridCol w:w="5960"/>
+      </w:tblGrid>
+      <w:tr>
+        <w:trPr/>
+        <w:tc>
+          <w:tcPr>
+            <w:tcW w:w="1079" w:type="dxa"/>
+            <w:tcBorders>
+              <w:top w:val="single" w:sz="8" w:space="0" w:color="000000"/>
+              <w:left w:val="single" w:sz="8" w:space="0" w:color="000000"/>
+              <w:bottom w:val="single" w:sz="8" w:space="0" w:color="000000"/>
+              <w:right w:val="single" w:sz="8" w:space="0" w:color="000000"/>
+            </w:tcBorders>
+            <w:shd w:color="auto" w:fill="CFE2F3" w:val="clear"/>
+          </w:tcPr>
+          <w:p>
+            <w:pPr>
+              <w:pStyle w:val="Normal"/>
+              <w:widowControl w:val="false"/>
+              <w:spacing w:lineRule="auto" w:line="240" w:before="0" w:after="0"/>
+              <w:ind w:right="-260" w:hanging="0"/>
+              <w:rPr>
+                <w:rFonts w:ascii="DejaVu Sans Mono" w:hAnsi="DejaVu Sans Mono"/>
+              </w:rPr>
+            </w:pPr>
+            <w:r>
+              <w:rPr>
+                <w:rFonts w:eastAsia="Times New Roman" w:cs="Calibri Light" w:ascii="DejaVu Sans Mono" w:hAnsi="DejaVu Sans Mono" w:cstheme="majorHAnsi"/>
+                <w:b/>
+                <w:bCs/>
+                <w:color w:val="000000"/>
+                <w:sz w:val="18"/>
+                <w:szCs w:val="18"/>
+                <w:shd w:fill="CFE2F3" w:val="clear"/>
+              </w:rPr>
+              <w:t>Status</w:t>
+            </w:r>
+          </w:p>
+        </w:tc>
+        <w:tc>
+          <w:tcPr>
+            <w:tcW w:w="5960" w:type="dxa"/>
+            <w:tcBorders>
+              <w:top w:val="single" w:sz="8" w:space="0" w:color="000000"/>
+              <w:left w:val="single" w:sz="8" w:space="0" w:color="000000"/>
+              <w:bottom w:val="single" w:sz="8" w:space="0" w:color="000000"/>
+              <w:right w:val="single" w:sz="8" w:space="0" w:color="000000"/>
+            </w:tcBorders>
+            <w:shd w:color="auto" w:fill="CFE2F3" w:val="clear"/>
+          </w:tcPr>
+          <w:p>
+            <w:pPr>
+              <w:pStyle w:val="Normal"/>
+              <w:widowControl w:val="false"/>
+              <w:spacing w:lineRule="auto" w:line="240" w:before="0" w:after="0"/>
+              <w:ind w:right="-260" w:hanging="0"/>
+              <w:rPr>
+                <w:rFonts w:ascii="DejaVu Sans Mono" w:hAnsi="DejaVu Sans Mono"/>
+              </w:rPr>
+            </w:pPr>
+            <w:r>
+              <w:rPr>
+                <w:rFonts w:eastAsia="Times New Roman" w:cs="Calibri Light" w:ascii="DejaVu Sans Mono" w:hAnsi="DejaVu Sans Mono" w:cstheme="majorHAnsi"/>
+                <w:b/>
+                <w:bCs/>
+                <w:color w:val="000000"/>
+                <w:sz w:val="18"/>
+                <w:szCs w:val="18"/>
+                <w:shd w:fill="CFE2F3" w:val="clear"/>
+              </w:rPr>
+              <w:t>Response</w:t>
+            </w:r>
+          </w:p>
+        </w:tc>
+      </w:tr>
+      <w:tr>
+        <w:trPr/>
+        <w:tc>
+          <w:tcPr>
+            <w:tcW w:w="1079" w:type="dxa"/>
+            <w:tcBorders>
+              <w:top w:val="single" w:sz="8" w:space="0" w:color="000000"/>
+              <w:left w:val="single" w:sz="8" w:space="0" w:color="000000"/>
+              <w:bottom w:val="single" w:sz="8" w:space="0" w:color="000000"/>
+              <w:right w:val="single" w:sz="8" w:space="0" w:color="000000"/>
+            </w:tcBorders>
+          </w:tcPr>
+          <w:p>
+            <w:pPr>
+              <w:pStyle w:val="Normal"/>
+              <w:widowControl w:val="false"/>
+              <w:spacing w:lineRule="auto" w:line="240" w:before="0" w:after="0"/>
+              <w:ind w:right="-260" w:hanging="0"/>
+              <w:rPr>
+                <w:color w:val="000000"/>
+              </w:rPr>
+            </w:pPr>
+            <w:r>
+              <w:rPr>
+                <w:rFonts w:eastAsia="Times New Roman" w:cs="Times New Roman" w:ascii="DejaVu Sans Mono" w:hAnsi="DejaVu Sans Mono"/>
+                <w:color w:val="000000"/>
+              </w:rPr>
+              <w:t>200</w:t>
+            </w:r>
+          </w:p>
+        </w:tc>
+        <w:tc>
+          <w:tcPr>
+            <w:tcW w:w="5960" w:type="dxa"/>
+            <w:tcBorders>
+              <w:top w:val="single" w:sz="8" w:space="0" w:color="000000"/>
+              <w:left w:val="single" w:sz="8" w:space="0" w:color="000000"/>
+              <w:bottom w:val="single" w:sz="8" w:space="0" w:color="000000"/>
+              <w:right w:val="single" w:sz="8" w:space="0" w:color="000000"/>
+            </w:tcBorders>
+          </w:tcPr>
+          <w:p>
+            <w:pPr>
+              <w:pStyle w:val="PreformattedText"/>
+              <w:widowControl w:val="false"/>
+              <w:rPr>
+                <w:rFonts w:ascii="DejaVu Sans Mono" w:hAnsi="DejaVu Sans Mono"/>
+              </w:rPr>
+            </w:pPr>
+            <w:r>
+              <w:rPr>
+                <w:rFonts w:eastAsia="Times New Roman" w:cs="Calibri Light" w:ascii="DejaVu Sans Mono" w:hAnsi="DejaVu Sans Mono" w:cstheme="majorHAnsi"/>
+                <w:b/>
+                <w:sz w:val="22"/>
+                <w:szCs w:val="22"/>
+              </w:rPr>
+              <w:t>Successful</w:t>
+            </w:r>
+            <w:r>
+              <w:rPr>
+                <w:rFonts w:eastAsia="Times New Roman" w:cs="Calibri Light" w:ascii="DejaVu Sans Mono" w:hAnsi="DejaVu Sans Mono" w:cstheme="majorHAnsi"/>
+              </w:rPr>
+              <w:br/>
+            </w:r>
+            <w:r>
+              <w:rPr>
+                <w:rStyle w:val="SourceText"/>
+                <w:rFonts w:ascii="DejaVu Sans Mono" w:hAnsi="DejaVu Sans Mono"/>
+                <w:sz w:val="18"/>
+                <w:szCs w:val="18"/>
+              </w:rPr>
+              <w:t>{</w:t>
+            </w:r>
+          </w:p>
+          <w:p>
+            <w:pPr>
+              <w:pStyle w:val="PreformattedText"/>
+              <w:widowControl w:val="false"/>
+              <w:rPr>
+                <w:rFonts w:ascii="DejaVu Sans Mono" w:hAnsi="DejaVu Sans Mono"/>
+              </w:rPr>
+            </w:pPr>
+            <w:r>
+              <w:rPr>
+                <w:rStyle w:val="SourceText"/>
+                <w:rFonts w:ascii="DejaVu Sans Mono" w:hAnsi="DejaVu Sans Mono"/>
+                <w:sz w:val="18"/>
+                <w:szCs w:val="18"/>
+              </w:rPr>
+              <w:t xml:space="preserve">    </w:t>
+            </w:r>
+            <w:r>
+              <w:rPr>
+                <w:rStyle w:val="SourceText"/>
+                <w:rFonts w:ascii="DejaVu Sans Mono" w:hAnsi="DejaVu Sans Mono"/>
+                <w:sz w:val="18"/>
+                <w:szCs w:val="18"/>
+              </w:rPr>
+              <w:t>"status": {</w:t>
+            </w:r>
+          </w:p>
+          <w:p>
+            <w:pPr>
+              <w:pStyle w:val="PreformattedText"/>
+              <w:widowControl w:val="false"/>
+              <w:rPr>
+                <w:rFonts w:ascii="DejaVu Sans Mono" w:hAnsi="DejaVu Sans Mono"/>
+              </w:rPr>
+            </w:pPr>
+            <w:r>
+              <w:rPr>
+                <w:rStyle w:val="SourceText"/>
+                <w:rFonts w:ascii="DejaVu Sans Mono" w:hAnsi="DejaVu Sans Mono"/>
+                <w:sz w:val="18"/>
+                <w:szCs w:val="18"/>
+              </w:rPr>
+              <w:t xml:space="preserve">        </w:t>
+            </w:r>
+            <w:r>
+              <w:rPr>
+                <w:rStyle w:val="SourceText"/>
+                <w:rFonts w:ascii="DejaVu Sans Mono" w:hAnsi="DejaVu Sans Mono"/>
+                <w:sz w:val="18"/>
+                <w:szCs w:val="18"/>
+              </w:rPr>
+              <w:t>"code": "100",</w:t>
+            </w:r>
+          </w:p>
+          <w:p>
+            <w:pPr>
+              <w:pStyle w:val="PreformattedText"/>
+              <w:widowControl w:val="false"/>
+              <w:rPr>
+                <w:rFonts w:ascii="DejaVu Sans Mono" w:hAnsi="DejaVu Sans Mono"/>
+              </w:rPr>
+            </w:pPr>
+            <w:r>
+              <w:rPr>
+                <w:rStyle w:val="SourceText"/>
+                <w:rFonts w:ascii="DejaVu Sans Mono" w:hAnsi="DejaVu Sans Mono"/>
+                <w:sz w:val="18"/>
+                <w:szCs w:val="18"/>
+              </w:rPr>
+              <w:t xml:space="preserve">        </w:t>
+            </w:r>
+            <w:r>
+              <w:rPr>
+                <w:rStyle w:val="SourceText"/>
+                <w:rFonts w:ascii="DejaVu Sans Mono" w:hAnsi="DejaVu Sans Mono"/>
+                <w:sz w:val="18"/>
+                <w:szCs w:val="18"/>
+              </w:rPr>
+              <w:t>"message": "Successful"</w:t>
+            </w:r>
+          </w:p>
+          <w:p>
+            <w:pPr>
+              <w:pStyle w:val="PreformattedText"/>
+              <w:widowControl w:val="false"/>
+              <w:rPr>
+                <w:rFonts w:ascii="DejaVu Sans Mono" w:hAnsi="DejaVu Sans Mono"/>
+              </w:rPr>
+            </w:pPr>
+            <w:r>
+              <w:rPr>
+                <w:rStyle w:val="SourceText"/>
+                <w:rFonts w:ascii="DejaVu Sans Mono" w:hAnsi="DejaVu Sans Mono"/>
+                <w:sz w:val="18"/>
+                <w:szCs w:val="18"/>
+              </w:rPr>
+              <w:t xml:space="preserve">    </w:t>
+            </w:r>
+            <w:r>
+              <w:rPr>
+                <w:rStyle w:val="SourceText"/>
+                <w:rFonts w:ascii="DejaVu Sans Mono" w:hAnsi="DejaVu Sans Mono"/>
+                <w:sz w:val="18"/>
+                <w:szCs w:val="18"/>
+              </w:rPr>
+              <w:t>},</w:t>
+            </w:r>
+          </w:p>
+          <w:p>
+            <w:pPr>
+              <w:pStyle w:val="PreformattedText"/>
+              <w:widowControl w:val="false"/>
+              <w:rPr>
+                <w:rFonts w:ascii="DejaVu Sans Mono" w:hAnsi="DejaVu Sans Mono"/>
+              </w:rPr>
+            </w:pPr>
+            <w:r>
+              <w:rPr>
+                <w:rStyle w:val="SourceText"/>
+                <w:rFonts w:ascii="DejaVu Sans Mono" w:hAnsi="DejaVu Sans Mono"/>
+                <w:sz w:val="18"/>
+                <w:szCs w:val="18"/>
+              </w:rPr>
+              <w:t xml:space="preserve">    </w:t>
+            </w:r>
+            <w:r>
+              <w:rPr>
+                <w:rStyle w:val="SourceText"/>
+                <w:rFonts w:ascii="DejaVu Sans Mono" w:hAnsi="DejaVu Sans Mono"/>
+                <w:sz w:val="18"/>
+                <w:szCs w:val="18"/>
+              </w:rPr>
+              <w:t>"data": [</w:t>
+            </w:r>
+          </w:p>
+          <w:p>
+            <w:pPr>
+              <w:pStyle w:val="PreformattedText"/>
+              <w:widowControl w:val="false"/>
+              <w:rPr>
+                <w:rFonts w:ascii="DejaVu Sans Mono" w:hAnsi="DejaVu Sans Mono"/>
+              </w:rPr>
+            </w:pPr>
+            <w:r>
+              <w:rPr>
+                <w:rStyle w:val="SourceText"/>
+                <w:rFonts w:ascii="DejaVu Sans Mono" w:hAnsi="DejaVu Sans Mono"/>
+                <w:sz w:val="18"/>
+                <w:szCs w:val="18"/>
+              </w:rPr>
+              <w:t xml:space="preserve">    </w:t>
+            </w:r>
+            <w:r>
+              <w:rPr>
+                <w:rStyle w:val="SourceText"/>
+                <w:rFonts w:ascii="DejaVu Sans Mono" w:hAnsi="DejaVu Sans Mono"/>
+                <w:sz w:val="18"/>
+                <w:szCs w:val="18"/>
+              </w:rPr>
+              <w:t>{</w:t>
+            </w:r>
+          </w:p>
+          <w:p>
+            <w:pPr>
+              <w:pStyle w:val="PreformattedText"/>
+              <w:widowControl w:val="false"/>
+              <w:rPr>
+                <w:rFonts w:ascii="DejaVu Sans Mono" w:hAnsi="DejaVu Sans Mono"/>
+              </w:rPr>
+            </w:pPr>
+            <w:r>
+              <w:rPr>
+                <w:rStyle w:val="SourceText"/>
+                <w:rFonts w:ascii="DejaVu Sans Mono" w:hAnsi="DejaVu Sans Mono"/>
+                <w:sz w:val="18"/>
+                <w:szCs w:val="18"/>
+              </w:rPr>
+              <w:t xml:space="preserve">        </w:t>
+            </w:r>
+            <w:r>
+              <w:rPr>
+                <w:rStyle w:val="SourceText"/>
+                <w:rFonts w:ascii="DejaVu Sans Mono" w:hAnsi="DejaVu Sans Mono"/>
+                <w:sz w:val="18"/>
+                <w:szCs w:val="18"/>
+              </w:rPr>
+              <w:t>"id": 1,</w:t>
+            </w:r>
+          </w:p>
+          <w:p>
+            <w:pPr>
+              <w:pStyle w:val="PreformattedText"/>
+              <w:widowControl w:val="false"/>
+              <w:rPr>
+                <w:rFonts w:ascii="DejaVu Sans Mono" w:hAnsi="DejaVu Sans Mono"/>
+              </w:rPr>
+            </w:pPr>
+            <w:r>
+              <w:rPr>
+                <w:rStyle w:val="SourceText"/>
+                <w:rFonts w:ascii="DejaVu Sans Mono" w:hAnsi="DejaVu Sans Mono"/>
+                <w:sz w:val="18"/>
+                <w:szCs w:val="18"/>
+              </w:rPr>
+              <w:t xml:space="preserve">        </w:t>
+            </w:r>
+            <w:r>
+              <w:rPr>
+                <w:rStyle w:val="SourceText"/>
+                <w:rFonts w:ascii="DejaVu Sans Mono" w:hAnsi="DejaVu Sans Mono"/>
+                <w:sz w:val="18"/>
+                <w:szCs w:val="18"/>
+              </w:rPr>
+              <w:t>"code": "USD",</w:t>
+            </w:r>
+          </w:p>
+          <w:p>
+            <w:pPr>
+              <w:pStyle w:val="PreformattedText"/>
+              <w:widowControl w:val="false"/>
+              <w:rPr>
+                <w:rFonts w:ascii="DejaVu Sans Mono" w:hAnsi="DejaVu Sans Mono"/>
+              </w:rPr>
+            </w:pPr>
+            <w:r>
+              <w:rPr>
+                <w:rStyle w:val="SourceText"/>
+                <w:rFonts w:ascii="DejaVu Sans Mono" w:hAnsi="DejaVu Sans Mono"/>
+                <w:sz w:val="18"/>
+                <w:szCs w:val="18"/>
+              </w:rPr>
+              <w:t xml:space="preserve">        </w:t>
+            </w:r>
+            <w:r>
+              <w:rPr>
+                <w:rStyle w:val="SourceText"/>
+                <w:rFonts w:ascii="DejaVu Sans Mono" w:hAnsi="DejaVu Sans Mono"/>
+                <w:sz w:val="18"/>
+                <w:szCs w:val="18"/>
+              </w:rPr>
+              <w:t>"iso_code": "840",</w:t>
+            </w:r>
+          </w:p>
+          <w:p>
+            <w:pPr>
+              <w:pStyle w:val="PreformattedText"/>
+              <w:widowControl w:val="false"/>
+              <w:rPr>
+                <w:rFonts w:ascii="DejaVu Sans Mono" w:hAnsi="DejaVu Sans Mono"/>
+              </w:rPr>
+            </w:pPr>
+            <w:r>
+              <w:rPr>
+                <w:rStyle w:val="SourceText"/>
+                <w:rFonts w:ascii="DejaVu Sans Mono" w:hAnsi="DejaVu Sans Mono"/>
+                <w:sz w:val="18"/>
+                <w:szCs w:val="18"/>
+              </w:rPr>
+              <w:t xml:space="preserve">        </w:t>
+            </w:r>
+            <w:r>
+              <w:rPr>
+                <w:rStyle w:val="SourceText"/>
+                <w:rFonts w:ascii="DejaVu Sans Mono" w:hAnsi="DejaVu Sans Mono"/>
+                <w:sz w:val="18"/>
+                <w:szCs w:val="18"/>
+              </w:rPr>
+              <w:t>"name": "United States Dollar",</w:t>
+            </w:r>
+          </w:p>
+          <w:p>
+            <w:pPr>
+              <w:pStyle w:val="PreformattedText"/>
+              <w:widowControl w:val="false"/>
+              <w:rPr>
+                <w:rFonts w:ascii="DejaVu Sans Mono" w:hAnsi="DejaVu Sans Mono"/>
+              </w:rPr>
+            </w:pPr>
+            <w:r>
+              <w:rPr>
+                <w:rStyle w:val="SourceText"/>
+                <w:rFonts w:ascii="DejaVu Sans Mono" w:hAnsi="DejaVu Sans Mono"/>
+                <w:sz w:val="18"/>
+                <w:szCs w:val="18"/>
+              </w:rPr>
+              <w:t xml:space="preserve">        </w:t>
+            </w:r>
+            <w:r>
+              <w:rPr>
+                <w:rStyle w:val="SourceText"/>
+                <w:rFonts w:ascii="DejaVu Sans Mono" w:hAnsi="DejaVu Sans Mono"/>
+                <w:sz w:val="18"/>
+                <w:szCs w:val="18"/>
+              </w:rPr>
+              <w:t>"symbol": "$"</w:t>
+            </w:r>
+          </w:p>
+          <w:p>
+            <w:pPr>
+              <w:pStyle w:val="PreformattedText"/>
+              <w:widowControl w:val="false"/>
+              <w:rPr>
+                <w:rFonts w:ascii="DejaVu Sans Mono" w:hAnsi="DejaVu Sans Mono"/>
+              </w:rPr>
+            </w:pPr>
+            <w:r>
+              <w:rPr>
+                <w:rStyle w:val="SourceText"/>
+                <w:rFonts w:ascii="DejaVu Sans Mono" w:hAnsi="DejaVu Sans Mono"/>
+                <w:sz w:val="18"/>
+                <w:szCs w:val="18"/>
+              </w:rPr>
+              <w:t xml:space="preserve">    </w:t>
+            </w:r>
+            <w:r>
+              <w:rPr>
+                <w:rStyle w:val="SourceText"/>
+                <w:rFonts w:ascii="DejaVu Sans Mono" w:hAnsi="DejaVu Sans Mono"/>
+                <w:sz w:val="18"/>
+                <w:szCs w:val="18"/>
+              </w:rPr>
+              <w:t>},</w:t>
+            </w:r>
+          </w:p>
+          <w:p>
+            <w:pPr>
+              <w:pStyle w:val="PreformattedText"/>
+              <w:widowControl w:val="false"/>
+              <w:rPr>
+                <w:rFonts w:ascii="DejaVu Sans Mono" w:hAnsi="DejaVu Sans Mono"/>
+              </w:rPr>
+            </w:pPr>
+            <w:r>
+              <w:rPr>
+                <w:rStyle w:val="SourceText"/>
+                <w:rFonts w:ascii="DejaVu Sans Mono" w:hAnsi="DejaVu Sans Mono"/>
+                <w:sz w:val="18"/>
+                <w:szCs w:val="18"/>
+              </w:rPr>
+              <w:t xml:space="preserve">    </w:t>
+            </w:r>
+            <w:r>
+              <w:rPr>
+                <w:rStyle w:val="SourceText"/>
+                <w:rFonts w:ascii="DejaVu Sans Mono" w:hAnsi="DejaVu Sans Mono"/>
+                <w:sz w:val="18"/>
+                <w:szCs w:val="18"/>
+              </w:rPr>
+              <w:t>{</w:t>
+            </w:r>
+          </w:p>
+          <w:p>
+            <w:pPr>
+              <w:pStyle w:val="PreformattedText"/>
+              <w:widowControl w:val="false"/>
+              <w:rPr>
+                <w:rFonts w:ascii="DejaVu Sans Mono" w:hAnsi="DejaVu Sans Mono"/>
+              </w:rPr>
+            </w:pPr>
+            <w:r>
+              <w:rPr>
+                <w:rStyle w:val="SourceText"/>
+                <w:rFonts w:ascii="DejaVu Sans Mono" w:hAnsi="DejaVu Sans Mono"/>
+                <w:sz w:val="18"/>
+                <w:szCs w:val="18"/>
+              </w:rPr>
+              <w:t xml:space="preserve">        </w:t>
+            </w:r>
+            <w:r>
+              <w:rPr>
+                <w:rStyle w:val="SourceText"/>
+                <w:rFonts w:ascii="DejaVu Sans Mono" w:hAnsi="DejaVu Sans Mono"/>
+                <w:sz w:val="18"/>
+                <w:szCs w:val="18"/>
+              </w:rPr>
+              <w:t>"id": 2,</w:t>
+            </w:r>
+          </w:p>
+          <w:p>
+            <w:pPr>
+              <w:pStyle w:val="PreformattedText"/>
+              <w:widowControl w:val="false"/>
+              <w:rPr>
+                <w:rFonts w:ascii="DejaVu Sans Mono" w:hAnsi="DejaVu Sans Mono"/>
+              </w:rPr>
+            </w:pPr>
+            <w:r>
+              <w:rPr>
+                <w:rStyle w:val="SourceText"/>
+                <w:rFonts w:ascii="DejaVu Sans Mono" w:hAnsi="DejaVu Sans Mono"/>
+                <w:sz w:val="18"/>
+                <w:szCs w:val="18"/>
+              </w:rPr>
+              <w:t xml:space="preserve">        </w:t>
+            </w:r>
+            <w:r>
+              <w:rPr>
+                <w:rStyle w:val="SourceText"/>
+                <w:rFonts w:ascii="DejaVu Sans Mono" w:hAnsi="DejaVu Sans Mono"/>
+                <w:sz w:val="18"/>
+                <w:szCs w:val="18"/>
+              </w:rPr>
+              <w:t>"code": "CAD",</w:t>
+            </w:r>
+          </w:p>
+          <w:p>
+            <w:pPr>
+              <w:pStyle w:val="PreformattedText"/>
+              <w:widowControl w:val="false"/>
+              <w:rPr>
+                <w:rFonts w:ascii="DejaVu Sans Mono" w:hAnsi="DejaVu Sans Mono"/>
+              </w:rPr>
+            </w:pPr>
+            <w:r>
+              <w:rPr>
+                <w:rStyle w:val="SourceText"/>
+                <w:rFonts w:ascii="DejaVu Sans Mono" w:hAnsi="DejaVu Sans Mono"/>
+                <w:sz w:val="18"/>
+                <w:szCs w:val="18"/>
+              </w:rPr>
+              <w:t xml:space="preserve">        </w:t>
+            </w:r>
+            <w:r>
+              <w:rPr>
+                <w:rStyle w:val="SourceText"/>
+                <w:rFonts w:ascii="DejaVu Sans Mono" w:hAnsi="DejaVu Sans Mono"/>
+                <w:sz w:val="18"/>
+                <w:szCs w:val="18"/>
+              </w:rPr>
+              <w:t>"iso_code": "124",</w:t>
+            </w:r>
+          </w:p>
+          <w:p>
+            <w:pPr>
+              <w:pStyle w:val="PreformattedText"/>
+              <w:widowControl w:val="false"/>
+              <w:rPr>
+                <w:rFonts w:ascii="DejaVu Sans Mono" w:hAnsi="DejaVu Sans Mono"/>
+              </w:rPr>
+            </w:pPr>
+            <w:r>
+              <w:rPr>
+                <w:rStyle w:val="SourceText"/>
+                <w:rFonts w:ascii="DejaVu Sans Mono" w:hAnsi="DejaVu Sans Mono"/>
+                <w:sz w:val="18"/>
+                <w:szCs w:val="18"/>
+              </w:rPr>
+              <w:t xml:space="preserve">        </w:t>
+            </w:r>
+            <w:r>
+              <w:rPr>
+                <w:rStyle w:val="SourceText"/>
+                <w:rFonts w:ascii="DejaVu Sans Mono" w:hAnsi="DejaVu Sans Mono"/>
+                <w:sz w:val="18"/>
+                <w:szCs w:val="18"/>
+              </w:rPr>
+              <w:t>"name": "Canadian Dollar",</w:t>
+            </w:r>
+          </w:p>
+          <w:p>
+            <w:pPr>
+              <w:pStyle w:val="PreformattedText"/>
+              <w:widowControl w:val="false"/>
+              <w:rPr>
+                <w:rFonts w:ascii="DejaVu Sans Mono" w:hAnsi="DejaVu Sans Mono"/>
+              </w:rPr>
+            </w:pPr>
+            <w:r>
+              <w:rPr>
+                <w:rStyle w:val="SourceText"/>
+                <w:rFonts w:ascii="DejaVu Sans Mono" w:hAnsi="DejaVu Sans Mono"/>
+                <w:sz w:val="18"/>
+                <w:szCs w:val="18"/>
+              </w:rPr>
+              <w:t xml:space="preserve">        </w:t>
+            </w:r>
+            <w:r>
+              <w:rPr>
+                <w:rStyle w:val="SourceText"/>
+                <w:rFonts w:ascii="DejaVu Sans Mono" w:hAnsi="DejaVu Sans Mono"/>
+                <w:sz w:val="18"/>
+                <w:szCs w:val="18"/>
+              </w:rPr>
+              <w:t>"symbol": "CA$"</w:t>
+            </w:r>
+          </w:p>
+          <w:p>
+            <w:pPr>
+              <w:pStyle w:val="PreformattedText"/>
+              <w:widowControl w:val="false"/>
+              <w:rPr>
+                <w:rFonts w:ascii="DejaVu Sans Mono" w:hAnsi="DejaVu Sans Mono"/>
+              </w:rPr>
+            </w:pPr>
+            <w:r>
+              <w:rPr>
+                <w:rStyle w:val="SourceText"/>
+                <w:rFonts w:ascii="DejaVu Sans Mono" w:hAnsi="DejaVu Sans Mono"/>
+                <w:sz w:val="18"/>
+                <w:szCs w:val="18"/>
+              </w:rPr>
+              <w:t xml:space="preserve">    </w:t>
+            </w:r>
+            <w:r>
+              <w:rPr>
+                <w:rStyle w:val="SourceText"/>
+                <w:rFonts w:ascii="DejaVu Sans Mono" w:hAnsi="DejaVu Sans Mono"/>
+                <w:sz w:val="18"/>
+                <w:szCs w:val="18"/>
+              </w:rPr>
+              <w:t>}</w:t>
+            </w:r>
+          </w:p>
+          <w:p>
+            <w:pPr>
+              <w:pStyle w:val="PreformattedText"/>
+              <w:widowControl w:val="false"/>
+              <w:rPr>
+                <w:rFonts w:ascii="DejaVu Sans Mono" w:hAnsi="DejaVu Sans Mono"/>
+              </w:rPr>
+            </w:pPr>
+            <w:r>
+              <w:rPr>
+                <w:rStyle w:val="SourceText"/>
+                <w:rFonts w:ascii="DejaVu Sans Mono" w:hAnsi="DejaVu Sans Mono"/>
+                <w:sz w:val="18"/>
+                <w:szCs w:val="18"/>
+              </w:rPr>
+              <w:t>]</w:t>
+            </w:r>
+          </w:p>
+          <w:p>
+            <w:pPr>
+              <w:pStyle w:val="PreformattedText"/>
+              <w:widowControl w:val="false"/>
+              <w:rPr>
+                <w:rFonts w:ascii="DejaVu Sans Mono" w:hAnsi="DejaVu Sans Mono"/>
+              </w:rPr>
+            </w:pPr>
+            <w:r>
+              <w:rPr>
+                <w:rStyle w:val="SourceText"/>
+                <w:rFonts w:ascii="DejaVu Sans Mono" w:hAnsi="DejaVu Sans Mono"/>
+                <w:sz w:val="18"/>
+                <w:szCs w:val="18"/>
+              </w:rPr>
+              <w:t>}</w:t>
+            </w:r>
+          </w:p>
+        </w:tc>
+      </w:tr>
+      <w:tr>
+        <w:trPr/>
+        <w:tc>
+          <w:tcPr>
+            <w:tcW w:w="1079" w:type="dxa"/>
+            <w:tcBorders>
+              <w:top w:val="single" w:sz="8" w:space="0" w:color="000000"/>
+              <w:left w:val="single" w:sz="8" w:space="0" w:color="000000"/>
+              <w:bottom w:val="single" w:sz="8" w:space="0" w:color="000000"/>
+              <w:right w:val="single" w:sz="8" w:space="0" w:color="000000"/>
+            </w:tcBorders>
+          </w:tcPr>
+          <w:p>
+            <w:pPr>
+              <w:pStyle w:val="Normal"/>
+              <w:widowControl w:val="false"/>
+              <w:spacing w:lineRule="auto" w:line="240" w:before="0" w:after="0"/>
+              <w:rPr>
+                <w:rFonts w:ascii="DejaVu Sans Mono" w:hAnsi="DejaVu Sans Mono"/>
+              </w:rPr>
+            </w:pPr>
+            <w:r>
+              <w:rPr>
+                <w:rFonts w:eastAsia="Times New Roman" w:cs="Times New Roman" w:ascii="DejaVu Sans Mono" w:hAnsi="DejaVu Sans Mono"/>
+                <w:color w:val="000000"/>
+              </w:rPr>
+              <w:t>400</w:t>
+            </w:r>
+            <w:r>
+              <w:rPr>
+                <w:rFonts w:eastAsia="Times New Roman" w:cs="Times New Roman" w:ascii="DejaVu Sans Mono" w:hAnsi="DejaVu Sans Mono"/>
+                <w:color w:val="38761D"/>
+              </w:rPr>
+              <w:br/>
+            </w:r>
+          </w:p>
+        </w:tc>
+        <w:tc>
+          <w:tcPr>
+            <w:tcW w:w="5960" w:type="dxa"/>
+            <w:tcBorders>
+              <w:top w:val="single" w:sz="8" w:space="0" w:color="000000"/>
+              <w:left w:val="single" w:sz="8" w:space="0" w:color="000000"/>
+              <w:bottom w:val="single" w:sz="8" w:space="0" w:color="000000"/>
+              <w:right w:val="single" w:sz="8" w:space="0" w:color="000000"/>
+            </w:tcBorders>
+          </w:tcPr>
+          <w:p>
+            <w:pPr>
+              <w:pStyle w:val="Normal"/>
+              <w:widowControl w:val="false"/>
+              <w:spacing w:lineRule="auto" w:line="240" w:before="0" w:after="0"/>
+              <w:rPr>
+                <w:rFonts w:ascii="DejaVu Sans Mono" w:hAnsi="DejaVu Sans Mono"/>
+              </w:rPr>
+            </w:pPr>
+            <w:r>
+              <w:rPr>
+                <w:rFonts w:eastAsia="Times New Roman" w:cs="Calibri Light" w:ascii="DejaVu Sans Mono" w:hAnsi="DejaVu Sans Mono" w:cstheme="majorHAnsi"/>
+                <w:b/>
+              </w:rPr>
+              <w:t>Failure</w:t>
+            </w:r>
+            <w:r>
+              <w:rPr>
+                <w:rFonts w:eastAsia="Times New Roman" w:cs="Calibri Light" w:ascii="DejaVu Sans Mono" w:hAnsi="DejaVu Sans Mono" w:cstheme="majorHAnsi"/>
+              </w:rPr>
+              <w:br/>
+            </w:r>
+          </w:p>
+          <w:p>
+            <w:pPr>
+              <w:pStyle w:val="PreformattedText"/>
+              <w:widowControl w:val="false"/>
+              <w:rPr>
+                <w:rFonts w:ascii="DejaVu Sans Mono" w:hAnsi="DejaVu Sans Mono"/>
+              </w:rPr>
+            </w:pPr>
+            <w:r>
+              <w:rPr>
+                <w:rFonts w:ascii="DejaVu Sans Mono" w:hAnsi="DejaVu Sans Mono"/>
+              </w:rPr>
+              <w:t>{</w:t>
+            </w:r>
+          </w:p>
+          <w:p>
+            <w:pPr>
+              <w:pStyle w:val="PreformattedText"/>
+              <w:widowControl w:val="false"/>
+              <w:rPr>
+                <w:rFonts w:ascii="DejaVu Sans Mono" w:hAnsi="DejaVu Sans Mono"/>
+              </w:rPr>
+            </w:pPr>
+            <w:r>
+              <w:rPr>
+                <w:rFonts w:ascii="DejaVu Sans Mono" w:hAnsi="DejaVu Sans Mono"/>
+              </w:rPr>
+              <w:t xml:space="preserve">    </w:t>
+            </w:r>
+            <w:r>
+              <w:rPr>
+                <w:rFonts w:ascii="DejaVu Sans Mono" w:hAnsi="DejaVu Sans Mono"/>
+              </w:rPr>
+              <w:t>"status": {</w:t>
+            </w:r>
+          </w:p>
+          <w:p>
+            <w:pPr>
+              <w:pStyle w:val="PreformattedText"/>
+              <w:widowControl w:val="false"/>
+              <w:rPr>
+                <w:rFonts w:ascii="DejaVu Sans Mono" w:hAnsi="DejaVu Sans Mono"/>
+              </w:rPr>
+            </w:pPr>
+            <w:r>
+              <w:rPr>
+                <w:rFonts w:ascii="DejaVu Sans Mono" w:hAnsi="DejaVu Sans Mono"/>
+              </w:rPr>
+              <w:t xml:space="preserve">        </w:t>
+            </w:r>
+            <w:r>
+              <w:rPr>
+                <w:rFonts w:ascii="DejaVu Sans Mono" w:hAnsi="DejaVu Sans Mono"/>
+              </w:rPr>
+              <w:t>"code": "5000",</w:t>
+            </w:r>
+          </w:p>
+          <w:p>
+            <w:pPr>
+              <w:pStyle w:val="PreformattedText"/>
+              <w:widowControl w:val="false"/>
+              <w:rPr>
+                <w:rFonts w:ascii="DejaVu Sans Mono" w:hAnsi="DejaVu Sans Mono"/>
+              </w:rPr>
+            </w:pPr>
+            <w:r>
+              <w:rPr>
+                <w:rFonts w:ascii="DejaVu Sans Mono" w:hAnsi="DejaVu Sans Mono"/>
+              </w:rPr>
+              <w:t xml:space="preserve">        </w:t>
+            </w:r>
+            <w:r>
+              <w:rPr>
+                <w:rFonts w:ascii="DejaVu Sans Mono" w:hAnsi="DejaVu Sans Mono"/>
+              </w:rPr>
+              <w:t>"message": "unexpected error"</w:t>
+            </w:r>
+          </w:p>
+          <w:p>
+            <w:pPr>
+              <w:pStyle w:val="PreformattedText"/>
+              <w:widowControl w:val="false"/>
+              <w:rPr>
+                <w:rFonts w:ascii="DejaVu Sans Mono" w:hAnsi="DejaVu Sans Mono"/>
+              </w:rPr>
+            </w:pPr>
+            <w:r>
+              <w:rPr>
+                <w:rFonts w:ascii="DejaVu Sans Mono" w:hAnsi="DejaVu Sans Mono"/>
+              </w:rPr>
+              <w:t xml:space="preserve">    </w:t>
+            </w:r>
+            <w:r>
+              <w:rPr>
+                <w:rFonts w:ascii="DejaVu Sans Mono" w:hAnsi="DejaVu Sans Mono"/>
+              </w:rPr>
+              <w:t>},</w:t>
+            </w:r>
+          </w:p>
+          <w:p>
+            <w:pPr>
+              <w:pStyle w:val="PreformattedText"/>
+              <w:widowControl w:val="false"/>
+              <w:rPr>
+                <w:rFonts w:ascii="DejaVu Sans Mono" w:hAnsi="DejaVu Sans Mono"/>
+              </w:rPr>
+            </w:pPr>
+            <w:r>
+              <w:rPr>
+                <w:rFonts w:ascii="DejaVu Sans Mono" w:hAnsi="DejaVu Sans Mono"/>
+              </w:rPr>
+              <w:t xml:space="preserve">    </w:t>
+            </w:r>
+            <w:r>
+              <w:rPr>
+                <w:rFonts w:ascii="DejaVu Sans Mono" w:hAnsi="DejaVu Sans Mono"/>
+              </w:rPr>
+              <w:t>"data": {}</w:t>
+            </w:r>
+          </w:p>
+          <w:p>
+            <w:pPr>
+              <w:pStyle w:val="PreformattedText"/>
+              <w:widowControl w:val="false"/>
+              <w:rPr>
+                <w:rFonts w:ascii="DejaVu Sans Mono" w:hAnsi="DejaVu Sans Mono"/>
+              </w:rPr>
+            </w:pPr>
+            <w:r>
+              <w:rPr>
+                <w:rFonts w:ascii="DejaVu Sans Mono" w:hAnsi="DejaVu Sans Mono"/>
+              </w:rPr>
+              <w:t>}</w:t>
+            </w:r>
+          </w:p>
+        </w:tc>
+      </w:tr>
+    </w:tbl>
+    <w:p>
+      <w:pPr>
+        <w:pStyle w:val="Normal1"/>
+        <w:keepNext w:val="false"/>
+        <w:keepLines w:val="false"/>
+        <w:widowControl w:val="false"/>
+        <w:numPr>
+          <w:ilvl w:val="0"/>
+          <w:numId w:val="0"/>
+        </w:numPr>
+        <w:spacing w:lineRule="auto" w:line="276" w:before="0" w:after="0"/>
+        <w:ind w:hanging="0"/>
+        <w:contextualSpacing w:val="false"/>
+        <w:rPr>
+          <w:rFonts w:ascii="DejaVu Sans Mono" w:hAnsi="DejaVu Sans Mono"/>
+        </w:rPr>
+      </w:pPr>
+      <w:r>
+        <w:rPr>
+          <w:rFonts w:ascii="DejaVu Sans Mono" w:hAnsi="DejaVu Sans Mono"/>
+        </w:rPr>
+      </w:r>
+    </w:p>
+    <w:p>
+      <w:pPr>
+        <w:pStyle w:val="Normal1"/>
+        <w:widowControl w:val="false"/>
+        <w:numPr>
+          <w:ilvl w:val="0"/>
+          <w:numId w:val="0"/>
+        </w:numPr>
+        <w:spacing w:lineRule="auto" w:line="276" w:before="0" w:after="0"/>
+        <w:ind w:hanging="0"/>
+        <w:contextualSpacing w:val="false"/>
+        <w:rPr>
+          <w:rFonts w:ascii="DejaVu Sans Mono" w:hAnsi="DejaVu Sans Mono"/>
+        </w:rPr>
+      </w:pPr>
+      <w:r>
+        <w:rPr>
+          <w:rFonts w:ascii="DejaVu Sans Mono" w:hAnsi="DejaVu Sans Mono"/>
+        </w:rPr>
+      </w:r>
+    </w:p>
+    <w:p>
+      <w:pPr>
+        <w:pStyle w:val="Normal"/>
+        <w:rPr>
+          <w:rFonts w:ascii="Calibri" w:hAnsi="Calibri" w:asciiTheme="minorHAnsi" w:hAnsiTheme="minorHAnsi"/>
+          <w:b/>
+          <w:b/>
+        </w:rPr>
+      </w:pPr>
+      <w:r>
+        <w:rPr>
+          <w:rFonts w:asciiTheme="minorHAnsi" w:hAnsiTheme="minorHAnsi"/>
+          <w:b/>
+        </w:rPr>
+      </w:r>
+    </w:p>
+    <w:p>
+      <w:pPr>
+        <w:pStyle w:val="Heading1"/>
+        <w:keepNext w:val="false"/>
+        <w:keepLines w:val="false"/>
+        <w:widowControl w:val="false"/>
+        <w:numPr>
+          <w:ilvl w:val="0"/>
+          <w:numId w:val="1"/>
+        </w:numPr>
+        <w:spacing w:lineRule="auto" w:line="276" w:before="480" w:after="120"/>
+        <w:ind w:left="426" w:hanging="426"/>
+        <w:contextualSpacing/>
+        <w:rPr>
+          <w:color w:val="000000"/>
+          <w:u w:val="single"/>
+        </w:rPr>
+      </w:pPr>
+      <w:bookmarkStart w:id="143" w:name="__RefHeading___Toc8626_6544198041221"/>
+      <w:bookmarkStart w:id="144" w:name="_Toc1213104831221"/>
+      <w:bookmarkStart w:id="145" w:name="_Toc841144571221"/>
+      <w:bookmarkEnd w:id="143"/>
+      <w:r>
+        <w:rPr>
+          <w:rFonts w:ascii="DejaVu Sans Mono" w:hAnsi="DejaVu Sans Mono"/>
+          <w:b/>
+          <w:bCs/>
+          <w:color w:val="000000"/>
+          <w:u w:val="single"/>
+        </w:rPr>
+        <w:t>T</w:t>
+      </w:r>
+      <w:bookmarkEnd w:id="144"/>
+      <w:bookmarkEnd w:id="145"/>
+      <w:r>
+        <w:rPr>
+          <w:rFonts w:ascii="DejaVu Sans Mono" w:hAnsi="DejaVu Sans Mono"/>
+          <w:b/>
+          <w:bCs/>
+          <w:color w:val="000000"/>
+          <w:u w:val="single"/>
+        </w:rPr>
+        <w:t>ransaction Types</w:t>
+      </w:r>
+      <w:r>
+        <w:rPr>
+          <w:rFonts w:ascii="DejaVu Sans Mono" w:hAnsi="DejaVu Sans Mono"/>
+          <w:b/>
+          <w:bCs/>
+          <w:color w:val="000000"/>
+          <w:u w:val="single"/>
+        </w:rPr>
+        <w:t xml:space="preserve"> : All</w:t>
+      </w:r>
+    </w:p>
+    <w:p>
+      <w:pPr>
+        <w:pStyle w:val="Heading3"/>
+        <w:rPr>
+          <w:rFonts w:ascii="DejaVu Sans Mono" w:hAnsi="DejaVu Sans Mono"/>
+          <w:b/>
+          <w:b/>
+          <w:bCs/>
+          <w:u w:val="single"/>
+        </w:rPr>
+      </w:pPr>
+      <w:r>
+        <w:rPr>
+          <w:rFonts w:ascii="DejaVu Sans Mono" w:hAnsi="DejaVu Sans Mono"/>
+          <w:b/>
+          <w:bCs/>
+          <w:u w:val="single"/>
+        </w:rPr>
+      </w:r>
+    </w:p>
+    <w:p>
+      <w:pPr>
+        <w:pStyle w:val="Heading3"/>
+        <w:rPr>
+          <w:color w:val="000000"/>
+        </w:rPr>
+      </w:pPr>
+      <w:bookmarkStart w:id="146" w:name="__RefHeading___Toc8972_654419804121"/>
+      <w:bookmarkEnd w:id="146"/>
+      <w:r>
+        <w:rPr>
+          <w:rFonts w:ascii="DejaVu Sans Mono" w:hAnsi="DejaVu Sans Mono"/>
+          <w:b/>
+          <w:bCs/>
+          <w:color w:val="000000"/>
+          <w:u w:val="single"/>
+        </w:rPr>
+        <w:t>Overview</w:t>
+      </w:r>
+    </w:p>
+    <w:p>
+      <w:pPr>
+        <w:pStyle w:val="Normal"/>
+        <w:rPr>
+          <w:rFonts w:ascii="DejaVu Sans Mono" w:hAnsi="DejaVu Sans Mono"/>
+          <w:b/>
+          <w:b/>
+          <w:bCs/>
+        </w:rPr>
+      </w:pPr>
+      <w:r>
+        <w:rPr>
+          <w:rFonts w:ascii="DejaVu Sans Mono" w:hAnsi="DejaVu Sans Mono"/>
+          <w:b/>
+          <w:bCs/>
+        </w:rPr>
+      </w:r>
+    </w:p>
+    <w:p>
+      <w:pPr>
+        <w:pStyle w:val="TextBody"/>
+        <w:rPr>
+          <w:rFonts w:ascii="Liberation Mono" w:hAnsi="Liberation Mono"/>
+        </w:rPr>
+      </w:pPr>
+      <w:r>
+        <w:rPr>
+          <w:rFonts w:ascii="Liberation Mono" w:hAnsi="Liberation Mono"/>
+        </w:rPr>
+        <w:t xml:space="preserve">This API endpoint allows users to fetch </w:t>
+      </w:r>
+      <w:r>
+        <w:rPr>
+          <w:rFonts w:ascii="Liberation Mono" w:hAnsi="Liberation Mono"/>
+        </w:rPr>
+        <w:t>all the transaction types</w:t>
+      </w:r>
+      <w:r>
+        <w:rPr>
+          <w:rFonts w:ascii="Liberation Mono" w:hAnsi="Liberation Mono"/>
+        </w:rPr>
+        <w:t>.</w:t>
+      </w:r>
+    </w:p>
+    <w:p>
+      <w:pPr>
+        <w:pStyle w:val="Normal1"/>
+        <w:rPr>
+          <w:rFonts w:ascii="Calibri" w:hAnsi="Calibri" w:asciiTheme="minorHAnsi" w:hAnsiTheme="minorHAnsi"/>
+        </w:rPr>
+      </w:pPr>
+      <w:r>
+        <w:rPr>
+          <w:rFonts w:asciiTheme="minorHAnsi" w:hAnsiTheme="minorHAnsi" w:ascii="Calibri" w:hAnsi="Calibri"/>
+        </w:rPr>
+      </w:r>
+    </w:p>
+    <w:p>
+      <w:pPr>
+        <w:pStyle w:val="Heading3"/>
+        <w:rPr>
+          <w:color w:val="000000"/>
+        </w:rPr>
+      </w:pPr>
+      <w:bookmarkStart w:id="147" w:name="__RefHeading___Toc8974_654419804121"/>
+      <w:bookmarkEnd w:id="147"/>
+      <w:r>
+        <w:rPr>
+          <w:rFonts w:ascii="DejaVu Sans Mono" w:hAnsi="DejaVu Sans Mono"/>
+          <w:b/>
+          <w:bCs/>
+          <w:color w:val="000000"/>
+          <w:u w:val="single"/>
+        </w:rPr>
+        <w:t>Endpoint</w:t>
+      </w:r>
+    </w:p>
+    <w:p>
+      <w:pPr>
+        <w:pStyle w:val="TextBody"/>
+        <w:rPr/>
+      </w:pPr>
+      <w:r>
+        <w:rPr>
+          <w:rStyle w:val="StrongEmphasis"/>
+          <w:rFonts w:ascii="DejaVu Sans Mono" w:hAnsi="DejaVu Sans Mono"/>
+          <w:sz w:val="20"/>
+          <w:szCs w:val="20"/>
+        </w:rPr>
+        <w:t>GET</w:t>
+      </w:r>
+      <w:r>
+        <w:rPr>
+          <w:rFonts w:ascii="DejaVu Sans Mono" w:hAnsi="DejaVu Sans Mono"/>
+        </w:rPr>
+        <w:t xml:space="preserve"> </w:t>
+      </w:r>
+      <w:r>
+        <w:rPr>
+          <w:rStyle w:val="SourceText"/>
+          <w:rFonts w:ascii="Liberation Mono" w:hAnsi="Liberation Mono"/>
+        </w:rPr>
+        <w:t>/v1/money-transfer/</w:t>
+      </w:r>
+      <w:r>
+        <w:rPr>
+          <w:rStyle w:val="SourceText"/>
+          <w:rFonts w:ascii="Liberation Mono" w:hAnsi="Liberation Mono"/>
+        </w:rPr>
+        <w:t>transaction_types</w:t>
+      </w:r>
+    </w:p>
+    <w:p>
+      <w:pPr>
+        <w:pStyle w:val="Heading3"/>
+        <w:rPr>
+          <w:color w:val="000000"/>
+        </w:rPr>
+      </w:pPr>
+      <w:bookmarkStart w:id="148" w:name="__RefHeading___Toc8976_654419804121"/>
+      <w:bookmarkEnd w:id="148"/>
+      <w:r>
+        <w:rPr>
+          <w:rFonts w:ascii="DejaVu Sans Mono" w:hAnsi="DejaVu Sans Mono"/>
+          <w:b/>
+          <w:bCs/>
+          <w:color w:val="000000"/>
+          <w:u w:val="single"/>
+        </w:rPr>
+        <w:t>Request</w:t>
+      </w:r>
+    </w:p>
+    <w:p>
+      <w:pPr>
+        <w:pStyle w:val="TextBody"/>
+        <w:rPr/>
+      </w:pPr>
+      <w:r>
+        <w:rPr>
+          <w:rStyle w:val="StrongEmphasis"/>
+          <w:rFonts w:ascii="DejaVu Sans Mono" w:hAnsi="DejaVu Sans Mono"/>
+          <w:sz w:val="20"/>
+          <w:szCs w:val="20"/>
+        </w:rPr>
+        <w:t>Request Headers</w:t>
+      </w:r>
+    </w:p>
+    <w:p>
+      <w:pPr>
+        <w:pStyle w:val="TextBody"/>
+        <w:numPr>
+          <w:ilvl w:val="0"/>
+          <w:numId w:val="2"/>
+        </w:numPr>
+        <w:tabs>
+          <w:tab w:val="clear" w:pos="720"/>
+          <w:tab w:val="left" w:pos="0" w:leader="none"/>
+        </w:tabs>
+        <w:ind w:left="709" w:hanging="283"/>
+        <w:rPr>
+          <w:rFonts w:ascii="Calibri" w:hAnsi="Calibri" w:asciiTheme="minorHAnsi" w:hAnsiTheme="minorHAnsi"/>
+        </w:rPr>
+      </w:pPr>
+      <w:r>
+        <w:rPr>
+          <w:rStyle w:val="SourceText"/>
+          <w:rFonts w:asciiTheme="minorHAnsi" w:hAnsiTheme="minorHAnsi"/>
+          <w:b/>
+          <w:bCs/>
+          <w:i w:val="false"/>
+          <w:iCs w:val="false"/>
+          <w:spacing w:val="14"/>
+          <w:sz w:val="18"/>
+          <w:szCs w:val="18"/>
+        </w:rPr>
+        <w:t>Content-Type: application/json</w:t>
+      </w:r>
+    </w:p>
+    <w:p>
+      <w:pPr>
+        <w:pStyle w:val="TextBody"/>
+        <w:numPr>
+          <w:ilvl w:val="0"/>
+          <w:numId w:val="2"/>
+        </w:numPr>
+        <w:tabs>
+          <w:tab w:val="clear" w:pos="720"/>
+          <w:tab w:val="left" w:pos="0" w:leader="none"/>
+        </w:tabs>
+        <w:ind w:left="709" w:hanging="283"/>
+        <w:rPr>
+          <w:rFonts w:ascii="Calibri" w:hAnsi="Calibri" w:asciiTheme="minorHAnsi" w:hAnsiTheme="minorHAnsi"/>
+        </w:rPr>
+      </w:pPr>
+      <w:r>
+        <w:rPr>
+          <w:rStyle w:val="SourceText"/>
+          <w:rFonts w:asciiTheme="minorHAnsi" w:hAnsiTheme="minorHAnsi"/>
+          <w:b/>
+          <w:bCs/>
+          <w:i w:val="false"/>
+          <w:iCs w:val="false"/>
+          <w:spacing w:val="14"/>
+          <w:sz w:val="18"/>
+          <w:szCs w:val="18"/>
+        </w:rPr>
+        <w:t>Authorization: Bearer (JWT)</w:t>
+      </w:r>
+    </w:p>
+    <w:p>
+      <w:pPr>
+        <w:pStyle w:val="Normal1"/>
+        <w:spacing w:before="0" w:after="0"/>
+        <w:contextualSpacing w:val="false"/>
+        <w:rPr>
+          <w:rFonts w:ascii="Calibri" w:hAnsi="Calibri" w:asciiTheme="minorHAnsi" w:hAnsiTheme="minorHAnsi"/>
+        </w:rPr>
+      </w:pPr>
+      <w:r>
+        <w:rPr>
+          <w:rFonts w:asciiTheme="minorHAnsi" w:hAnsiTheme="minorHAnsi" w:ascii="Calibri" w:hAnsi="Calibri"/>
+        </w:rPr>
+      </w:r>
+    </w:p>
+    <w:p>
+      <w:pPr>
+        <w:pStyle w:val="Heading3"/>
+        <w:rPr/>
+      </w:pPr>
+      <w:bookmarkStart w:id="149" w:name="__RefHeading___Toc8978_654419804121"/>
+      <w:bookmarkEnd w:id="149"/>
+      <w:r>
+        <w:rPr>
+          <w:rStyle w:val="StrongEmphasis"/>
+          <w:rFonts w:ascii="DejaVu Sans Mono" w:hAnsi="DejaVu Sans Mono"/>
+          <w:b/>
+          <w:bCs/>
+          <w:color w:val="000000"/>
+          <w:u w:val="single"/>
+        </w:rPr>
+        <w:t>Request Body</w:t>
+      </w:r>
+    </w:p>
+    <w:p>
+      <w:pPr>
+        <w:pStyle w:val="TextBody"/>
+        <w:rPr>
+          <w:rFonts w:ascii="Liberation Mono" w:hAnsi="Liberation Mono"/>
+        </w:rPr>
+      </w:pPr>
+      <w:r>
+        <w:rPr>
+          <w:rFonts w:ascii="Liberation Mono" w:hAnsi="Liberation Mono"/>
+        </w:rPr>
+        <w:t>N/A</w:t>
+      </w:r>
+    </w:p>
+    <w:tbl>
+      <w:tblPr>
+        <w:tblW w:w="9638" w:type="dxa"/>
+        <w:jc w:val="left"/>
+        <w:tblInd w:w="0" w:type="dxa"/>
+        <w:tblLayout w:type="fixed"/>
+        <w:tblCellMar>
+          <w:top w:w="28" w:type="dxa"/>
+          <w:left w:w="28" w:type="dxa"/>
+          <w:bottom w:w="28" w:type="dxa"/>
+          <w:right w:w="28" w:type="dxa"/>
+        </w:tblCellMar>
+      </w:tblPr>
+      <w:tblGrid>
+        <w:gridCol w:w="2340"/>
+        <w:gridCol w:w="1170"/>
+        <w:gridCol w:w="803"/>
+        <w:gridCol w:w="1624"/>
+        <w:gridCol w:w="3701"/>
+      </w:tblGrid>
+      <w:tr>
+        <w:trPr>
+          <w:tblHeader w:val="true"/>
+        </w:trPr>
+        <w:tc>
+          <w:tcPr>
+            <w:tcW w:w="2340" w:type="dxa"/>
+            <w:tcBorders/>
+            <w:shd w:fill="729FCF" w:val="clear"/>
+            <w:vAlign w:val="center"/>
+          </w:tcPr>
+          <w:p>
+            <w:pPr>
+              <w:pStyle w:val="PreformattedText"/>
+              <w:widowControl w:val="false"/>
+              <w:rPr/>
+            </w:pPr>
+            <w:r>
+              <w:rPr>
+                <w:rStyle w:val="StrongEmphasis"/>
+              </w:rPr>
+              <w:t>Field</w:t>
+            </w:r>
+          </w:p>
+        </w:tc>
+        <w:tc>
+          <w:tcPr>
+            <w:tcW w:w="1170" w:type="dxa"/>
+            <w:tcBorders/>
+            <w:shd w:fill="729FCF" w:val="clear"/>
+            <w:vAlign w:val="center"/>
+          </w:tcPr>
+          <w:p>
+            <w:pPr>
+              <w:pStyle w:val="PreformattedText"/>
+              <w:widowControl w:val="false"/>
+              <w:rPr/>
+            </w:pPr>
+            <w:r>
+              <w:rPr>
+                <w:rStyle w:val="StrongEmphasis"/>
+              </w:rPr>
+              <w:t>Type</w:t>
+            </w:r>
+          </w:p>
+        </w:tc>
+        <w:tc>
+          <w:tcPr>
+            <w:tcW w:w="803" w:type="dxa"/>
+            <w:tcBorders/>
+            <w:shd w:fill="729FCF" w:val="clear"/>
+            <w:vAlign w:val="center"/>
+          </w:tcPr>
+          <w:p>
+            <w:pPr>
+              <w:pStyle w:val="PreformattedText"/>
+              <w:widowControl w:val="false"/>
+              <w:rPr/>
+            </w:pPr>
+            <w:r>
+              <w:rPr>
+                <w:rStyle w:val="StrongEmphasis"/>
+              </w:rPr>
+              <w:t>Required</w:t>
+            </w:r>
+          </w:p>
+        </w:tc>
+        <w:tc>
+          <w:tcPr>
+            <w:tcW w:w="1624" w:type="dxa"/>
+            <w:tcBorders/>
+            <w:shd w:fill="729FCF" w:val="clear"/>
+            <w:vAlign w:val="center"/>
+          </w:tcPr>
+          <w:p>
+            <w:pPr>
+              <w:pStyle w:val="PreformattedText"/>
+              <w:widowControl w:val="false"/>
+              <w:rPr/>
+            </w:pPr>
+            <w:r>
+              <w:rPr>
+                <w:rStyle w:val="StrongEmphasis"/>
+              </w:rPr>
+              <w:t>Enums</w:t>
+            </w:r>
+          </w:p>
+        </w:tc>
+        <w:tc>
+          <w:tcPr>
+            <w:tcW w:w="3701" w:type="dxa"/>
+            <w:tcBorders/>
+            <w:shd w:fill="729FCF" w:val="clear"/>
+            <w:vAlign w:val="center"/>
+          </w:tcPr>
+          <w:p>
+            <w:pPr>
+              <w:pStyle w:val="PreformattedText"/>
+              <w:widowControl w:val="false"/>
+              <w:rPr/>
+            </w:pPr>
+            <w:r>
+              <w:rPr>
+                <w:rStyle w:val="StrongEmphasis"/>
+              </w:rPr>
+              <w:t>Description</w:t>
+            </w:r>
+          </w:p>
+        </w:tc>
+      </w:tr>
+    </w:tbl>
+    <w:p>
+      <w:pPr>
+        <w:pStyle w:val="Heading3"/>
+        <w:spacing w:before="0" w:after="0"/>
+        <w:rPr>
+          <w:rFonts w:ascii="Calibri" w:hAnsi="Calibri" w:asciiTheme="minorHAnsi" w:hAnsiTheme="minorHAnsi"/>
+        </w:rPr>
+      </w:pPr>
+      <w:r>
+        <w:rPr>
+          <w:rFonts w:asciiTheme="minorHAnsi" w:hAnsiTheme="minorHAnsi" w:ascii="Calibri" w:hAnsi="Calibri"/>
+        </w:rPr>
+      </w:r>
+    </w:p>
+    <w:p>
+      <w:pPr>
+        <w:pStyle w:val="Normal"/>
+        <w:spacing w:before="0" w:after="0"/>
+        <w:rPr>
+          <w:rFonts w:ascii="Calibri" w:hAnsi="Calibri" w:asciiTheme="minorHAnsi" w:hAnsiTheme="minorHAnsi"/>
+        </w:rPr>
+      </w:pPr>
+      <w:r>
+        <w:rPr>
+          <w:rFonts w:asciiTheme="minorHAnsi" w:hAnsiTheme="minorHAnsi"/>
+        </w:rPr>
+      </w:r>
+    </w:p>
+    <w:p>
+      <w:pPr>
+        <w:pStyle w:val="Heading3"/>
+        <w:spacing w:before="0" w:after="0"/>
+        <w:rPr>
+          <w:color w:val="000000"/>
+        </w:rPr>
+      </w:pPr>
+      <w:bookmarkStart w:id="150" w:name="__RefHeading___Toc8980_654419804121"/>
+      <w:bookmarkEnd w:id="150"/>
+      <w:r>
+        <w:rPr>
+          <w:rFonts w:ascii="Calibri" w:hAnsi="Calibri" w:asciiTheme="minorHAnsi" w:hAnsiTheme="minorHAnsi"/>
+          <w:b/>
+          <w:bCs/>
+          <w:color w:val="000000"/>
+          <w:u w:val="single"/>
+        </w:rPr>
+        <w:t>Example</w:t>
+      </w:r>
+    </w:p>
+    <w:p>
+      <w:pPr>
+        <w:pStyle w:val="Normal"/>
+        <w:spacing w:before="0" w:after="0"/>
+        <w:rPr>
+          <w:rFonts w:ascii="Calibri" w:hAnsi="Calibri" w:asciiTheme="minorHAnsi" w:hAnsiTheme="minorHAnsi"/>
+        </w:rPr>
+      </w:pPr>
+      <w:r>
+        <w:rPr>
+          <w:rFonts w:asciiTheme="minorHAnsi" w:hAnsiTheme="minorHAnsi"/>
+        </w:rPr>
+      </w:r>
+    </w:p>
+    <w:p>
+      <w:pPr>
+        <w:pStyle w:val="Normal1"/>
+        <w:spacing w:before="0" w:after="0"/>
+        <w:contextualSpacing w:val="false"/>
+        <w:rPr>
+          <w:rFonts w:ascii="Calibri" w:hAnsi="Calibri" w:asciiTheme="minorHAnsi" w:hAnsiTheme="minorHAnsi"/>
+        </w:rPr>
+      </w:pPr>
+      <w:r>
+        <w:rPr>
+          <w:rFonts w:asciiTheme="minorHAnsi" w:hAnsiTheme="minorHAnsi" w:ascii="Calibri" w:hAnsi="Calibri"/>
+        </w:rPr>
+      </w:r>
+    </w:p>
+    <w:tbl>
+      <w:tblPr>
+        <w:tblW w:w="9540" w:type="dxa"/>
+        <w:jc w:val="left"/>
+        <w:tblInd w:w="80" w:type="dxa"/>
+        <w:tblLayout w:type="fixed"/>
+        <w:tblCellMar>
+          <w:top w:w="100" w:type="dxa"/>
+          <w:left w:w="100" w:type="dxa"/>
+          <w:bottom w:w="100" w:type="dxa"/>
+          <w:right w:w="100" w:type="dxa"/>
+        </w:tblCellMar>
+        <w:tblLook w:val="04a0" w:noHBand="0" w:noVBand="1" w:firstColumn="1" w:lastRow="0" w:lastColumn="0" w:firstRow="1"/>
+      </w:tblPr>
+      <w:tblGrid>
+        <w:gridCol w:w="9540"/>
+      </w:tblGrid>
+      <w:tr>
+        <w:trPr/>
+        <w:tc>
+          <w:tcPr>
+            <w:tcW w:w="9540" w:type="dxa"/>
+            <w:tcBorders>
+              <w:top w:val="single" w:sz="8" w:space="0" w:color="000000"/>
+              <w:left w:val="single" w:sz="8" w:space="0" w:color="000000"/>
+              <w:bottom w:val="single" w:sz="8" w:space="0" w:color="000000"/>
+              <w:right w:val="single" w:sz="8" w:space="0" w:color="000000"/>
+            </w:tcBorders>
+            <w:shd w:color="auto" w:fill="CFE2F3" w:val="clear"/>
+          </w:tcPr>
+          <w:p>
+            <w:pPr>
+              <w:pStyle w:val="Normal"/>
+              <w:widowControl w:val="false"/>
+              <w:spacing w:lineRule="auto" w:line="240" w:before="0" w:after="0"/>
+              <w:ind w:right="-260" w:hanging="0"/>
+              <w:rPr>
+                <w:rFonts w:ascii="DejaVu Sans Mono" w:hAnsi="DejaVu Sans Mono"/>
+              </w:rPr>
+            </w:pPr>
+            <w:r>
+              <w:rPr>
+                <w:rFonts w:eastAsia="Times New Roman" w:cs="Calibri Light" w:ascii="DejaVu Sans Mono" w:hAnsi="DejaVu Sans Mono" w:cstheme="majorHAnsi"/>
+                <w:b/>
+                <w:bCs/>
+                <w:color w:val="000000"/>
+                <w:sz w:val="18"/>
+                <w:szCs w:val="18"/>
+                <w:shd w:fill="CFE2F3" w:val="clear"/>
+              </w:rPr>
+              <w:t>Headers</w:t>
+            </w:r>
+          </w:p>
+        </w:tc>
+      </w:tr>
+      <w:tr>
+        <w:trPr/>
+        <w:tc>
+          <w:tcPr>
+            <w:tcW w:w="9540" w:type="dxa"/>
+            <w:tcBorders>
+              <w:top w:val="single" w:sz="8" w:space="0" w:color="000000"/>
+              <w:left w:val="single" w:sz="8" w:space="0" w:color="000000"/>
+              <w:bottom w:val="single" w:sz="8" w:space="0" w:color="000000"/>
+              <w:right w:val="single" w:sz="8" w:space="0" w:color="000000"/>
+            </w:tcBorders>
+          </w:tcPr>
+          <w:p>
+            <w:pPr>
+              <w:pStyle w:val="Normal"/>
+              <w:widowControl w:val="false"/>
+              <w:spacing w:lineRule="auto" w:line="240" w:before="0" w:after="0"/>
+              <w:ind w:right="-260" w:hanging="0"/>
+              <w:rPr>
+                <w:color w:val="000000"/>
+              </w:rPr>
+            </w:pPr>
+            <w:r>
+              <w:rPr>
+                <w:rFonts w:eastAsia="Times New Roman" w:cs="Times New Roman" w:ascii="DejaVu Sans Mono" w:hAnsi="DejaVu Sans Mono"/>
+                <w:color w:val="000000"/>
+                <w:sz w:val="18"/>
+                <w:szCs w:val="18"/>
+              </w:rPr>
+              <w:t xml:space="preserve">Authorization: Bearer   </w:t>
+            </w:r>
+          </w:p>
+          <w:p>
+            <w:pPr>
+              <w:pStyle w:val="Normal"/>
+              <w:widowControl w:val="false"/>
+              <w:spacing w:lineRule="auto" w:line="240" w:before="0" w:after="0"/>
+              <w:ind w:right="-260" w:hanging="0"/>
+              <w:rPr>
+                <w:color w:val="000000"/>
+              </w:rPr>
+            </w:pPr>
+            <w:r>
+              <w:rPr>
+                <w:rFonts w:eastAsia="Times New Roman" w:cs="Times New Roman" w:ascii="DejaVu Sans Mono" w:hAnsi="DejaVu Sans Mono"/>
+                <w:color w:val="000000"/>
+                <w:sz w:val="18"/>
+                <w:szCs w:val="18"/>
+              </w:rPr>
+              <w:t>Content-Type: application/json</w:t>
+            </w:r>
+          </w:p>
+          <w:p>
+            <w:pPr>
+              <w:pStyle w:val="Normal"/>
+              <w:widowControl w:val="false"/>
+              <w:spacing w:lineRule="auto" w:line="240" w:before="0" w:after="0"/>
+              <w:ind w:right="-260" w:hanging="0"/>
+              <w:rPr>
+                <w:rFonts w:ascii="Times New Roman" w:hAnsi="Times New Roman" w:eastAsia="Times New Roman" w:cs="Times New Roman"/>
+                <w:sz w:val="24"/>
+                <w:szCs w:val="24"/>
+              </w:rPr>
+            </w:pPr>
+            <w:r>
+              <w:rPr>
+                <w:rFonts w:eastAsia="Times New Roman" w:cs="Times New Roman" w:ascii="Times New Roman" w:hAnsi="Times New Roman"/>
+                <w:sz w:val="24"/>
+                <w:szCs w:val="24"/>
+              </w:rPr>
+            </w:r>
+          </w:p>
+        </w:tc>
+      </w:tr>
+      <w:tr>
+        <w:trPr/>
+        <w:tc>
+          <w:tcPr>
+            <w:tcW w:w="9540" w:type="dxa"/>
+            <w:tcBorders>
+              <w:top w:val="single" w:sz="8" w:space="0" w:color="000000"/>
+              <w:left w:val="single" w:sz="8" w:space="0" w:color="000000"/>
+              <w:bottom w:val="single" w:sz="8" w:space="0" w:color="000000"/>
+              <w:right w:val="single" w:sz="8" w:space="0" w:color="000000"/>
+            </w:tcBorders>
+            <w:shd w:color="auto" w:fill="BDD6EE" w:themeFill="accent5" w:themeFillTint="66" w:val="clear"/>
+          </w:tcPr>
+          <w:p>
+            <w:pPr>
+              <w:pStyle w:val="Normal"/>
+              <w:widowControl w:val="false"/>
+              <w:spacing w:lineRule="auto" w:line="240" w:before="0" w:after="0"/>
+              <w:ind w:right="-260" w:hanging="0"/>
+              <w:rPr>
+                <w:rFonts w:ascii="DejaVu Sans Mono" w:hAnsi="DejaVu Sans Mono"/>
+              </w:rPr>
+            </w:pPr>
+            <w:r>
+              <w:rPr>
+                <w:rFonts w:eastAsia="Times New Roman" w:cs="Calibri Light" w:ascii="DejaVu Sans Mono" w:hAnsi="DejaVu Sans Mono" w:cstheme="majorHAnsi"/>
+                <w:b/>
+                <w:bCs/>
+                <w:color w:val="000000"/>
+                <w:sz w:val="18"/>
+                <w:szCs w:val="18"/>
+                <w:shd w:fill="CFE2F3" w:val="clear"/>
+              </w:rPr>
+              <w:t>Request</w:t>
+            </w:r>
+          </w:p>
+        </w:tc>
+      </w:tr>
+      <w:tr>
+        <w:trPr>
+          <w:trHeight w:val="1644" w:hRule="atLeast"/>
+        </w:trPr>
+        <w:tc>
+          <w:tcPr>
+            <w:tcW w:w="9540" w:type="dxa"/>
+            <w:tcBorders>
+              <w:top w:val="single" w:sz="8" w:space="0" w:color="000000"/>
+              <w:left w:val="single" w:sz="8" w:space="0" w:color="000000"/>
+              <w:bottom w:val="single" w:sz="8" w:space="0" w:color="000000"/>
+              <w:right w:val="single" w:sz="8" w:space="0" w:color="000000"/>
+            </w:tcBorders>
+          </w:tcPr>
+          <w:p>
+            <w:pPr>
+              <w:pStyle w:val="TextBody"/>
+              <w:widowControl w:val="false"/>
+              <w:bidi w:val="0"/>
+              <w:spacing w:before="0" w:after="140"/>
+              <w:rPr/>
+            </w:pPr>
+            <w:r>
+              <w:rPr>
+                <w:rStyle w:val="StrongEmphasis"/>
+                <w:rFonts w:ascii="DejaVu Sans Mono" w:hAnsi="DejaVu Sans Mono"/>
+                <w:sz w:val="20"/>
+                <w:szCs w:val="20"/>
+              </w:rPr>
+              <w:t>GET</w:t>
+            </w:r>
+            <w:r>
+              <w:rPr>
+                <w:rStyle w:val="SourceText"/>
+                <w:rFonts w:ascii="DejaVu Sans Mono" w:hAnsi="DejaVu Sans Mono"/>
+                <w:sz w:val="18"/>
+                <w:szCs w:val="18"/>
+              </w:rPr>
+              <w:t xml:space="preserve"> </w:t>
+            </w:r>
+            <w:r>
+              <w:rPr>
+                <w:rStyle w:val="SourceText"/>
+                <w:rFonts w:ascii="Liberation Mono" w:hAnsi="Liberation Mono"/>
+                <w:sz w:val="18"/>
+                <w:szCs w:val="18"/>
+              </w:rPr>
+              <w:t>/v1/money-transfer/</w:t>
+            </w:r>
+            <w:r>
+              <w:rPr>
+                <w:rStyle w:val="SourceText"/>
+                <w:rFonts w:ascii="Liberation Mono" w:hAnsi="Liberation Mono"/>
+                <w:sz w:val="18"/>
+                <w:szCs w:val="18"/>
+              </w:rPr>
+              <w:t>transaction_types</w:t>
+            </w:r>
+          </w:p>
+        </w:tc>
+      </w:tr>
+      <w:tr>
+        <w:trPr>
+          <w:trHeight w:val="1644" w:hRule="atLeast"/>
+        </w:trPr>
+        <w:tc>
+          <w:tcPr>
+            <w:tcW w:w="9540" w:type="dxa"/>
+            <w:tcBorders>
+              <w:left w:val="single" w:sz="8" w:space="0" w:color="000000"/>
+              <w:bottom w:val="single" w:sz="8" w:space="0" w:color="000000"/>
+              <w:right w:val="single" w:sz="8" w:space="0" w:color="000000"/>
+            </w:tcBorders>
+          </w:tcPr>
+          <w:p>
+            <w:pPr>
+              <w:pStyle w:val="PreformattedText"/>
+              <w:widowControl w:val="false"/>
+              <w:bidi w:val="0"/>
+              <w:rPr/>
+            </w:pPr>
+            <w:r>
+              <w:rPr/>
+            </w:r>
+          </w:p>
+        </w:tc>
+      </w:tr>
+    </w:tbl>
+    <w:p>
+      <w:pPr>
+        <w:pStyle w:val="Normal1"/>
+        <w:rPr>
+          <w:rFonts w:ascii="Calibri" w:hAnsi="Calibri" w:asciiTheme="minorHAnsi" w:hAnsiTheme="minorHAnsi"/>
+          <w:b/>
+          <w:b/>
+        </w:rPr>
+      </w:pPr>
+      <w:r>
+        <w:rPr>
+          <w:rFonts w:asciiTheme="minorHAnsi" w:hAnsiTheme="minorHAnsi" w:ascii="Calibri" w:hAnsi="Calibri"/>
+          <w:b/>
+        </w:rPr>
+      </w:r>
+      <w:bookmarkStart w:id="151" w:name="__RefHeading___Toc8630_6544198041221"/>
+      <w:bookmarkStart w:id="152" w:name="_Toc1213104851221"/>
+      <w:bookmarkStart w:id="153" w:name="_Toc841144591221"/>
+      <w:bookmarkStart w:id="154" w:name="__RefHeading___Toc8630_6544198041221"/>
+      <w:bookmarkStart w:id="155" w:name="_Toc1213104851221"/>
+      <w:bookmarkStart w:id="156" w:name="_Toc841144591221"/>
+      <w:bookmarkEnd w:id="154"/>
+      <w:bookmarkEnd w:id="155"/>
+      <w:bookmarkEnd w:id="156"/>
+    </w:p>
+    <w:tbl>
+      <w:tblPr>
+        <w:tblW w:w="7040" w:type="dxa"/>
+        <w:jc w:val="left"/>
+        <w:tblInd w:w="80" w:type="dxa"/>
+        <w:tblLayout w:type="fixed"/>
+        <w:tblCellMar>
+          <w:top w:w="100" w:type="dxa"/>
+          <w:left w:w="100" w:type="dxa"/>
+          <w:bottom w:w="100" w:type="dxa"/>
+          <w:right w:w="100" w:type="dxa"/>
+        </w:tblCellMar>
+        <w:tblLook w:val="04a0" w:noHBand="0" w:noVBand="1" w:firstColumn="1" w:lastRow="0" w:lastColumn="0" w:firstRow="1"/>
+      </w:tblPr>
+      <w:tblGrid>
+        <w:gridCol w:w="1079"/>
+        <w:gridCol w:w="5960"/>
+      </w:tblGrid>
+      <w:tr>
+        <w:trPr/>
+        <w:tc>
+          <w:tcPr>
+            <w:tcW w:w="1079" w:type="dxa"/>
+            <w:tcBorders>
+              <w:top w:val="single" w:sz="8" w:space="0" w:color="000000"/>
+              <w:left w:val="single" w:sz="8" w:space="0" w:color="000000"/>
+              <w:bottom w:val="single" w:sz="8" w:space="0" w:color="000000"/>
+              <w:right w:val="single" w:sz="8" w:space="0" w:color="000000"/>
+            </w:tcBorders>
+            <w:shd w:color="auto" w:fill="CFE2F3" w:val="clear"/>
+          </w:tcPr>
+          <w:p>
+            <w:pPr>
+              <w:pStyle w:val="Normal"/>
+              <w:widowControl w:val="false"/>
+              <w:spacing w:lineRule="auto" w:line="240" w:before="0" w:after="0"/>
+              <w:ind w:right="-260" w:hanging="0"/>
+              <w:rPr>
+                <w:rFonts w:ascii="DejaVu Sans Mono" w:hAnsi="DejaVu Sans Mono"/>
+              </w:rPr>
+            </w:pPr>
+            <w:r>
+              <w:rPr>
+                <w:rFonts w:eastAsia="Times New Roman" w:cs="Calibri Light" w:ascii="DejaVu Sans Mono" w:hAnsi="DejaVu Sans Mono" w:cstheme="majorHAnsi"/>
+                <w:b/>
+                <w:bCs/>
+                <w:color w:val="000000"/>
+                <w:sz w:val="18"/>
+                <w:szCs w:val="18"/>
+                <w:shd w:fill="CFE2F3" w:val="clear"/>
+              </w:rPr>
+              <w:t>Status</w:t>
+            </w:r>
+          </w:p>
+        </w:tc>
+        <w:tc>
+          <w:tcPr>
+            <w:tcW w:w="5960" w:type="dxa"/>
+            <w:tcBorders>
+              <w:top w:val="single" w:sz="8" w:space="0" w:color="000000"/>
+              <w:left w:val="single" w:sz="8" w:space="0" w:color="000000"/>
+              <w:bottom w:val="single" w:sz="8" w:space="0" w:color="000000"/>
+              <w:right w:val="single" w:sz="8" w:space="0" w:color="000000"/>
+            </w:tcBorders>
+            <w:shd w:color="auto" w:fill="CFE2F3" w:val="clear"/>
+          </w:tcPr>
+          <w:p>
+            <w:pPr>
+              <w:pStyle w:val="Normal"/>
+              <w:widowControl w:val="false"/>
+              <w:spacing w:lineRule="auto" w:line="240" w:before="0" w:after="0"/>
+              <w:ind w:right="-260" w:hanging="0"/>
+              <w:rPr>
+                <w:rFonts w:ascii="DejaVu Sans Mono" w:hAnsi="DejaVu Sans Mono"/>
+              </w:rPr>
+            </w:pPr>
+            <w:r>
+              <w:rPr>
+                <w:rFonts w:eastAsia="Times New Roman" w:cs="Calibri Light" w:ascii="DejaVu Sans Mono" w:hAnsi="DejaVu Sans Mono" w:cstheme="majorHAnsi"/>
+                <w:b/>
+                <w:bCs/>
+                <w:color w:val="000000"/>
+                <w:sz w:val="18"/>
+                <w:szCs w:val="18"/>
+                <w:shd w:fill="CFE2F3" w:val="clear"/>
+              </w:rPr>
+              <w:t>Response</w:t>
+            </w:r>
+          </w:p>
+        </w:tc>
+      </w:tr>
+      <w:tr>
+        <w:trPr/>
+        <w:tc>
+          <w:tcPr>
+            <w:tcW w:w="1079" w:type="dxa"/>
+            <w:tcBorders>
+              <w:top w:val="single" w:sz="8" w:space="0" w:color="000000"/>
+              <w:left w:val="single" w:sz="8" w:space="0" w:color="000000"/>
+              <w:bottom w:val="single" w:sz="8" w:space="0" w:color="000000"/>
+              <w:right w:val="single" w:sz="8" w:space="0" w:color="000000"/>
+            </w:tcBorders>
+          </w:tcPr>
+          <w:p>
+            <w:pPr>
+              <w:pStyle w:val="Normal"/>
+              <w:widowControl w:val="false"/>
+              <w:spacing w:lineRule="auto" w:line="240" w:before="0" w:after="0"/>
+              <w:ind w:right="-260" w:hanging="0"/>
+              <w:rPr>
+                <w:color w:val="000000"/>
+              </w:rPr>
+            </w:pPr>
+            <w:r>
+              <w:rPr>
+                <w:rFonts w:eastAsia="Times New Roman" w:cs="Times New Roman" w:ascii="DejaVu Sans Mono" w:hAnsi="DejaVu Sans Mono"/>
+                <w:color w:val="000000"/>
+              </w:rPr>
+              <w:t>200</w:t>
+            </w:r>
+          </w:p>
+        </w:tc>
+        <w:tc>
+          <w:tcPr>
+            <w:tcW w:w="5960" w:type="dxa"/>
+            <w:tcBorders>
+              <w:top w:val="single" w:sz="8" w:space="0" w:color="000000"/>
+              <w:left w:val="single" w:sz="8" w:space="0" w:color="000000"/>
+              <w:bottom w:val="single" w:sz="8" w:space="0" w:color="000000"/>
+              <w:right w:val="single" w:sz="8" w:space="0" w:color="000000"/>
+            </w:tcBorders>
+          </w:tcPr>
+          <w:p>
+            <w:pPr>
+              <w:pStyle w:val="PreformattedText"/>
+              <w:widowControl w:val="false"/>
+              <w:rPr>
+                <w:rFonts w:ascii="DejaVu Sans Mono" w:hAnsi="DejaVu Sans Mono"/>
+              </w:rPr>
+            </w:pPr>
+            <w:r>
+              <w:rPr>
+                <w:rFonts w:eastAsia="Times New Roman" w:cs="Calibri Light" w:ascii="DejaVu Sans Mono" w:hAnsi="DejaVu Sans Mono" w:cstheme="majorHAnsi"/>
+                <w:b/>
+                <w:sz w:val="22"/>
+                <w:szCs w:val="22"/>
+              </w:rPr>
+              <w:t>Successful</w:t>
+            </w:r>
+            <w:r>
+              <w:rPr>
+                <w:rFonts w:eastAsia="Times New Roman" w:cs="Calibri Light" w:ascii="DejaVu Sans Mono" w:hAnsi="DejaVu Sans Mono" w:cstheme="majorHAnsi"/>
+              </w:rPr>
+              <w:br/>
+            </w:r>
+            <w:r>
+              <w:rPr>
+                <w:rStyle w:val="SourceText"/>
+                <w:rFonts w:ascii="DejaVu Sans Mono" w:hAnsi="DejaVu Sans Mono"/>
+                <w:sz w:val="18"/>
+                <w:szCs w:val="18"/>
+              </w:rPr>
+              <w:t>{</w:t>
+            </w:r>
+          </w:p>
+          <w:p>
+            <w:pPr>
+              <w:pStyle w:val="PreformattedText"/>
+              <w:widowControl w:val="false"/>
+              <w:rPr>
+                <w:rFonts w:ascii="DejaVu Sans Mono" w:hAnsi="DejaVu Sans Mono"/>
+              </w:rPr>
+            </w:pPr>
+            <w:r>
+              <w:rPr>
+                <w:rStyle w:val="SourceText"/>
+                <w:rFonts w:ascii="DejaVu Sans Mono" w:hAnsi="DejaVu Sans Mono"/>
+                <w:sz w:val="18"/>
+                <w:szCs w:val="18"/>
+              </w:rPr>
+              <w:t xml:space="preserve">    </w:t>
+            </w:r>
+            <w:r>
+              <w:rPr>
+                <w:rStyle w:val="SourceText"/>
+                <w:rFonts w:ascii="DejaVu Sans Mono" w:hAnsi="DejaVu Sans Mono"/>
+                <w:sz w:val="18"/>
+                <w:szCs w:val="18"/>
+              </w:rPr>
+              <w:t>"status": {</w:t>
+            </w:r>
+          </w:p>
+          <w:p>
+            <w:pPr>
+              <w:pStyle w:val="PreformattedText"/>
+              <w:widowControl w:val="false"/>
+              <w:rPr>
+                <w:rFonts w:ascii="DejaVu Sans Mono" w:hAnsi="DejaVu Sans Mono"/>
+              </w:rPr>
+            </w:pPr>
+            <w:r>
+              <w:rPr>
+                <w:rStyle w:val="SourceText"/>
+                <w:rFonts w:ascii="DejaVu Sans Mono" w:hAnsi="DejaVu Sans Mono"/>
+                <w:sz w:val="18"/>
+                <w:szCs w:val="18"/>
+              </w:rPr>
+              <w:t xml:space="preserve">        </w:t>
+            </w:r>
+            <w:r>
+              <w:rPr>
+                <w:rStyle w:val="SourceText"/>
+                <w:rFonts w:ascii="DejaVu Sans Mono" w:hAnsi="DejaVu Sans Mono"/>
+                <w:sz w:val="18"/>
+                <w:szCs w:val="18"/>
+              </w:rPr>
+              <w:t>"code": "100",</w:t>
+            </w:r>
+          </w:p>
+          <w:p>
+            <w:pPr>
+              <w:pStyle w:val="PreformattedText"/>
+              <w:widowControl w:val="false"/>
+              <w:rPr>
+                <w:rFonts w:ascii="DejaVu Sans Mono" w:hAnsi="DejaVu Sans Mono"/>
+              </w:rPr>
+            </w:pPr>
+            <w:r>
+              <w:rPr>
+                <w:rStyle w:val="SourceText"/>
+                <w:rFonts w:ascii="DejaVu Sans Mono" w:hAnsi="DejaVu Sans Mono"/>
+                <w:sz w:val="18"/>
+                <w:szCs w:val="18"/>
+              </w:rPr>
+              <w:t xml:space="preserve">        </w:t>
+            </w:r>
+            <w:r>
+              <w:rPr>
+                <w:rStyle w:val="SourceText"/>
+                <w:rFonts w:ascii="DejaVu Sans Mono" w:hAnsi="DejaVu Sans Mono"/>
+                <w:sz w:val="18"/>
+                <w:szCs w:val="18"/>
+              </w:rPr>
+              <w:t>"message": "Successful"</w:t>
+            </w:r>
+          </w:p>
+          <w:p>
+            <w:pPr>
+              <w:pStyle w:val="PreformattedText"/>
+              <w:widowControl w:val="false"/>
+              <w:rPr>
+                <w:rFonts w:ascii="DejaVu Sans Mono" w:hAnsi="DejaVu Sans Mono"/>
+              </w:rPr>
+            </w:pPr>
+            <w:r>
+              <w:rPr>
+                <w:rStyle w:val="SourceText"/>
+                <w:rFonts w:ascii="DejaVu Sans Mono" w:hAnsi="DejaVu Sans Mono"/>
+                <w:sz w:val="18"/>
+                <w:szCs w:val="18"/>
+              </w:rPr>
+              <w:t xml:space="preserve">    </w:t>
+            </w:r>
+            <w:r>
+              <w:rPr>
+                <w:rStyle w:val="SourceText"/>
+                <w:rFonts w:ascii="DejaVu Sans Mono" w:hAnsi="DejaVu Sans Mono"/>
+                <w:sz w:val="18"/>
+                <w:szCs w:val="18"/>
+              </w:rPr>
+              <w:t>},</w:t>
+            </w:r>
+          </w:p>
+          <w:p>
+            <w:pPr>
+              <w:pStyle w:val="PreformattedText"/>
+              <w:widowControl w:val="false"/>
+              <w:rPr>
+                <w:rFonts w:ascii="DejaVu Sans Mono" w:hAnsi="DejaVu Sans Mono"/>
+              </w:rPr>
+            </w:pPr>
+            <w:r>
+              <w:rPr>
+                <w:rStyle w:val="SourceText"/>
+                <w:rFonts w:ascii="DejaVu Sans Mono" w:hAnsi="DejaVu Sans Mono"/>
+                <w:sz w:val="18"/>
+                <w:szCs w:val="18"/>
+              </w:rPr>
+              <w:t xml:space="preserve">    </w:t>
+            </w:r>
+            <w:r>
+              <w:rPr>
+                <w:rStyle w:val="SourceText"/>
+                <w:rFonts w:ascii="DejaVu Sans Mono" w:hAnsi="DejaVu Sans Mono"/>
+                <w:sz w:val="18"/>
+                <w:szCs w:val="18"/>
+              </w:rPr>
+              <w:t>"data": [</w:t>
+            </w:r>
+          </w:p>
+          <w:p>
+            <w:pPr>
+              <w:pStyle w:val="PreformattedText"/>
+              <w:widowControl w:val="false"/>
+              <w:rPr>
+                <w:rFonts w:ascii="DejaVu Sans Mono" w:hAnsi="DejaVu Sans Mono"/>
+              </w:rPr>
+            </w:pPr>
+            <w:r>
+              <w:rPr>
+                <w:rStyle w:val="SourceText"/>
+                <w:rFonts w:ascii="DejaVu Sans Mono" w:hAnsi="DejaVu Sans Mono"/>
+                <w:sz w:val="18"/>
+                <w:szCs w:val="18"/>
+              </w:rPr>
+              <w:t xml:space="preserve">    </w:t>
+            </w:r>
+            <w:r>
+              <w:rPr>
+                <w:rStyle w:val="SourceText"/>
+                <w:rFonts w:ascii="DejaVu Sans Mono" w:hAnsi="DejaVu Sans Mono"/>
+                <w:sz w:val="18"/>
+                <w:szCs w:val="18"/>
+              </w:rPr>
+              <w:t>{</w:t>
+            </w:r>
+          </w:p>
+          <w:p>
+            <w:pPr>
+              <w:pStyle w:val="PreformattedText"/>
+              <w:widowControl w:val="false"/>
+              <w:rPr>
+                <w:rFonts w:ascii="DejaVu Sans Mono" w:hAnsi="DejaVu Sans Mono"/>
+              </w:rPr>
+            </w:pPr>
+            <w:r>
+              <w:rPr>
+                <w:rStyle w:val="SourceText"/>
+                <w:rFonts w:ascii="DejaVu Sans Mono" w:hAnsi="DejaVu Sans Mono"/>
+                <w:sz w:val="18"/>
+                <w:szCs w:val="18"/>
+              </w:rPr>
+              <w:t xml:space="preserve">        </w:t>
+            </w:r>
+            <w:r>
+              <w:rPr>
+                <w:rStyle w:val="SourceText"/>
+                <w:rFonts w:ascii="DejaVu Sans Mono" w:hAnsi="DejaVu Sans Mono"/>
+                <w:sz w:val="18"/>
+                <w:szCs w:val="18"/>
+              </w:rPr>
+              <w:t>"id": 1,</w:t>
+            </w:r>
+          </w:p>
+          <w:p>
+            <w:pPr>
+              <w:pStyle w:val="PreformattedText"/>
+              <w:widowControl w:val="false"/>
+              <w:rPr>
+                <w:rFonts w:ascii="DejaVu Sans Mono" w:hAnsi="DejaVu Sans Mono"/>
+              </w:rPr>
+            </w:pPr>
+            <w:r>
+              <w:rPr>
+                <w:rStyle w:val="SourceText"/>
+                <w:rFonts w:ascii="DejaVu Sans Mono" w:hAnsi="DejaVu Sans Mono"/>
+                <w:sz w:val="18"/>
+                <w:szCs w:val="18"/>
+              </w:rPr>
+              <w:t xml:space="preserve">        </w:t>
+            </w:r>
+            <w:r>
+              <w:rPr>
+                <w:rStyle w:val="SourceText"/>
+                <w:rFonts w:ascii="DejaVu Sans Mono" w:hAnsi="DejaVu Sans Mono"/>
+                <w:sz w:val="18"/>
+                <w:szCs w:val="18"/>
+              </w:rPr>
+              <w:t>"type": 1,</w:t>
+            </w:r>
+          </w:p>
+          <w:p>
+            <w:pPr>
+              <w:pStyle w:val="PreformattedText"/>
+              <w:widowControl w:val="false"/>
+              <w:rPr>
+                <w:rFonts w:ascii="DejaVu Sans Mono" w:hAnsi="DejaVu Sans Mono"/>
+              </w:rPr>
+            </w:pPr>
+            <w:r>
+              <w:rPr>
+                <w:rStyle w:val="SourceText"/>
+                <w:rFonts w:ascii="DejaVu Sans Mono" w:hAnsi="DejaVu Sans Mono"/>
+                <w:sz w:val="18"/>
+                <w:szCs w:val="18"/>
+              </w:rPr>
+              <w:t xml:space="preserve">        </w:t>
+            </w:r>
+            <w:r>
+              <w:rPr>
+                <w:rStyle w:val="SourceText"/>
+                <w:rFonts w:ascii="DejaVu Sans Mono" w:hAnsi="DejaVu Sans Mono"/>
+                <w:sz w:val="18"/>
+                <w:szCs w:val="18"/>
+              </w:rPr>
+              <w:t>"name": "B2B"</w:t>
+            </w:r>
+          </w:p>
+          <w:p>
+            <w:pPr>
+              <w:pStyle w:val="PreformattedText"/>
+              <w:widowControl w:val="false"/>
+              <w:rPr>
+                <w:rFonts w:ascii="DejaVu Sans Mono" w:hAnsi="DejaVu Sans Mono"/>
+              </w:rPr>
+            </w:pPr>
+            <w:r>
+              <w:rPr>
+                <w:rStyle w:val="SourceText"/>
+                <w:rFonts w:ascii="DejaVu Sans Mono" w:hAnsi="DejaVu Sans Mono"/>
+                <w:sz w:val="18"/>
+                <w:szCs w:val="18"/>
+              </w:rPr>
+              <w:t xml:space="preserve">    </w:t>
+            </w:r>
+            <w:r>
+              <w:rPr>
+                <w:rStyle w:val="SourceText"/>
+                <w:rFonts w:ascii="DejaVu Sans Mono" w:hAnsi="DejaVu Sans Mono"/>
+                <w:sz w:val="18"/>
+                <w:szCs w:val="18"/>
+              </w:rPr>
+              <w:t>},</w:t>
+            </w:r>
+          </w:p>
+          <w:p>
+            <w:pPr>
+              <w:pStyle w:val="PreformattedText"/>
+              <w:widowControl w:val="false"/>
+              <w:rPr>
+                <w:rFonts w:ascii="DejaVu Sans Mono" w:hAnsi="DejaVu Sans Mono"/>
+              </w:rPr>
+            </w:pPr>
+            <w:r>
+              <w:rPr>
+                <w:rStyle w:val="SourceText"/>
+                <w:rFonts w:ascii="DejaVu Sans Mono" w:hAnsi="DejaVu Sans Mono"/>
+                <w:sz w:val="18"/>
+                <w:szCs w:val="18"/>
+              </w:rPr>
+              <w:t xml:space="preserve">    </w:t>
+            </w:r>
+            <w:r>
+              <w:rPr>
+                <w:rStyle w:val="SourceText"/>
+                <w:rFonts w:ascii="DejaVu Sans Mono" w:hAnsi="DejaVu Sans Mono"/>
+                <w:sz w:val="18"/>
+                <w:szCs w:val="18"/>
+              </w:rPr>
+              <w:t>{</w:t>
+            </w:r>
+          </w:p>
+          <w:p>
+            <w:pPr>
+              <w:pStyle w:val="PreformattedText"/>
+              <w:widowControl w:val="false"/>
+              <w:rPr>
+                <w:rFonts w:ascii="DejaVu Sans Mono" w:hAnsi="DejaVu Sans Mono"/>
+              </w:rPr>
+            </w:pPr>
+            <w:r>
+              <w:rPr>
+                <w:rStyle w:val="SourceText"/>
+                <w:rFonts w:ascii="DejaVu Sans Mono" w:hAnsi="DejaVu Sans Mono"/>
+                <w:sz w:val="18"/>
+                <w:szCs w:val="18"/>
+              </w:rPr>
+              <w:t xml:space="preserve">        </w:t>
+            </w:r>
+            <w:r>
+              <w:rPr>
+                <w:rStyle w:val="SourceText"/>
+                <w:rFonts w:ascii="DejaVu Sans Mono" w:hAnsi="DejaVu Sans Mono"/>
+                <w:sz w:val="18"/>
+                <w:szCs w:val="18"/>
+              </w:rPr>
+              <w:t>"id": 2,</w:t>
+            </w:r>
+          </w:p>
+          <w:p>
+            <w:pPr>
+              <w:pStyle w:val="PreformattedText"/>
+              <w:widowControl w:val="false"/>
+              <w:rPr>
+                <w:rFonts w:ascii="DejaVu Sans Mono" w:hAnsi="DejaVu Sans Mono"/>
+              </w:rPr>
+            </w:pPr>
+            <w:r>
+              <w:rPr>
+                <w:rStyle w:val="SourceText"/>
+                <w:rFonts w:ascii="DejaVu Sans Mono" w:hAnsi="DejaVu Sans Mono"/>
+                <w:sz w:val="18"/>
+                <w:szCs w:val="18"/>
+              </w:rPr>
+              <w:t xml:space="preserve">        </w:t>
+            </w:r>
+            <w:r>
+              <w:rPr>
+                <w:rStyle w:val="SourceText"/>
+                <w:rFonts w:ascii="DejaVu Sans Mono" w:hAnsi="DejaVu Sans Mono"/>
+                <w:sz w:val="18"/>
+                <w:szCs w:val="18"/>
+              </w:rPr>
+              <w:t>"type": 2,</w:t>
+            </w:r>
+          </w:p>
+          <w:p>
+            <w:pPr>
+              <w:pStyle w:val="PreformattedText"/>
+              <w:widowControl w:val="false"/>
+              <w:rPr>
+                <w:rFonts w:ascii="DejaVu Sans Mono" w:hAnsi="DejaVu Sans Mono"/>
+              </w:rPr>
+            </w:pPr>
+            <w:r>
+              <w:rPr>
+                <w:rStyle w:val="SourceText"/>
+                <w:rFonts w:ascii="DejaVu Sans Mono" w:hAnsi="DejaVu Sans Mono"/>
+                <w:sz w:val="18"/>
+                <w:szCs w:val="18"/>
+              </w:rPr>
+              <w:t xml:space="preserve">        </w:t>
+            </w:r>
+            <w:r>
+              <w:rPr>
+                <w:rStyle w:val="SourceText"/>
+                <w:rFonts w:ascii="DejaVu Sans Mono" w:hAnsi="DejaVu Sans Mono"/>
+                <w:sz w:val="18"/>
+                <w:szCs w:val="18"/>
+              </w:rPr>
+              <w:t>"name": "B2C"</w:t>
+            </w:r>
+          </w:p>
+          <w:p>
+            <w:pPr>
+              <w:pStyle w:val="PreformattedText"/>
+              <w:widowControl w:val="false"/>
+              <w:rPr>
+                <w:rFonts w:ascii="DejaVu Sans Mono" w:hAnsi="DejaVu Sans Mono"/>
+              </w:rPr>
+            </w:pPr>
+            <w:r>
+              <w:rPr>
+                <w:rStyle w:val="SourceText"/>
+                <w:rFonts w:ascii="DejaVu Sans Mono" w:hAnsi="DejaVu Sans Mono"/>
+                <w:sz w:val="18"/>
+                <w:szCs w:val="18"/>
+              </w:rPr>
+              <w:t xml:space="preserve">    </w:t>
+            </w:r>
+            <w:r>
+              <w:rPr>
+                <w:rStyle w:val="SourceText"/>
+                <w:rFonts w:ascii="DejaVu Sans Mono" w:hAnsi="DejaVu Sans Mono"/>
+                <w:sz w:val="18"/>
+                <w:szCs w:val="18"/>
+              </w:rPr>
+              <w:t>},</w:t>
+            </w:r>
+          </w:p>
+          <w:p>
+            <w:pPr>
+              <w:pStyle w:val="PreformattedText"/>
+              <w:widowControl w:val="false"/>
+              <w:rPr>
+                <w:rFonts w:ascii="DejaVu Sans Mono" w:hAnsi="DejaVu Sans Mono"/>
+              </w:rPr>
+            </w:pPr>
+            <w:r>
+              <w:rPr>
+                <w:rStyle w:val="SourceText"/>
+                <w:rFonts w:ascii="DejaVu Sans Mono" w:hAnsi="DejaVu Sans Mono"/>
+                <w:sz w:val="18"/>
+                <w:szCs w:val="18"/>
+              </w:rPr>
+              <w:t xml:space="preserve">    </w:t>
+            </w:r>
+            <w:r>
+              <w:rPr>
+                <w:rStyle w:val="SourceText"/>
+                <w:rFonts w:ascii="DejaVu Sans Mono" w:hAnsi="DejaVu Sans Mono"/>
+                <w:sz w:val="18"/>
+                <w:szCs w:val="18"/>
+              </w:rPr>
+              <w:t>{</w:t>
+            </w:r>
+          </w:p>
+          <w:p>
+            <w:pPr>
+              <w:pStyle w:val="PreformattedText"/>
+              <w:widowControl w:val="false"/>
+              <w:rPr>
+                <w:rFonts w:ascii="DejaVu Sans Mono" w:hAnsi="DejaVu Sans Mono"/>
+              </w:rPr>
+            </w:pPr>
+            <w:r>
+              <w:rPr>
+                <w:rStyle w:val="SourceText"/>
+                <w:rFonts w:ascii="DejaVu Sans Mono" w:hAnsi="DejaVu Sans Mono"/>
+                <w:sz w:val="18"/>
+                <w:szCs w:val="18"/>
+              </w:rPr>
+              <w:t xml:space="preserve">        </w:t>
+            </w:r>
+            <w:r>
+              <w:rPr>
+                <w:rStyle w:val="SourceText"/>
+                <w:rFonts w:ascii="DejaVu Sans Mono" w:hAnsi="DejaVu Sans Mono"/>
+                <w:sz w:val="18"/>
+                <w:szCs w:val="18"/>
+              </w:rPr>
+              <w:t>"id": 3,</w:t>
+            </w:r>
+          </w:p>
+          <w:p>
+            <w:pPr>
+              <w:pStyle w:val="PreformattedText"/>
+              <w:widowControl w:val="false"/>
+              <w:rPr>
+                <w:rFonts w:ascii="DejaVu Sans Mono" w:hAnsi="DejaVu Sans Mono"/>
+              </w:rPr>
+            </w:pPr>
+            <w:r>
+              <w:rPr>
+                <w:rStyle w:val="SourceText"/>
+                <w:rFonts w:ascii="DejaVu Sans Mono" w:hAnsi="DejaVu Sans Mono"/>
+                <w:sz w:val="18"/>
+                <w:szCs w:val="18"/>
+              </w:rPr>
+              <w:t xml:space="preserve">        </w:t>
+            </w:r>
+            <w:r>
+              <w:rPr>
+                <w:rStyle w:val="SourceText"/>
+                <w:rFonts w:ascii="DejaVu Sans Mono" w:hAnsi="DejaVu Sans Mono"/>
+                <w:sz w:val="18"/>
+                <w:szCs w:val="18"/>
+              </w:rPr>
+              <w:t>"type": 3,</w:t>
+            </w:r>
+          </w:p>
+          <w:p>
+            <w:pPr>
+              <w:pStyle w:val="PreformattedText"/>
+              <w:widowControl w:val="false"/>
+              <w:rPr>
+                <w:rFonts w:ascii="DejaVu Sans Mono" w:hAnsi="DejaVu Sans Mono"/>
+              </w:rPr>
+            </w:pPr>
+            <w:r>
+              <w:rPr>
+                <w:rStyle w:val="SourceText"/>
+                <w:rFonts w:ascii="DejaVu Sans Mono" w:hAnsi="DejaVu Sans Mono"/>
+                <w:sz w:val="18"/>
+                <w:szCs w:val="18"/>
+              </w:rPr>
+              <w:t xml:space="preserve">        </w:t>
+            </w:r>
+            <w:r>
+              <w:rPr>
+                <w:rStyle w:val="SourceText"/>
+                <w:rFonts w:ascii="DejaVu Sans Mono" w:hAnsi="DejaVu Sans Mono"/>
+                <w:sz w:val="18"/>
+                <w:szCs w:val="18"/>
+              </w:rPr>
+              <w:t>"name": "C2B"</w:t>
+            </w:r>
+          </w:p>
+          <w:p>
+            <w:pPr>
+              <w:pStyle w:val="PreformattedText"/>
+              <w:widowControl w:val="false"/>
+              <w:rPr>
+                <w:rFonts w:ascii="DejaVu Sans Mono" w:hAnsi="DejaVu Sans Mono"/>
+              </w:rPr>
+            </w:pPr>
+            <w:r>
+              <w:rPr>
+                <w:rStyle w:val="SourceText"/>
+                <w:rFonts w:ascii="DejaVu Sans Mono" w:hAnsi="DejaVu Sans Mono"/>
+                <w:sz w:val="18"/>
+                <w:szCs w:val="18"/>
+              </w:rPr>
+              <w:t xml:space="preserve">    </w:t>
+            </w:r>
+            <w:r>
+              <w:rPr>
+                <w:rStyle w:val="SourceText"/>
+                <w:rFonts w:ascii="DejaVu Sans Mono" w:hAnsi="DejaVu Sans Mono"/>
+                <w:sz w:val="18"/>
+                <w:szCs w:val="18"/>
+              </w:rPr>
+              <w:t>},</w:t>
+            </w:r>
+          </w:p>
+          <w:p>
+            <w:pPr>
+              <w:pStyle w:val="PreformattedText"/>
+              <w:widowControl w:val="false"/>
+              <w:rPr>
+                <w:rFonts w:ascii="DejaVu Sans Mono" w:hAnsi="DejaVu Sans Mono"/>
+              </w:rPr>
+            </w:pPr>
+            <w:r>
+              <w:rPr>
+                <w:rStyle w:val="SourceText"/>
+                <w:rFonts w:ascii="DejaVu Sans Mono" w:hAnsi="DejaVu Sans Mono"/>
+                <w:sz w:val="18"/>
+                <w:szCs w:val="18"/>
+              </w:rPr>
+              <w:t xml:space="preserve">    </w:t>
+            </w:r>
+            <w:r>
+              <w:rPr>
+                <w:rStyle w:val="SourceText"/>
+                <w:rFonts w:ascii="DejaVu Sans Mono" w:hAnsi="DejaVu Sans Mono"/>
+                <w:sz w:val="18"/>
+                <w:szCs w:val="18"/>
+              </w:rPr>
+              <w:t>{</w:t>
+            </w:r>
+          </w:p>
+          <w:p>
+            <w:pPr>
+              <w:pStyle w:val="PreformattedText"/>
+              <w:widowControl w:val="false"/>
+              <w:rPr>
+                <w:rFonts w:ascii="DejaVu Sans Mono" w:hAnsi="DejaVu Sans Mono"/>
+              </w:rPr>
+            </w:pPr>
+            <w:r>
+              <w:rPr>
+                <w:rStyle w:val="SourceText"/>
+                <w:rFonts w:ascii="DejaVu Sans Mono" w:hAnsi="DejaVu Sans Mono"/>
+                <w:sz w:val="18"/>
+                <w:szCs w:val="18"/>
+              </w:rPr>
+              <w:t xml:space="preserve">        </w:t>
+            </w:r>
+            <w:r>
+              <w:rPr>
+                <w:rStyle w:val="SourceText"/>
+                <w:rFonts w:ascii="DejaVu Sans Mono" w:hAnsi="DejaVu Sans Mono"/>
+                <w:sz w:val="18"/>
+                <w:szCs w:val="18"/>
+              </w:rPr>
+              <w:t>"id": 4,</w:t>
+            </w:r>
+          </w:p>
+          <w:p>
+            <w:pPr>
+              <w:pStyle w:val="PreformattedText"/>
+              <w:widowControl w:val="false"/>
+              <w:rPr>
+                <w:rFonts w:ascii="DejaVu Sans Mono" w:hAnsi="DejaVu Sans Mono"/>
+              </w:rPr>
+            </w:pPr>
+            <w:r>
+              <w:rPr>
+                <w:rStyle w:val="SourceText"/>
+                <w:rFonts w:ascii="DejaVu Sans Mono" w:hAnsi="DejaVu Sans Mono"/>
+                <w:sz w:val="18"/>
+                <w:szCs w:val="18"/>
+              </w:rPr>
+              <w:t xml:space="preserve">        </w:t>
+            </w:r>
+            <w:r>
+              <w:rPr>
+                <w:rStyle w:val="SourceText"/>
+                <w:rFonts w:ascii="DejaVu Sans Mono" w:hAnsi="DejaVu Sans Mono"/>
+                <w:sz w:val="18"/>
+                <w:szCs w:val="18"/>
+              </w:rPr>
+              <w:t>"type": 4,</w:t>
+            </w:r>
+          </w:p>
+          <w:p>
+            <w:pPr>
+              <w:pStyle w:val="PreformattedText"/>
+              <w:widowControl w:val="false"/>
+              <w:rPr>
+                <w:rFonts w:ascii="DejaVu Sans Mono" w:hAnsi="DejaVu Sans Mono"/>
+              </w:rPr>
+            </w:pPr>
+            <w:r>
+              <w:rPr>
+                <w:rStyle w:val="SourceText"/>
+                <w:rFonts w:ascii="DejaVu Sans Mono" w:hAnsi="DejaVu Sans Mono"/>
+                <w:sz w:val="18"/>
+                <w:szCs w:val="18"/>
+              </w:rPr>
+              <w:t xml:space="preserve">        </w:t>
+            </w:r>
+            <w:r>
+              <w:rPr>
+                <w:rStyle w:val="SourceText"/>
+                <w:rFonts w:ascii="DejaVu Sans Mono" w:hAnsi="DejaVu Sans Mono"/>
+                <w:sz w:val="18"/>
+                <w:szCs w:val="18"/>
+              </w:rPr>
+              <w:t>"name": "C2C"</w:t>
+            </w:r>
+          </w:p>
+          <w:p>
+            <w:pPr>
+              <w:pStyle w:val="PreformattedText"/>
+              <w:widowControl w:val="false"/>
+              <w:rPr>
+                <w:rFonts w:ascii="DejaVu Sans Mono" w:hAnsi="DejaVu Sans Mono"/>
+              </w:rPr>
+            </w:pPr>
+            <w:r>
+              <w:rPr>
+                <w:rStyle w:val="SourceText"/>
+                <w:rFonts w:ascii="DejaVu Sans Mono" w:hAnsi="DejaVu Sans Mono"/>
+                <w:sz w:val="18"/>
+                <w:szCs w:val="18"/>
+              </w:rPr>
+              <w:t xml:space="preserve">    </w:t>
+            </w:r>
+            <w:r>
+              <w:rPr>
+                <w:rStyle w:val="SourceText"/>
+                <w:rFonts w:ascii="DejaVu Sans Mono" w:hAnsi="DejaVu Sans Mono"/>
+                <w:sz w:val="18"/>
+                <w:szCs w:val="18"/>
+              </w:rPr>
+              <w:t>}</w:t>
+            </w:r>
+          </w:p>
+          <w:p>
+            <w:pPr>
+              <w:pStyle w:val="PreformattedText"/>
+              <w:widowControl w:val="false"/>
+              <w:rPr>
+                <w:rFonts w:ascii="DejaVu Sans Mono" w:hAnsi="DejaVu Sans Mono"/>
+              </w:rPr>
+            </w:pPr>
+            <w:r>
+              <w:rPr>
+                <w:rStyle w:val="SourceText"/>
+                <w:rFonts w:ascii="DejaVu Sans Mono" w:hAnsi="DejaVu Sans Mono"/>
+                <w:sz w:val="18"/>
+                <w:szCs w:val="18"/>
+              </w:rPr>
+              <w:t>]</w:t>
+            </w:r>
+          </w:p>
+          <w:p>
+            <w:pPr>
+              <w:pStyle w:val="PreformattedText"/>
+              <w:widowControl w:val="false"/>
+              <w:rPr>
+                <w:rFonts w:ascii="DejaVu Sans Mono" w:hAnsi="DejaVu Sans Mono"/>
+              </w:rPr>
+            </w:pPr>
+            <w:r>
+              <w:rPr>
+                <w:rStyle w:val="SourceText"/>
+                <w:rFonts w:ascii="DejaVu Sans Mono" w:hAnsi="DejaVu Sans Mono"/>
+                <w:sz w:val="18"/>
+                <w:szCs w:val="18"/>
+              </w:rPr>
+              <w:t>}</w:t>
+            </w:r>
+          </w:p>
+        </w:tc>
+      </w:tr>
+      <w:tr>
+        <w:trPr/>
+        <w:tc>
+          <w:tcPr>
+            <w:tcW w:w="1079" w:type="dxa"/>
+            <w:tcBorders>
+              <w:top w:val="single" w:sz="8" w:space="0" w:color="000000"/>
+              <w:left w:val="single" w:sz="8" w:space="0" w:color="000000"/>
+              <w:bottom w:val="single" w:sz="8" w:space="0" w:color="000000"/>
+              <w:right w:val="single" w:sz="8" w:space="0" w:color="000000"/>
+            </w:tcBorders>
+          </w:tcPr>
+          <w:p>
+            <w:pPr>
+              <w:pStyle w:val="Normal"/>
+              <w:widowControl w:val="false"/>
+              <w:spacing w:lineRule="auto" w:line="240" w:before="0" w:after="0"/>
+              <w:rPr>
+                <w:rFonts w:ascii="DejaVu Sans Mono" w:hAnsi="DejaVu Sans Mono"/>
+              </w:rPr>
+            </w:pPr>
+            <w:r>
+              <w:rPr>
+                <w:rFonts w:eastAsia="Times New Roman" w:cs="Times New Roman" w:ascii="DejaVu Sans Mono" w:hAnsi="DejaVu Sans Mono"/>
+                <w:color w:val="000000"/>
+              </w:rPr>
+              <w:t>400</w:t>
+            </w:r>
+            <w:r>
+              <w:rPr>
+                <w:rFonts w:eastAsia="Times New Roman" w:cs="Times New Roman" w:ascii="DejaVu Sans Mono" w:hAnsi="DejaVu Sans Mono"/>
+                <w:color w:val="38761D"/>
+              </w:rPr>
+              <w:br/>
+            </w:r>
+          </w:p>
+        </w:tc>
+        <w:tc>
+          <w:tcPr>
+            <w:tcW w:w="5960" w:type="dxa"/>
+            <w:tcBorders>
+              <w:top w:val="single" w:sz="8" w:space="0" w:color="000000"/>
+              <w:left w:val="single" w:sz="8" w:space="0" w:color="000000"/>
+              <w:bottom w:val="single" w:sz="8" w:space="0" w:color="000000"/>
+              <w:right w:val="single" w:sz="8" w:space="0" w:color="000000"/>
+            </w:tcBorders>
+          </w:tcPr>
+          <w:p>
+            <w:pPr>
+              <w:pStyle w:val="Normal"/>
+              <w:widowControl w:val="false"/>
+              <w:spacing w:lineRule="auto" w:line="240" w:before="0" w:after="0"/>
+              <w:rPr>
+                <w:rFonts w:ascii="DejaVu Sans Mono" w:hAnsi="DejaVu Sans Mono"/>
+              </w:rPr>
+            </w:pPr>
+            <w:r>
+              <w:rPr>
+                <w:rFonts w:eastAsia="Times New Roman" w:cs="Calibri Light" w:ascii="DejaVu Sans Mono" w:hAnsi="DejaVu Sans Mono" w:cstheme="majorHAnsi"/>
+                <w:b/>
+              </w:rPr>
+              <w:t>Failure</w:t>
+            </w:r>
+            <w:r>
+              <w:rPr>
+                <w:rFonts w:eastAsia="Times New Roman" w:cs="Calibri Light" w:ascii="DejaVu Sans Mono" w:hAnsi="DejaVu Sans Mono" w:cstheme="majorHAnsi"/>
+              </w:rPr>
+              <w:br/>
+            </w:r>
+          </w:p>
+          <w:p>
+            <w:pPr>
+              <w:pStyle w:val="PreformattedText"/>
+              <w:widowControl w:val="false"/>
+              <w:rPr>
+                <w:rFonts w:ascii="DejaVu Sans Mono" w:hAnsi="DejaVu Sans Mono"/>
+              </w:rPr>
+            </w:pPr>
+            <w:r>
+              <w:rPr>
+                <w:rFonts w:ascii="DejaVu Sans Mono" w:hAnsi="DejaVu Sans Mono"/>
+              </w:rPr>
+              <w:t>{</w:t>
+            </w:r>
+          </w:p>
+          <w:p>
+            <w:pPr>
+              <w:pStyle w:val="PreformattedText"/>
+              <w:widowControl w:val="false"/>
+              <w:rPr>
+                <w:rFonts w:ascii="DejaVu Sans Mono" w:hAnsi="DejaVu Sans Mono"/>
+              </w:rPr>
+            </w:pPr>
+            <w:r>
+              <w:rPr>
+                <w:rFonts w:ascii="DejaVu Sans Mono" w:hAnsi="DejaVu Sans Mono"/>
+              </w:rPr>
+              <w:t xml:space="preserve">    </w:t>
+            </w:r>
+            <w:r>
+              <w:rPr>
+                <w:rFonts w:ascii="DejaVu Sans Mono" w:hAnsi="DejaVu Sans Mono"/>
+              </w:rPr>
+              <w:t>"status": {</w:t>
+            </w:r>
+          </w:p>
+          <w:p>
+            <w:pPr>
+              <w:pStyle w:val="PreformattedText"/>
+              <w:widowControl w:val="false"/>
+              <w:rPr>
+                <w:rFonts w:ascii="DejaVu Sans Mono" w:hAnsi="DejaVu Sans Mono"/>
+              </w:rPr>
+            </w:pPr>
+            <w:r>
+              <w:rPr>
+                <w:rFonts w:ascii="DejaVu Sans Mono" w:hAnsi="DejaVu Sans Mono"/>
+              </w:rPr>
+              <w:t xml:space="preserve">        </w:t>
+            </w:r>
+            <w:r>
+              <w:rPr>
+                <w:rFonts w:ascii="DejaVu Sans Mono" w:hAnsi="DejaVu Sans Mono"/>
+              </w:rPr>
+              <w:t>"code": "5000",</w:t>
+            </w:r>
+          </w:p>
+          <w:p>
+            <w:pPr>
+              <w:pStyle w:val="PreformattedText"/>
+              <w:widowControl w:val="false"/>
+              <w:rPr>
+                <w:rFonts w:ascii="DejaVu Sans Mono" w:hAnsi="DejaVu Sans Mono"/>
+              </w:rPr>
+            </w:pPr>
+            <w:r>
+              <w:rPr>
+                <w:rFonts w:ascii="DejaVu Sans Mono" w:hAnsi="DejaVu Sans Mono"/>
+              </w:rPr>
+              <w:t xml:space="preserve">        </w:t>
+            </w:r>
+            <w:r>
+              <w:rPr>
+                <w:rFonts w:ascii="DejaVu Sans Mono" w:hAnsi="DejaVu Sans Mono"/>
+              </w:rPr>
+              <w:t>"message": "</w:t>
+            </w:r>
+            <w:r>
+              <w:rPr>
+                <w:rFonts w:ascii="DejaVu Sans Mono" w:hAnsi="DejaVu Sans Mono"/>
+              </w:rPr>
+              <w:t>U</w:t>
+            </w:r>
+            <w:r>
+              <w:rPr>
+                <w:rFonts w:ascii="DejaVu Sans Mono" w:hAnsi="DejaVu Sans Mono"/>
+              </w:rPr>
+              <w:t>nexpected error"</w:t>
+            </w:r>
+          </w:p>
+          <w:p>
+            <w:pPr>
+              <w:pStyle w:val="PreformattedText"/>
+              <w:widowControl w:val="false"/>
+              <w:rPr>
+                <w:rFonts w:ascii="DejaVu Sans Mono" w:hAnsi="DejaVu Sans Mono"/>
+              </w:rPr>
+            </w:pPr>
+            <w:r>
+              <w:rPr>
+                <w:rFonts w:ascii="DejaVu Sans Mono" w:hAnsi="DejaVu Sans Mono"/>
+              </w:rPr>
+              <w:t xml:space="preserve">    </w:t>
+            </w:r>
+            <w:r>
+              <w:rPr>
+                <w:rFonts w:ascii="DejaVu Sans Mono" w:hAnsi="DejaVu Sans Mono"/>
+              </w:rPr>
+              <w:t>},</w:t>
+            </w:r>
+          </w:p>
+          <w:p>
+            <w:pPr>
+              <w:pStyle w:val="PreformattedText"/>
+              <w:widowControl w:val="false"/>
+              <w:rPr>
+                <w:rFonts w:ascii="DejaVu Sans Mono" w:hAnsi="DejaVu Sans Mono"/>
+              </w:rPr>
+            </w:pPr>
+            <w:r>
+              <w:rPr>
+                <w:rFonts w:ascii="DejaVu Sans Mono" w:hAnsi="DejaVu Sans Mono"/>
+              </w:rPr>
+              <w:t xml:space="preserve">    </w:t>
+            </w:r>
+            <w:r>
+              <w:rPr>
+                <w:rFonts w:ascii="DejaVu Sans Mono" w:hAnsi="DejaVu Sans Mono"/>
+              </w:rPr>
+              <w:t>"data": {}</w:t>
+            </w:r>
+          </w:p>
+          <w:p>
+            <w:pPr>
+              <w:pStyle w:val="PreformattedText"/>
+              <w:widowControl w:val="false"/>
+              <w:rPr>
+                <w:rFonts w:ascii="DejaVu Sans Mono" w:hAnsi="DejaVu Sans Mono"/>
+              </w:rPr>
+            </w:pPr>
+            <w:r>
+              <w:rPr>
+                <w:rFonts w:ascii="DejaVu Sans Mono" w:hAnsi="DejaVu Sans Mono"/>
+              </w:rPr>
+              <w:t>}</w:t>
+            </w:r>
+          </w:p>
+        </w:tc>
+      </w:tr>
+    </w:tbl>
+    <w:p>
+      <w:pPr>
+        <w:pStyle w:val="Heading1"/>
+        <w:keepNext w:val="false"/>
+        <w:keepLines w:val="false"/>
+        <w:widowControl w:val="false"/>
+        <w:numPr>
+          <w:ilvl w:val="0"/>
+          <w:numId w:val="1"/>
+        </w:numPr>
+        <w:spacing w:lineRule="auto" w:line="276" w:before="480" w:after="120"/>
+        <w:ind w:left="426" w:hanging="426"/>
+        <w:contextualSpacing/>
+        <w:rPr>
+          <w:color w:val="000000"/>
+          <w:u w:val="single"/>
+        </w:rPr>
+      </w:pPr>
+      <w:bookmarkStart w:id="157" w:name="__RefHeading___Toc8626_65441980412211"/>
+      <w:bookmarkStart w:id="158" w:name="_Toc12131048312211"/>
+      <w:bookmarkStart w:id="159" w:name="_Toc8411445712211"/>
+      <w:bookmarkEnd w:id="157"/>
+      <w:r>
+        <w:rPr>
+          <w:rFonts w:ascii="DejaVu Sans Mono" w:hAnsi="DejaVu Sans Mono"/>
+          <w:b/>
+          <w:bCs/>
+          <w:color w:val="000000"/>
+          <w:u w:val="single"/>
+        </w:rPr>
+        <w:t>S</w:t>
+      </w:r>
+      <w:bookmarkEnd w:id="158"/>
+      <w:bookmarkEnd w:id="159"/>
+      <w:r>
+        <w:rPr>
+          <w:rFonts w:ascii="DejaVu Sans Mono" w:hAnsi="DejaVu Sans Mono"/>
+          <w:b/>
+          <w:bCs/>
+          <w:color w:val="000000"/>
+          <w:u w:val="single"/>
+        </w:rPr>
+        <w:t>ervice Methods</w:t>
+      </w:r>
+      <w:r>
+        <w:rPr>
+          <w:rFonts w:ascii="DejaVu Sans Mono" w:hAnsi="DejaVu Sans Mono"/>
+          <w:b/>
+          <w:bCs/>
+          <w:color w:val="000000"/>
+          <w:u w:val="single"/>
+        </w:rPr>
+        <w:t xml:space="preserve"> : All</w:t>
+      </w:r>
+    </w:p>
+    <w:p>
+      <w:pPr>
+        <w:pStyle w:val="Heading3"/>
+        <w:rPr>
+          <w:rFonts w:ascii="DejaVu Sans Mono" w:hAnsi="DejaVu Sans Mono"/>
+          <w:b/>
+          <w:b/>
+          <w:bCs/>
+          <w:u w:val="single"/>
+        </w:rPr>
+      </w:pPr>
+      <w:r>
+        <w:rPr>
+          <w:rFonts w:ascii="DejaVu Sans Mono" w:hAnsi="DejaVu Sans Mono"/>
+          <w:b/>
+          <w:bCs/>
+          <w:u w:val="single"/>
+        </w:rPr>
+      </w:r>
+    </w:p>
+    <w:p>
+      <w:pPr>
+        <w:pStyle w:val="Heading3"/>
+        <w:rPr>
+          <w:color w:val="000000"/>
+        </w:rPr>
+      </w:pPr>
+      <w:bookmarkStart w:id="160" w:name="__RefHeading___Toc8972_6544198041211"/>
+      <w:bookmarkEnd w:id="160"/>
+      <w:r>
+        <w:rPr>
+          <w:rFonts w:ascii="DejaVu Sans Mono" w:hAnsi="DejaVu Sans Mono"/>
+          <w:b/>
+          <w:bCs/>
+          <w:color w:val="000000"/>
+          <w:u w:val="single"/>
+        </w:rPr>
+        <w:t>Overview</w:t>
+      </w:r>
+    </w:p>
+    <w:p>
+      <w:pPr>
+        <w:pStyle w:val="Normal"/>
+        <w:rPr>
+          <w:rFonts w:ascii="DejaVu Sans Mono" w:hAnsi="DejaVu Sans Mono"/>
+          <w:b/>
+          <w:b/>
+          <w:bCs/>
+        </w:rPr>
+      </w:pPr>
+      <w:r>
+        <w:rPr>
+          <w:rFonts w:ascii="DejaVu Sans Mono" w:hAnsi="DejaVu Sans Mono"/>
+          <w:b/>
+          <w:bCs/>
+        </w:rPr>
+      </w:r>
+    </w:p>
+    <w:p>
+      <w:pPr>
+        <w:pStyle w:val="TextBody"/>
+        <w:rPr>
+          <w:rFonts w:ascii="Liberation Mono" w:hAnsi="Liberation Mono"/>
+        </w:rPr>
+      </w:pPr>
+      <w:r>
+        <w:rPr>
+          <w:rFonts w:ascii="Liberation Mono" w:hAnsi="Liberation Mono"/>
+        </w:rPr>
+        <w:t xml:space="preserve">This API endpoint allows users to fetch </w:t>
+      </w:r>
+      <w:r>
+        <w:rPr>
+          <w:rFonts w:ascii="Liberation Mono" w:hAnsi="Liberation Mono"/>
+        </w:rPr>
+        <w:t>all the service methods</w:t>
+      </w:r>
+      <w:r>
+        <w:rPr>
+          <w:rFonts w:ascii="Liberation Mono" w:hAnsi="Liberation Mono"/>
+        </w:rPr>
+        <w:t>.</w:t>
+      </w:r>
+    </w:p>
+    <w:p>
+      <w:pPr>
+        <w:pStyle w:val="Normal1"/>
+        <w:rPr>
+          <w:rFonts w:ascii="Calibri" w:hAnsi="Calibri" w:asciiTheme="minorHAnsi" w:hAnsiTheme="minorHAnsi"/>
+        </w:rPr>
+      </w:pPr>
+      <w:r>
+        <w:rPr>
+          <w:rFonts w:asciiTheme="minorHAnsi" w:hAnsiTheme="minorHAnsi" w:ascii="Calibri" w:hAnsi="Calibri"/>
+        </w:rPr>
+      </w:r>
+    </w:p>
+    <w:p>
+      <w:pPr>
+        <w:pStyle w:val="Heading3"/>
+        <w:rPr>
+          <w:color w:val="000000"/>
+        </w:rPr>
+      </w:pPr>
+      <w:bookmarkStart w:id="161" w:name="__RefHeading___Toc8974_6544198041211"/>
+      <w:bookmarkEnd w:id="161"/>
+      <w:r>
+        <w:rPr>
+          <w:rFonts w:ascii="DejaVu Sans Mono" w:hAnsi="DejaVu Sans Mono"/>
+          <w:b/>
+          <w:bCs/>
+          <w:color w:val="000000"/>
+          <w:u w:val="single"/>
+        </w:rPr>
+        <w:t>Endpoint</w:t>
+      </w:r>
+    </w:p>
+    <w:p>
+      <w:pPr>
+        <w:pStyle w:val="TextBody"/>
+        <w:rPr/>
+      </w:pPr>
+      <w:r>
+        <w:rPr>
+          <w:rStyle w:val="StrongEmphasis"/>
+          <w:rFonts w:ascii="DejaVu Sans Mono" w:hAnsi="DejaVu Sans Mono"/>
+          <w:sz w:val="20"/>
+          <w:szCs w:val="20"/>
+        </w:rPr>
+        <w:t>GET</w:t>
+      </w:r>
+      <w:r>
+        <w:rPr>
+          <w:rFonts w:ascii="DejaVu Sans Mono" w:hAnsi="DejaVu Sans Mono"/>
+        </w:rPr>
+        <w:t xml:space="preserve"> </w:t>
+      </w:r>
+      <w:r>
+        <w:rPr>
+          <w:rStyle w:val="SourceText"/>
+          <w:rFonts w:ascii="Liberation Mono" w:hAnsi="Liberation Mono"/>
+        </w:rPr>
+        <w:t>/v1/money-transfer/</w:t>
+      </w:r>
+      <w:r>
+        <w:rPr>
+          <w:rStyle w:val="SourceText"/>
+          <w:rFonts w:ascii="Liberation Mono" w:hAnsi="Liberation Mono"/>
+        </w:rPr>
+        <w:t>service_methods</w:t>
+      </w:r>
+    </w:p>
+    <w:p>
+      <w:pPr>
+        <w:pStyle w:val="Heading3"/>
+        <w:rPr>
+          <w:color w:val="000000"/>
+        </w:rPr>
+      </w:pPr>
+      <w:bookmarkStart w:id="162" w:name="__RefHeading___Toc8976_6544198041211"/>
+      <w:bookmarkEnd w:id="162"/>
+      <w:r>
+        <w:rPr>
+          <w:rFonts w:ascii="DejaVu Sans Mono" w:hAnsi="DejaVu Sans Mono"/>
+          <w:b/>
+          <w:bCs/>
+          <w:color w:val="000000"/>
+          <w:u w:val="single"/>
+        </w:rPr>
+        <w:t>Request</w:t>
+      </w:r>
+    </w:p>
+    <w:p>
+      <w:pPr>
+        <w:pStyle w:val="TextBody"/>
+        <w:rPr/>
+      </w:pPr>
+      <w:r>
+        <w:rPr>
+          <w:rStyle w:val="StrongEmphasis"/>
+          <w:rFonts w:ascii="DejaVu Sans Mono" w:hAnsi="DejaVu Sans Mono"/>
+          <w:sz w:val="20"/>
+          <w:szCs w:val="20"/>
+        </w:rPr>
+        <w:t>Request Headers</w:t>
+      </w:r>
+    </w:p>
+    <w:p>
+      <w:pPr>
+        <w:pStyle w:val="TextBody"/>
+        <w:numPr>
+          <w:ilvl w:val="0"/>
+          <w:numId w:val="2"/>
+        </w:numPr>
+        <w:tabs>
+          <w:tab w:val="clear" w:pos="720"/>
+          <w:tab w:val="left" w:pos="0" w:leader="none"/>
+        </w:tabs>
+        <w:ind w:left="709" w:hanging="283"/>
+        <w:rPr>
+          <w:rFonts w:ascii="Calibri" w:hAnsi="Calibri" w:asciiTheme="minorHAnsi" w:hAnsiTheme="minorHAnsi"/>
+        </w:rPr>
+      </w:pPr>
+      <w:r>
+        <w:rPr>
+          <w:rStyle w:val="SourceText"/>
+          <w:rFonts w:asciiTheme="minorHAnsi" w:hAnsiTheme="minorHAnsi"/>
+          <w:b/>
+          <w:bCs/>
+          <w:i w:val="false"/>
+          <w:iCs w:val="false"/>
+          <w:spacing w:val="14"/>
+          <w:sz w:val="18"/>
+          <w:szCs w:val="18"/>
+        </w:rPr>
+        <w:t>Content-Type: application/json</w:t>
+      </w:r>
+    </w:p>
+    <w:p>
+      <w:pPr>
+        <w:pStyle w:val="TextBody"/>
+        <w:numPr>
+          <w:ilvl w:val="0"/>
+          <w:numId w:val="2"/>
+        </w:numPr>
+        <w:tabs>
+          <w:tab w:val="clear" w:pos="720"/>
+          <w:tab w:val="left" w:pos="0" w:leader="none"/>
+        </w:tabs>
+        <w:ind w:left="709" w:hanging="283"/>
+        <w:rPr>
+          <w:rFonts w:ascii="Calibri" w:hAnsi="Calibri" w:asciiTheme="minorHAnsi" w:hAnsiTheme="minorHAnsi"/>
+        </w:rPr>
+      </w:pPr>
+      <w:r>
+        <w:rPr>
+          <w:rStyle w:val="SourceText"/>
+          <w:rFonts w:asciiTheme="minorHAnsi" w:hAnsiTheme="minorHAnsi"/>
+          <w:b/>
+          <w:bCs/>
+          <w:i w:val="false"/>
+          <w:iCs w:val="false"/>
+          <w:spacing w:val="14"/>
+          <w:sz w:val="18"/>
+          <w:szCs w:val="18"/>
+        </w:rPr>
+        <w:t>Authorization: Bearer (JWT)</w:t>
+      </w:r>
+    </w:p>
+    <w:p>
+      <w:pPr>
+        <w:pStyle w:val="Normal1"/>
+        <w:spacing w:before="0" w:after="0"/>
+        <w:contextualSpacing w:val="false"/>
+        <w:rPr>
+          <w:rFonts w:ascii="Calibri" w:hAnsi="Calibri" w:asciiTheme="minorHAnsi" w:hAnsiTheme="minorHAnsi"/>
+        </w:rPr>
+      </w:pPr>
+      <w:r>
+        <w:rPr>
+          <w:rFonts w:asciiTheme="minorHAnsi" w:hAnsiTheme="minorHAnsi" w:ascii="Calibri" w:hAnsi="Calibri"/>
+        </w:rPr>
+      </w:r>
+    </w:p>
+    <w:p>
+      <w:pPr>
+        <w:pStyle w:val="Heading3"/>
+        <w:rPr/>
+      </w:pPr>
+      <w:bookmarkStart w:id="163" w:name="__RefHeading___Toc8978_6544198041211"/>
+      <w:bookmarkEnd w:id="163"/>
+      <w:r>
+        <w:rPr>
+          <w:rStyle w:val="StrongEmphasis"/>
+          <w:rFonts w:ascii="DejaVu Sans Mono" w:hAnsi="DejaVu Sans Mono"/>
+          <w:b/>
+          <w:bCs/>
+          <w:color w:val="000000"/>
+          <w:u w:val="single"/>
+        </w:rPr>
+        <w:t>Request Body</w:t>
+      </w:r>
+    </w:p>
+    <w:p>
+      <w:pPr>
+        <w:pStyle w:val="TextBody"/>
+        <w:rPr>
+          <w:rFonts w:ascii="Liberation Mono" w:hAnsi="Liberation Mono"/>
+        </w:rPr>
+      </w:pPr>
+      <w:r>
+        <w:rPr>
+          <w:rFonts w:ascii="Liberation Mono" w:hAnsi="Liberation Mono"/>
+        </w:rPr>
+        <w:t>N/A</w:t>
+      </w:r>
+    </w:p>
+    <w:tbl>
+      <w:tblPr>
+        <w:tblW w:w="9638" w:type="dxa"/>
+        <w:jc w:val="left"/>
+        <w:tblInd w:w="0" w:type="dxa"/>
+        <w:tblLayout w:type="fixed"/>
+        <w:tblCellMar>
+          <w:top w:w="28" w:type="dxa"/>
+          <w:left w:w="28" w:type="dxa"/>
+          <w:bottom w:w="28" w:type="dxa"/>
+          <w:right w:w="28" w:type="dxa"/>
+        </w:tblCellMar>
+      </w:tblPr>
+      <w:tblGrid>
+        <w:gridCol w:w="2340"/>
+        <w:gridCol w:w="1170"/>
+        <w:gridCol w:w="803"/>
+        <w:gridCol w:w="1624"/>
+        <w:gridCol w:w="3701"/>
+      </w:tblGrid>
+      <w:tr>
+        <w:trPr>
+          <w:tblHeader w:val="true"/>
+        </w:trPr>
+        <w:tc>
+          <w:tcPr>
+            <w:tcW w:w="2340" w:type="dxa"/>
+            <w:tcBorders/>
+            <w:shd w:fill="729FCF" w:val="clear"/>
+            <w:vAlign w:val="center"/>
+          </w:tcPr>
+          <w:p>
+            <w:pPr>
+              <w:pStyle w:val="PreformattedText"/>
+              <w:widowControl w:val="false"/>
+              <w:rPr/>
+            </w:pPr>
+            <w:r>
+              <w:rPr>
+                <w:rStyle w:val="StrongEmphasis"/>
+              </w:rPr>
+              <w:t>Field</w:t>
+            </w:r>
+          </w:p>
+        </w:tc>
+        <w:tc>
+          <w:tcPr>
+            <w:tcW w:w="1170" w:type="dxa"/>
+            <w:tcBorders/>
+            <w:shd w:fill="729FCF" w:val="clear"/>
+            <w:vAlign w:val="center"/>
+          </w:tcPr>
+          <w:p>
+            <w:pPr>
+              <w:pStyle w:val="PreformattedText"/>
+              <w:widowControl w:val="false"/>
+              <w:rPr/>
+            </w:pPr>
+            <w:r>
+              <w:rPr>
+                <w:rStyle w:val="StrongEmphasis"/>
+              </w:rPr>
+              <w:t>Type</w:t>
+            </w:r>
+          </w:p>
+        </w:tc>
+        <w:tc>
+          <w:tcPr>
+            <w:tcW w:w="803" w:type="dxa"/>
+            <w:tcBorders/>
+            <w:shd w:fill="729FCF" w:val="clear"/>
+            <w:vAlign w:val="center"/>
+          </w:tcPr>
+          <w:p>
+            <w:pPr>
+              <w:pStyle w:val="PreformattedText"/>
+              <w:widowControl w:val="false"/>
+              <w:rPr/>
+            </w:pPr>
+            <w:r>
+              <w:rPr>
+                <w:rStyle w:val="StrongEmphasis"/>
+              </w:rPr>
+              <w:t>Required</w:t>
+            </w:r>
+          </w:p>
+        </w:tc>
+        <w:tc>
+          <w:tcPr>
+            <w:tcW w:w="1624" w:type="dxa"/>
+            <w:tcBorders/>
+            <w:shd w:fill="729FCF" w:val="clear"/>
+            <w:vAlign w:val="center"/>
+          </w:tcPr>
+          <w:p>
+            <w:pPr>
+              <w:pStyle w:val="PreformattedText"/>
+              <w:widowControl w:val="false"/>
+              <w:rPr/>
+            </w:pPr>
+            <w:r>
+              <w:rPr>
+                <w:rStyle w:val="StrongEmphasis"/>
+              </w:rPr>
+              <w:t>Enums</w:t>
+            </w:r>
+          </w:p>
+        </w:tc>
+        <w:tc>
+          <w:tcPr>
+            <w:tcW w:w="3701" w:type="dxa"/>
+            <w:tcBorders/>
+            <w:shd w:fill="729FCF" w:val="clear"/>
+            <w:vAlign w:val="center"/>
+          </w:tcPr>
+          <w:p>
+            <w:pPr>
+              <w:pStyle w:val="PreformattedText"/>
+              <w:widowControl w:val="false"/>
+              <w:rPr/>
+            </w:pPr>
+            <w:r>
+              <w:rPr>
+                <w:rStyle w:val="StrongEmphasis"/>
+              </w:rPr>
+              <w:t>Description</w:t>
+            </w:r>
+          </w:p>
+        </w:tc>
+      </w:tr>
+    </w:tbl>
+    <w:p>
+      <w:pPr>
+        <w:pStyle w:val="Heading3"/>
+        <w:spacing w:before="0" w:after="0"/>
+        <w:rPr>
+          <w:rFonts w:ascii="Calibri" w:hAnsi="Calibri" w:asciiTheme="minorHAnsi" w:hAnsiTheme="minorHAnsi"/>
+        </w:rPr>
+      </w:pPr>
+      <w:r>
+        <w:rPr>
+          <w:rFonts w:asciiTheme="minorHAnsi" w:hAnsiTheme="minorHAnsi" w:ascii="Calibri" w:hAnsi="Calibri"/>
+        </w:rPr>
+      </w:r>
+    </w:p>
+    <w:p>
+      <w:pPr>
+        <w:pStyle w:val="Normal"/>
+        <w:spacing w:before="0" w:after="0"/>
+        <w:rPr>
+          <w:rFonts w:ascii="Calibri" w:hAnsi="Calibri" w:asciiTheme="minorHAnsi" w:hAnsiTheme="minorHAnsi"/>
+        </w:rPr>
+      </w:pPr>
+      <w:r>
+        <w:rPr>
+          <w:rFonts w:asciiTheme="minorHAnsi" w:hAnsiTheme="minorHAnsi"/>
+        </w:rPr>
+      </w:r>
+    </w:p>
+    <w:p>
+      <w:pPr>
+        <w:pStyle w:val="Heading3"/>
+        <w:spacing w:before="0" w:after="0"/>
+        <w:rPr>
+          <w:color w:val="000000"/>
+        </w:rPr>
+      </w:pPr>
+      <w:bookmarkStart w:id="164" w:name="__RefHeading___Toc8980_6544198041211"/>
+      <w:bookmarkEnd w:id="164"/>
+      <w:r>
+        <w:rPr>
+          <w:rFonts w:ascii="Calibri" w:hAnsi="Calibri" w:asciiTheme="minorHAnsi" w:hAnsiTheme="minorHAnsi"/>
+          <w:b/>
+          <w:bCs/>
+          <w:color w:val="000000"/>
+          <w:u w:val="single"/>
+        </w:rPr>
+        <w:t>Example</w:t>
+      </w:r>
+    </w:p>
+    <w:p>
+      <w:pPr>
+        <w:pStyle w:val="Normal"/>
+        <w:spacing w:before="0" w:after="0"/>
+        <w:rPr>
+          <w:rFonts w:ascii="Calibri" w:hAnsi="Calibri" w:asciiTheme="minorHAnsi" w:hAnsiTheme="minorHAnsi"/>
+        </w:rPr>
+      </w:pPr>
+      <w:r>
+        <w:rPr>
+          <w:rFonts w:asciiTheme="minorHAnsi" w:hAnsiTheme="minorHAnsi"/>
+        </w:rPr>
+      </w:r>
+    </w:p>
+    <w:p>
+      <w:pPr>
+        <w:pStyle w:val="Normal1"/>
+        <w:spacing w:before="0" w:after="0"/>
+        <w:contextualSpacing w:val="false"/>
+        <w:rPr>
+          <w:rFonts w:ascii="Calibri" w:hAnsi="Calibri" w:asciiTheme="minorHAnsi" w:hAnsiTheme="minorHAnsi"/>
+        </w:rPr>
+      </w:pPr>
+      <w:r>
+        <w:rPr>
+          <w:rFonts w:asciiTheme="minorHAnsi" w:hAnsiTheme="minorHAnsi" w:ascii="Calibri" w:hAnsi="Calibri"/>
+        </w:rPr>
+      </w:r>
+    </w:p>
+    <w:tbl>
+      <w:tblPr>
+        <w:tblW w:w="9540" w:type="dxa"/>
+        <w:jc w:val="left"/>
+        <w:tblInd w:w="80" w:type="dxa"/>
+        <w:tblLayout w:type="fixed"/>
+        <w:tblCellMar>
+          <w:top w:w="100" w:type="dxa"/>
+          <w:left w:w="100" w:type="dxa"/>
+          <w:bottom w:w="100" w:type="dxa"/>
+          <w:right w:w="100" w:type="dxa"/>
+        </w:tblCellMar>
+        <w:tblLook w:val="04a0" w:noHBand="0" w:noVBand="1" w:firstColumn="1" w:lastRow="0" w:lastColumn="0" w:firstRow="1"/>
+      </w:tblPr>
+      <w:tblGrid>
+        <w:gridCol w:w="9540"/>
+      </w:tblGrid>
+      <w:tr>
+        <w:trPr/>
+        <w:tc>
+          <w:tcPr>
+            <w:tcW w:w="9540" w:type="dxa"/>
+            <w:tcBorders>
+              <w:top w:val="single" w:sz="8" w:space="0" w:color="000000"/>
+              <w:left w:val="single" w:sz="8" w:space="0" w:color="000000"/>
+              <w:bottom w:val="single" w:sz="8" w:space="0" w:color="000000"/>
+              <w:right w:val="single" w:sz="8" w:space="0" w:color="000000"/>
+            </w:tcBorders>
+            <w:shd w:color="auto" w:fill="CFE2F3" w:val="clear"/>
+          </w:tcPr>
+          <w:p>
+            <w:pPr>
+              <w:pStyle w:val="Normal"/>
+              <w:widowControl w:val="false"/>
+              <w:spacing w:lineRule="auto" w:line="240" w:before="0" w:after="0"/>
+              <w:ind w:right="-260" w:hanging="0"/>
+              <w:rPr>
+                <w:rFonts w:ascii="DejaVu Sans Mono" w:hAnsi="DejaVu Sans Mono"/>
+              </w:rPr>
+            </w:pPr>
+            <w:r>
+              <w:rPr>
+                <w:rFonts w:eastAsia="Times New Roman" w:cs="Calibri Light" w:ascii="DejaVu Sans Mono" w:hAnsi="DejaVu Sans Mono" w:cstheme="majorHAnsi"/>
+                <w:b/>
+                <w:bCs/>
+                <w:color w:val="000000"/>
+                <w:sz w:val="18"/>
+                <w:szCs w:val="18"/>
+                <w:shd w:fill="CFE2F3" w:val="clear"/>
+              </w:rPr>
+              <w:t>Headers</w:t>
+            </w:r>
+          </w:p>
+        </w:tc>
+      </w:tr>
+      <w:tr>
+        <w:trPr/>
+        <w:tc>
+          <w:tcPr>
+            <w:tcW w:w="9540" w:type="dxa"/>
+            <w:tcBorders>
+              <w:top w:val="single" w:sz="8" w:space="0" w:color="000000"/>
+              <w:left w:val="single" w:sz="8" w:space="0" w:color="000000"/>
+              <w:bottom w:val="single" w:sz="8" w:space="0" w:color="000000"/>
+              <w:right w:val="single" w:sz="8" w:space="0" w:color="000000"/>
+            </w:tcBorders>
+          </w:tcPr>
+          <w:p>
+            <w:pPr>
+              <w:pStyle w:val="Normal"/>
+              <w:widowControl w:val="false"/>
+              <w:spacing w:lineRule="auto" w:line="240" w:before="0" w:after="0"/>
+              <w:ind w:right="-260" w:hanging="0"/>
+              <w:rPr>
+                <w:color w:val="000000"/>
+              </w:rPr>
+            </w:pPr>
+            <w:r>
+              <w:rPr>
+                <w:rFonts w:eastAsia="Times New Roman" w:cs="Times New Roman" w:ascii="DejaVu Sans Mono" w:hAnsi="DejaVu Sans Mono"/>
+                <w:color w:val="000000"/>
+                <w:sz w:val="18"/>
+                <w:szCs w:val="18"/>
+              </w:rPr>
+              <w:t xml:space="preserve">Authorization: Bearer   </w:t>
+            </w:r>
+          </w:p>
+          <w:p>
+            <w:pPr>
+              <w:pStyle w:val="Normal"/>
+              <w:widowControl w:val="false"/>
+              <w:spacing w:lineRule="auto" w:line="240" w:before="0" w:after="0"/>
+              <w:ind w:right="-260" w:hanging="0"/>
+              <w:rPr>
+                <w:color w:val="000000"/>
+              </w:rPr>
+            </w:pPr>
+            <w:r>
+              <w:rPr>
+                <w:rFonts w:eastAsia="Times New Roman" w:cs="Times New Roman" w:ascii="DejaVu Sans Mono" w:hAnsi="DejaVu Sans Mono"/>
+                <w:color w:val="000000"/>
+                <w:sz w:val="18"/>
+                <w:szCs w:val="18"/>
+              </w:rPr>
+              <w:t>Content-Type: application/json</w:t>
+            </w:r>
+          </w:p>
+          <w:p>
+            <w:pPr>
+              <w:pStyle w:val="Normal"/>
+              <w:widowControl w:val="false"/>
+              <w:spacing w:lineRule="auto" w:line="240" w:before="0" w:after="0"/>
+              <w:ind w:right="-260" w:hanging="0"/>
+              <w:rPr>
+                <w:rFonts w:ascii="Times New Roman" w:hAnsi="Times New Roman" w:eastAsia="Times New Roman" w:cs="Times New Roman"/>
+                <w:sz w:val="24"/>
+                <w:szCs w:val="24"/>
+              </w:rPr>
+            </w:pPr>
+            <w:r>
+              <w:rPr>
+                <w:rFonts w:eastAsia="Times New Roman" w:cs="Times New Roman" w:ascii="Times New Roman" w:hAnsi="Times New Roman"/>
+                <w:sz w:val="24"/>
+                <w:szCs w:val="24"/>
+              </w:rPr>
+            </w:r>
+          </w:p>
+        </w:tc>
+      </w:tr>
+      <w:tr>
+        <w:trPr/>
+        <w:tc>
+          <w:tcPr>
+            <w:tcW w:w="9540" w:type="dxa"/>
+            <w:tcBorders>
+              <w:top w:val="single" w:sz="8" w:space="0" w:color="000000"/>
+              <w:left w:val="single" w:sz="8" w:space="0" w:color="000000"/>
+              <w:bottom w:val="single" w:sz="8" w:space="0" w:color="000000"/>
+              <w:right w:val="single" w:sz="8" w:space="0" w:color="000000"/>
+            </w:tcBorders>
+            <w:shd w:color="auto" w:fill="BDD6EE" w:themeFill="accent5" w:themeFillTint="66" w:val="clear"/>
+          </w:tcPr>
+          <w:p>
+            <w:pPr>
+              <w:pStyle w:val="Normal"/>
+              <w:widowControl w:val="false"/>
+              <w:spacing w:lineRule="auto" w:line="240" w:before="0" w:after="0"/>
+              <w:ind w:right="-260" w:hanging="0"/>
+              <w:rPr>
+                <w:rFonts w:ascii="DejaVu Sans Mono" w:hAnsi="DejaVu Sans Mono"/>
+              </w:rPr>
+            </w:pPr>
+            <w:r>
+              <w:rPr>
+                <w:rFonts w:eastAsia="Times New Roman" w:cs="Calibri Light" w:ascii="DejaVu Sans Mono" w:hAnsi="DejaVu Sans Mono" w:cstheme="majorHAnsi"/>
+                <w:b/>
+                <w:bCs/>
+                <w:color w:val="000000"/>
+                <w:sz w:val="18"/>
+                <w:szCs w:val="18"/>
+                <w:shd w:fill="CFE2F3" w:val="clear"/>
+              </w:rPr>
+              <w:t>Request</w:t>
+            </w:r>
+          </w:p>
+        </w:tc>
+      </w:tr>
+      <w:tr>
+        <w:trPr>
+          <w:trHeight w:val="1644" w:hRule="atLeast"/>
+        </w:trPr>
+        <w:tc>
+          <w:tcPr>
+            <w:tcW w:w="9540" w:type="dxa"/>
+            <w:tcBorders>
+              <w:top w:val="single" w:sz="8" w:space="0" w:color="000000"/>
+              <w:left w:val="single" w:sz="8" w:space="0" w:color="000000"/>
+              <w:bottom w:val="single" w:sz="8" w:space="0" w:color="000000"/>
+              <w:right w:val="single" w:sz="8" w:space="0" w:color="000000"/>
+            </w:tcBorders>
+          </w:tcPr>
+          <w:p>
+            <w:pPr>
+              <w:pStyle w:val="TextBody"/>
+              <w:widowControl w:val="false"/>
+              <w:bidi w:val="0"/>
+              <w:spacing w:before="0" w:after="140"/>
+              <w:rPr/>
+            </w:pPr>
+            <w:r>
+              <w:rPr>
+                <w:rStyle w:val="StrongEmphasis"/>
+                <w:rFonts w:ascii="DejaVu Sans Mono" w:hAnsi="DejaVu Sans Mono"/>
+                <w:sz w:val="20"/>
+                <w:szCs w:val="20"/>
+              </w:rPr>
+              <w:t>GET</w:t>
+            </w:r>
+            <w:r>
+              <w:rPr>
+                <w:rStyle w:val="SourceText"/>
+                <w:rFonts w:ascii="DejaVu Sans Mono" w:hAnsi="DejaVu Sans Mono"/>
+                <w:sz w:val="18"/>
+                <w:szCs w:val="18"/>
+              </w:rPr>
+              <w:t xml:space="preserve"> </w:t>
+            </w:r>
+            <w:r>
+              <w:rPr>
+                <w:rStyle w:val="SourceText"/>
+                <w:rFonts w:ascii="Liberation Mono" w:hAnsi="Liberation Mono"/>
+                <w:sz w:val="18"/>
+                <w:szCs w:val="18"/>
+              </w:rPr>
+              <w:t>/v1/money-transfer/</w:t>
+            </w:r>
+            <w:r>
+              <w:rPr>
+                <w:rStyle w:val="SourceText"/>
+                <w:rFonts w:ascii="Liberation Mono" w:hAnsi="Liberation Mono"/>
+                <w:sz w:val="18"/>
+                <w:szCs w:val="18"/>
+              </w:rPr>
+              <w:t>service_methods</w:t>
+            </w:r>
+          </w:p>
+        </w:tc>
+      </w:tr>
+      <w:tr>
+        <w:trPr>
+          <w:trHeight w:val="1644" w:hRule="atLeast"/>
+        </w:trPr>
+        <w:tc>
+          <w:tcPr>
+            <w:tcW w:w="9540" w:type="dxa"/>
+            <w:tcBorders>
+              <w:left w:val="single" w:sz="8" w:space="0" w:color="000000"/>
+              <w:bottom w:val="single" w:sz="8" w:space="0" w:color="000000"/>
+              <w:right w:val="single" w:sz="8" w:space="0" w:color="000000"/>
+            </w:tcBorders>
+          </w:tcPr>
+          <w:p>
+            <w:pPr>
+              <w:pStyle w:val="PreformattedText"/>
+              <w:widowControl w:val="false"/>
+              <w:bidi w:val="0"/>
+              <w:rPr/>
+            </w:pPr>
+            <w:r>
+              <w:rPr/>
+            </w:r>
+          </w:p>
+        </w:tc>
+      </w:tr>
+    </w:tbl>
+    <w:p>
+      <w:pPr>
+        <w:pStyle w:val="Normal1"/>
+        <w:rPr>
+          <w:rFonts w:ascii="Calibri" w:hAnsi="Calibri" w:asciiTheme="minorHAnsi" w:hAnsiTheme="minorHAnsi"/>
+          <w:b/>
+          <w:b/>
+        </w:rPr>
+      </w:pPr>
+      <w:r>
+        <w:rPr>
+          <w:rFonts w:asciiTheme="minorHAnsi" w:hAnsiTheme="minorHAnsi" w:ascii="Calibri" w:hAnsi="Calibri"/>
+          <w:b/>
+        </w:rPr>
+      </w:r>
+      <w:bookmarkStart w:id="165" w:name="__RefHeading___Toc8630_65441980412211"/>
+      <w:bookmarkStart w:id="166" w:name="_Toc12131048512211"/>
+      <w:bookmarkStart w:id="167" w:name="_Toc8411445912211"/>
+      <w:bookmarkStart w:id="168" w:name="__RefHeading___Toc8630_65441980412211"/>
+      <w:bookmarkStart w:id="169" w:name="_Toc12131048512211"/>
+      <w:bookmarkStart w:id="170" w:name="_Toc8411445912211"/>
+      <w:bookmarkEnd w:id="168"/>
+      <w:bookmarkEnd w:id="169"/>
+      <w:bookmarkEnd w:id="170"/>
+    </w:p>
+    <w:tbl>
+      <w:tblPr>
+        <w:tblW w:w="7040" w:type="dxa"/>
+        <w:jc w:val="left"/>
+        <w:tblInd w:w="80" w:type="dxa"/>
+        <w:tblLayout w:type="fixed"/>
+        <w:tblCellMar>
+          <w:top w:w="100" w:type="dxa"/>
+          <w:left w:w="100" w:type="dxa"/>
+          <w:bottom w:w="100" w:type="dxa"/>
+          <w:right w:w="100" w:type="dxa"/>
+        </w:tblCellMar>
+        <w:tblLook w:val="04a0" w:noHBand="0" w:noVBand="1" w:firstColumn="1" w:lastRow="0" w:lastColumn="0" w:firstRow="1"/>
+      </w:tblPr>
+      <w:tblGrid>
+        <w:gridCol w:w="1079"/>
+        <w:gridCol w:w="5960"/>
+      </w:tblGrid>
+      <w:tr>
+        <w:trPr/>
+        <w:tc>
+          <w:tcPr>
+            <w:tcW w:w="1079" w:type="dxa"/>
+            <w:tcBorders>
+              <w:top w:val="single" w:sz="8" w:space="0" w:color="000000"/>
+              <w:left w:val="single" w:sz="8" w:space="0" w:color="000000"/>
+              <w:bottom w:val="single" w:sz="8" w:space="0" w:color="000000"/>
+              <w:right w:val="single" w:sz="8" w:space="0" w:color="000000"/>
+            </w:tcBorders>
+            <w:shd w:color="auto" w:fill="CFE2F3" w:val="clear"/>
+          </w:tcPr>
+          <w:p>
+            <w:pPr>
+              <w:pStyle w:val="Normal"/>
+              <w:widowControl w:val="false"/>
+              <w:spacing w:lineRule="auto" w:line="240" w:before="0" w:after="0"/>
+              <w:ind w:right="-260" w:hanging="0"/>
+              <w:rPr>
+                <w:rFonts w:ascii="DejaVu Sans Mono" w:hAnsi="DejaVu Sans Mono"/>
+              </w:rPr>
+            </w:pPr>
+            <w:r>
+              <w:rPr>
+                <w:rFonts w:eastAsia="Times New Roman" w:cs="Calibri Light" w:ascii="DejaVu Sans Mono" w:hAnsi="DejaVu Sans Mono" w:cstheme="majorHAnsi"/>
+                <w:b/>
+                <w:bCs/>
+                <w:color w:val="000000"/>
+                <w:sz w:val="18"/>
+                <w:szCs w:val="18"/>
+                <w:shd w:fill="CFE2F3" w:val="clear"/>
+              </w:rPr>
+              <w:t>Status</w:t>
+            </w:r>
+          </w:p>
+        </w:tc>
+        <w:tc>
+          <w:tcPr>
+            <w:tcW w:w="5960" w:type="dxa"/>
+            <w:tcBorders>
+              <w:top w:val="single" w:sz="8" w:space="0" w:color="000000"/>
+              <w:left w:val="single" w:sz="8" w:space="0" w:color="000000"/>
+              <w:bottom w:val="single" w:sz="8" w:space="0" w:color="000000"/>
+              <w:right w:val="single" w:sz="8" w:space="0" w:color="000000"/>
+            </w:tcBorders>
+            <w:shd w:color="auto" w:fill="CFE2F3" w:val="clear"/>
+          </w:tcPr>
+          <w:p>
+            <w:pPr>
+              <w:pStyle w:val="Normal"/>
+              <w:widowControl w:val="false"/>
+              <w:spacing w:lineRule="auto" w:line="240" w:before="0" w:after="0"/>
+              <w:ind w:right="-260" w:hanging="0"/>
+              <w:rPr>
+                <w:rFonts w:ascii="DejaVu Sans Mono" w:hAnsi="DejaVu Sans Mono"/>
+              </w:rPr>
+            </w:pPr>
+            <w:r>
+              <w:rPr>
+                <w:rFonts w:eastAsia="Times New Roman" w:cs="Calibri Light" w:ascii="DejaVu Sans Mono" w:hAnsi="DejaVu Sans Mono" w:cstheme="majorHAnsi"/>
+                <w:b/>
+                <w:bCs/>
+                <w:color w:val="000000"/>
+                <w:sz w:val="18"/>
+                <w:szCs w:val="18"/>
+                <w:shd w:fill="CFE2F3" w:val="clear"/>
+              </w:rPr>
+              <w:t>Response</w:t>
+            </w:r>
+          </w:p>
+        </w:tc>
+      </w:tr>
+      <w:tr>
+        <w:trPr/>
+        <w:tc>
+          <w:tcPr>
+            <w:tcW w:w="1079" w:type="dxa"/>
+            <w:tcBorders>
+              <w:top w:val="single" w:sz="8" w:space="0" w:color="000000"/>
+              <w:left w:val="single" w:sz="8" w:space="0" w:color="000000"/>
+              <w:bottom w:val="single" w:sz="8" w:space="0" w:color="000000"/>
+              <w:right w:val="single" w:sz="8" w:space="0" w:color="000000"/>
+            </w:tcBorders>
+          </w:tcPr>
+          <w:p>
+            <w:pPr>
+              <w:pStyle w:val="Normal"/>
+              <w:widowControl w:val="false"/>
+              <w:spacing w:lineRule="auto" w:line="240" w:before="0" w:after="0"/>
+              <w:ind w:right="-260" w:hanging="0"/>
+              <w:rPr>
+                <w:color w:val="000000"/>
+              </w:rPr>
+            </w:pPr>
+            <w:r>
+              <w:rPr>
+                <w:rFonts w:eastAsia="Times New Roman" w:cs="Times New Roman" w:ascii="DejaVu Sans Mono" w:hAnsi="DejaVu Sans Mono"/>
+                <w:color w:val="000000"/>
+              </w:rPr>
+              <w:t>200</w:t>
+            </w:r>
+          </w:p>
+        </w:tc>
+        <w:tc>
+          <w:tcPr>
+            <w:tcW w:w="5960" w:type="dxa"/>
+            <w:tcBorders>
+              <w:top w:val="single" w:sz="8" w:space="0" w:color="000000"/>
+              <w:left w:val="single" w:sz="8" w:space="0" w:color="000000"/>
+              <w:bottom w:val="single" w:sz="8" w:space="0" w:color="000000"/>
+              <w:right w:val="single" w:sz="8" w:space="0" w:color="000000"/>
+            </w:tcBorders>
+          </w:tcPr>
+          <w:p>
+            <w:pPr>
+              <w:pStyle w:val="PreformattedText"/>
+              <w:widowControl w:val="false"/>
+              <w:rPr>
+                <w:rFonts w:ascii="DejaVu Sans Mono" w:hAnsi="DejaVu Sans Mono"/>
+              </w:rPr>
+            </w:pPr>
+            <w:r>
+              <w:rPr>
+                <w:rFonts w:eastAsia="Times New Roman" w:cs="Calibri Light" w:ascii="DejaVu Sans Mono" w:hAnsi="DejaVu Sans Mono" w:cstheme="majorHAnsi"/>
+                <w:b/>
+                <w:sz w:val="22"/>
+                <w:szCs w:val="22"/>
+              </w:rPr>
+              <w:t>Successful</w:t>
+            </w:r>
+            <w:r>
+              <w:rPr>
+                <w:rFonts w:eastAsia="Times New Roman" w:cs="Calibri Light" w:ascii="DejaVu Sans Mono" w:hAnsi="DejaVu Sans Mono" w:cstheme="majorHAnsi"/>
+              </w:rPr>
+              <w:br/>
+            </w:r>
+            <w:r>
+              <w:rPr>
+                <w:rStyle w:val="SourceText"/>
+                <w:rFonts w:ascii="DejaVu Sans Mono" w:hAnsi="DejaVu Sans Mono"/>
+                <w:sz w:val="18"/>
+                <w:szCs w:val="18"/>
+              </w:rPr>
+              <w:t>{</w:t>
+            </w:r>
+          </w:p>
+          <w:p>
+            <w:pPr>
+              <w:pStyle w:val="PreformattedText"/>
+              <w:widowControl w:val="false"/>
+              <w:rPr>
+                <w:rFonts w:ascii="DejaVu Sans Mono" w:hAnsi="DejaVu Sans Mono"/>
+              </w:rPr>
+            </w:pPr>
+            <w:r>
+              <w:rPr>
+                <w:rStyle w:val="SourceText"/>
+                <w:rFonts w:ascii="DejaVu Sans Mono" w:hAnsi="DejaVu Sans Mono"/>
+                <w:sz w:val="18"/>
+                <w:szCs w:val="18"/>
+              </w:rPr>
+              <w:t xml:space="preserve">    </w:t>
+            </w:r>
+            <w:r>
+              <w:rPr>
+                <w:rStyle w:val="SourceText"/>
+                <w:rFonts w:ascii="DejaVu Sans Mono" w:hAnsi="DejaVu Sans Mono"/>
+                <w:sz w:val="18"/>
+                <w:szCs w:val="18"/>
+              </w:rPr>
+              <w:t>"status": {</w:t>
+            </w:r>
+          </w:p>
+          <w:p>
+            <w:pPr>
+              <w:pStyle w:val="PreformattedText"/>
+              <w:widowControl w:val="false"/>
+              <w:rPr>
+                <w:rFonts w:ascii="DejaVu Sans Mono" w:hAnsi="DejaVu Sans Mono"/>
+              </w:rPr>
+            </w:pPr>
+            <w:r>
+              <w:rPr>
+                <w:rStyle w:val="SourceText"/>
+                <w:rFonts w:ascii="DejaVu Sans Mono" w:hAnsi="DejaVu Sans Mono"/>
+                <w:sz w:val="18"/>
+                <w:szCs w:val="18"/>
+              </w:rPr>
+              <w:t xml:space="preserve">        </w:t>
+            </w:r>
+            <w:r>
+              <w:rPr>
+                <w:rStyle w:val="SourceText"/>
+                <w:rFonts w:ascii="DejaVu Sans Mono" w:hAnsi="DejaVu Sans Mono"/>
+                <w:sz w:val="18"/>
+                <w:szCs w:val="18"/>
+              </w:rPr>
+              <w:t>"code": "100",</w:t>
+            </w:r>
+          </w:p>
+          <w:p>
+            <w:pPr>
+              <w:pStyle w:val="PreformattedText"/>
+              <w:widowControl w:val="false"/>
+              <w:rPr>
+                <w:rFonts w:ascii="DejaVu Sans Mono" w:hAnsi="DejaVu Sans Mono"/>
+              </w:rPr>
+            </w:pPr>
+            <w:r>
+              <w:rPr>
+                <w:rStyle w:val="SourceText"/>
+                <w:rFonts w:ascii="DejaVu Sans Mono" w:hAnsi="DejaVu Sans Mono"/>
+                <w:sz w:val="18"/>
+                <w:szCs w:val="18"/>
+              </w:rPr>
+              <w:t xml:space="preserve">        </w:t>
+            </w:r>
+            <w:r>
+              <w:rPr>
+                <w:rStyle w:val="SourceText"/>
+                <w:rFonts w:ascii="DejaVu Sans Mono" w:hAnsi="DejaVu Sans Mono"/>
+                <w:sz w:val="18"/>
+                <w:szCs w:val="18"/>
+              </w:rPr>
+              <w:t>"message": "Successful"</w:t>
+            </w:r>
+          </w:p>
+          <w:p>
+            <w:pPr>
+              <w:pStyle w:val="PreformattedText"/>
+              <w:widowControl w:val="false"/>
+              <w:rPr>
+                <w:rFonts w:ascii="DejaVu Sans Mono" w:hAnsi="DejaVu Sans Mono"/>
+              </w:rPr>
+            </w:pPr>
+            <w:r>
+              <w:rPr>
+                <w:rStyle w:val="SourceText"/>
+                <w:rFonts w:ascii="DejaVu Sans Mono" w:hAnsi="DejaVu Sans Mono"/>
+                <w:sz w:val="18"/>
+                <w:szCs w:val="18"/>
+              </w:rPr>
+              <w:t xml:space="preserve">    </w:t>
+            </w:r>
+            <w:r>
+              <w:rPr>
+                <w:rStyle w:val="SourceText"/>
+                <w:rFonts w:ascii="DejaVu Sans Mono" w:hAnsi="DejaVu Sans Mono"/>
+                <w:sz w:val="18"/>
+                <w:szCs w:val="18"/>
+              </w:rPr>
+              <w:t>},</w:t>
+            </w:r>
+          </w:p>
+          <w:p>
+            <w:pPr>
+              <w:pStyle w:val="PreformattedText"/>
+              <w:widowControl w:val="false"/>
+              <w:rPr>
+                <w:rFonts w:ascii="DejaVu Sans Mono" w:hAnsi="DejaVu Sans Mono"/>
+              </w:rPr>
+            </w:pPr>
+            <w:r>
+              <w:rPr>
+                <w:rStyle w:val="SourceText"/>
+                <w:rFonts w:ascii="DejaVu Sans Mono" w:hAnsi="DejaVu Sans Mono"/>
+                <w:sz w:val="18"/>
+                <w:szCs w:val="18"/>
+              </w:rPr>
+              <w:t xml:space="preserve">    </w:t>
+            </w:r>
+            <w:r>
+              <w:rPr>
+                <w:rStyle w:val="SourceText"/>
+                <w:rFonts w:ascii="DejaVu Sans Mono" w:hAnsi="DejaVu Sans Mono"/>
+                <w:sz w:val="18"/>
+                <w:szCs w:val="18"/>
+              </w:rPr>
+              <w:t>"data": [</w:t>
+            </w:r>
+          </w:p>
+          <w:p>
+            <w:pPr>
+              <w:pStyle w:val="PreformattedText"/>
+              <w:widowControl w:val="false"/>
+              <w:rPr>
+                <w:rFonts w:ascii="DejaVu Sans Mono" w:hAnsi="DejaVu Sans Mono"/>
+              </w:rPr>
+            </w:pPr>
+            <w:r>
+              <w:rPr>
+                <w:rStyle w:val="SourceText"/>
+                <w:rFonts w:ascii="DejaVu Sans Mono" w:hAnsi="DejaVu Sans Mono"/>
+                <w:sz w:val="18"/>
+                <w:szCs w:val="18"/>
+              </w:rPr>
+              <w:t xml:space="preserve">    </w:t>
+            </w:r>
+            <w:r>
+              <w:rPr>
+                <w:rStyle w:val="SourceText"/>
+                <w:rFonts w:ascii="DejaVu Sans Mono" w:hAnsi="DejaVu Sans Mono"/>
+                <w:sz w:val="18"/>
+                <w:szCs w:val="18"/>
+              </w:rPr>
+              <w:t>{</w:t>
+            </w:r>
+          </w:p>
+          <w:p>
+            <w:pPr>
+              <w:pStyle w:val="PreformattedText"/>
+              <w:widowControl w:val="false"/>
+              <w:rPr>
+                <w:rFonts w:ascii="DejaVu Sans Mono" w:hAnsi="DejaVu Sans Mono"/>
+              </w:rPr>
+            </w:pPr>
+            <w:r>
+              <w:rPr>
+                <w:rStyle w:val="SourceText"/>
+                <w:rFonts w:ascii="DejaVu Sans Mono" w:hAnsi="DejaVu Sans Mono"/>
+                <w:sz w:val="18"/>
+                <w:szCs w:val="18"/>
+              </w:rPr>
+              <w:t xml:space="preserve">        </w:t>
+            </w:r>
+            <w:r>
+              <w:rPr>
+                <w:rStyle w:val="SourceText"/>
+                <w:rFonts w:ascii="DejaVu Sans Mono" w:hAnsi="DejaVu Sans Mono"/>
+                <w:sz w:val="18"/>
+                <w:szCs w:val="18"/>
+              </w:rPr>
+              <w:t>"id": 1,</w:t>
+            </w:r>
+          </w:p>
+          <w:p>
+            <w:pPr>
+              <w:pStyle w:val="PreformattedText"/>
+              <w:widowControl w:val="false"/>
+              <w:rPr>
+                <w:rFonts w:ascii="DejaVu Sans Mono" w:hAnsi="DejaVu Sans Mono"/>
+              </w:rPr>
+            </w:pPr>
+            <w:r>
+              <w:rPr>
+                <w:rStyle w:val="SourceText"/>
+                <w:rFonts w:ascii="DejaVu Sans Mono" w:hAnsi="DejaVu Sans Mono"/>
+                <w:sz w:val="18"/>
+                <w:szCs w:val="18"/>
+              </w:rPr>
+              <w:t xml:space="preserve">        </w:t>
+            </w:r>
+            <w:r>
+              <w:rPr>
+                <w:rStyle w:val="SourceText"/>
+                <w:rFonts w:ascii="DejaVu Sans Mono" w:hAnsi="DejaVu Sans Mono"/>
+                <w:sz w:val="18"/>
+                <w:szCs w:val="18"/>
+              </w:rPr>
+              <w:t>"method": 1,</w:t>
+            </w:r>
+          </w:p>
+          <w:p>
+            <w:pPr>
+              <w:pStyle w:val="PreformattedText"/>
+              <w:widowControl w:val="false"/>
+              <w:rPr>
+                <w:rFonts w:ascii="DejaVu Sans Mono" w:hAnsi="DejaVu Sans Mono"/>
+              </w:rPr>
+            </w:pPr>
+            <w:r>
+              <w:rPr>
+                <w:rStyle w:val="SourceText"/>
+                <w:rFonts w:ascii="DejaVu Sans Mono" w:hAnsi="DejaVu Sans Mono"/>
+                <w:sz w:val="18"/>
+                <w:szCs w:val="18"/>
+              </w:rPr>
+              <w:t xml:space="preserve">        </w:t>
+            </w:r>
+            <w:r>
+              <w:rPr>
+                <w:rStyle w:val="SourceText"/>
+                <w:rFonts w:ascii="DejaVu Sans Mono" w:hAnsi="DejaVu Sans Mono"/>
+                <w:sz w:val="18"/>
+                <w:szCs w:val="18"/>
+              </w:rPr>
+              <w:t>"name": "Bank Account",</w:t>
+            </w:r>
+          </w:p>
+          <w:p>
+            <w:pPr>
+              <w:pStyle w:val="PreformattedText"/>
+              <w:widowControl w:val="false"/>
+              <w:rPr>
+                <w:rFonts w:ascii="DejaVu Sans Mono" w:hAnsi="DejaVu Sans Mono"/>
+              </w:rPr>
+            </w:pPr>
+            <w:r>
+              <w:rPr>
+                <w:rStyle w:val="SourceText"/>
+                <w:rFonts w:ascii="DejaVu Sans Mono" w:hAnsi="DejaVu Sans Mono"/>
+                <w:sz w:val="18"/>
+                <w:szCs w:val="18"/>
+              </w:rPr>
+              <w:t xml:space="preserve">    </w:t>
+            </w:r>
+            <w:r>
+              <w:rPr>
+                <w:rStyle w:val="SourceText"/>
+                <w:rFonts w:ascii="DejaVu Sans Mono" w:hAnsi="DejaVu Sans Mono"/>
+                <w:sz w:val="18"/>
+                <w:szCs w:val="18"/>
+              </w:rPr>
+              <w:t>},</w:t>
+            </w:r>
+          </w:p>
+          <w:p>
+            <w:pPr>
+              <w:pStyle w:val="PreformattedText"/>
+              <w:widowControl w:val="false"/>
+              <w:rPr>
+                <w:rFonts w:ascii="DejaVu Sans Mono" w:hAnsi="DejaVu Sans Mono"/>
+              </w:rPr>
+            </w:pPr>
+            <w:r>
+              <w:rPr>
+                <w:rStyle w:val="SourceText"/>
+                <w:rFonts w:ascii="DejaVu Sans Mono" w:hAnsi="DejaVu Sans Mono"/>
+                <w:sz w:val="18"/>
+                <w:szCs w:val="18"/>
+              </w:rPr>
+              <w:t xml:space="preserve">    </w:t>
+            </w:r>
+            <w:r>
+              <w:rPr>
+                <w:rStyle w:val="SourceText"/>
+                <w:rFonts w:ascii="DejaVu Sans Mono" w:hAnsi="DejaVu Sans Mono"/>
+                <w:sz w:val="18"/>
+                <w:szCs w:val="18"/>
+              </w:rPr>
+              <w:t>{</w:t>
+            </w:r>
+          </w:p>
+          <w:p>
+            <w:pPr>
+              <w:pStyle w:val="PreformattedText"/>
+              <w:widowControl w:val="false"/>
+              <w:rPr>
+                <w:rFonts w:ascii="DejaVu Sans Mono" w:hAnsi="DejaVu Sans Mono"/>
+              </w:rPr>
+            </w:pPr>
+            <w:r>
+              <w:rPr>
+                <w:rStyle w:val="SourceText"/>
+                <w:rFonts w:ascii="DejaVu Sans Mono" w:hAnsi="DejaVu Sans Mono"/>
+                <w:sz w:val="18"/>
+                <w:szCs w:val="18"/>
+              </w:rPr>
+              <w:t xml:space="preserve">        </w:t>
+            </w:r>
+            <w:r>
+              <w:rPr>
+                <w:rStyle w:val="SourceText"/>
+                <w:rFonts w:ascii="DejaVu Sans Mono" w:hAnsi="DejaVu Sans Mono"/>
+                <w:sz w:val="18"/>
+                <w:szCs w:val="18"/>
+              </w:rPr>
+              <w:t>"id": 2,</w:t>
+            </w:r>
+          </w:p>
+          <w:p>
+            <w:pPr>
+              <w:pStyle w:val="PreformattedText"/>
+              <w:widowControl w:val="false"/>
+              <w:rPr>
+                <w:rFonts w:ascii="DejaVu Sans Mono" w:hAnsi="DejaVu Sans Mono"/>
+              </w:rPr>
+            </w:pPr>
+            <w:r>
+              <w:rPr>
+                <w:rStyle w:val="SourceText"/>
+                <w:rFonts w:ascii="DejaVu Sans Mono" w:hAnsi="DejaVu Sans Mono"/>
+                <w:sz w:val="18"/>
+                <w:szCs w:val="18"/>
+              </w:rPr>
+              <w:t xml:space="preserve">        </w:t>
+            </w:r>
+            <w:r>
+              <w:rPr>
+                <w:rStyle w:val="SourceText"/>
+                <w:rFonts w:ascii="DejaVu Sans Mono" w:hAnsi="DejaVu Sans Mono"/>
+                <w:sz w:val="18"/>
+                <w:szCs w:val="18"/>
+              </w:rPr>
+              <w:t>"method": 2,</w:t>
+            </w:r>
+          </w:p>
+          <w:p>
+            <w:pPr>
+              <w:pStyle w:val="PreformattedText"/>
+              <w:widowControl w:val="false"/>
+              <w:rPr>
+                <w:rFonts w:ascii="DejaVu Sans Mono" w:hAnsi="DejaVu Sans Mono"/>
+              </w:rPr>
+            </w:pPr>
+            <w:r>
+              <w:rPr>
+                <w:rStyle w:val="SourceText"/>
+                <w:rFonts w:ascii="DejaVu Sans Mono" w:hAnsi="DejaVu Sans Mono"/>
+                <w:sz w:val="18"/>
+                <w:szCs w:val="18"/>
+              </w:rPr>
+              <w:t xml:space="preserve">        </w:t>
+            </w:r>
+            <w:r>
+              <w:rPr>
+                <w:rStyle w:val="SourceText"/>
+                <w:rFonts w:ascii="DejaVu Sans Mono" w:hAnsi="DejaVu Sans Mono"/>
+                <w:sz w:val="18"/>
+                <w:szCs w:val="18"/>
+              </w:rPr>
+              <w:t>"name": "Wallet"</w:t>
+            </w:r>
+          </w:p>
+          <w:p>
+            <w:pPr>
+              <w:pStyle w:val="PreformattedText"/>
+              <w:widowControl w:val="false"/>
+              <w:rPr>
+                <w:rFonts w:ascii="DejaVu Sans Mono" w:hAnsi="DejaVu Sans Mono"/>
+              </w:rPr>
+            </w:pPr>
+            <w:r>
+              <w:rPr>
+                <w:rStyle w:val="SourceText"/>
+                <w:rFonts w:ascii="DejaVu Sans Mono" w:hAnsi="DejaVu Sans Mono"/>
+                <w:sz w:val="18"/>
+                <w:szCs w:val="18"/>
+              </w:rPr>
+              <w:t xml:space="preserve">    </w:t>
+            </w:r>
+            <w:r>
+              <w:rPr>
+                <w:rStyle w:val="SourceText"/>
+                <w:rFonts w:ascii="DejaVu Sans Mono" w:hAnsi="DejaVu Sans Mono"/>
+                <w:sz w:val="18"/>
+                <w:szCs w:val="18"/>
+              </w:rPr>
+              <w:t>},</w:t>
+            </w:r>
+          </w:p>
+          <w:p>
+            <w:pPr>
+              <w:pStyle w:val="PreformattedText"/>
+              <w:widowControl w:val="false"/>
+              <w:rPr>
+                <w:rFonts w:ascii="DejaVu Sans Mono" w:hAnsi="DejaVu Sans Mono"/>
+              </w:rPr>
+            </w:pPr>
+            <w:r>
+              <w:rPr>
+                <w:rStyle w:val="SourceText"/>
+                <w:rFonts w:ascii="DejaVu Sans Mono" w:hAnsi="DejaVu Sans Mono"/>
+                <w:sz w:val="18"/>
+                <w:szCs w:val="18"/>
+              </w:rPr>
+              <w:t xml:space="preserve">    </w:t>
+            </w:r>
+            <w:r>
+              <w:rPr>
+                <w:rStyle w:val="SourceText"/>
+                <w:rFonts w:ascii="DejaVu Sans Mono" w:hAnsi="DejaVu Sans Mono"/>
+                <w:sz w:val="18"/>
+                <w:szCs w:val="18"/>
+              </w:rPr>
+              <w:t>{</w:t>
+            </w:r>
+          </w:p>
+          <w:p>
+            <w:pPr>
+              <w:pStyle w:val="PreformattedText"/>
+              <w:widowControl w:val="false"/>
+              <w:rPr>
+                <w:rFonts w:ascii="DejaVu Sans Mono" w:hAnsi="DejaVu Sans Mono"/>
+              </w:rPr>
+            </w:pPr>
+            <w:r>
+              <w:rPr>
+                <w:rStyle w:val="SourceText"/>
+                <w:rFonts w:ascii="DejaVu Sans Mono" w:hAnsi="DejaVu Sans Mono"/>
+                <w:sz w:val="18"/>
+                <w:szCs w:val="18"/>
+              </w:rPr>
+              <w:t xml:space="preserve">        </w:t>
+            </w:r>
+            <w:r>
+              <w:rPr>
+                <w:rStyle w:val="SourceText"/>
+                <w:rFonts w:ascii="DejaVu Sans Mono" w:hAnsi="DejaVu Sans Mono"/>
+                <w:sz w:val="18"/>
+                <w:szCs w:val="18"/>
+              </w:rPr>
+              <w:t>"id": 3,</w:t>
+            </w:r>
+          </w:p>
+          <w:p>
+            <w:pPr>
+              <w:pStyle w:val="PreformattedText"/>
+              <w:widowControl w:val="false"/>
+              <w:rPr>
+                <w:rFonts w:ascii="DejaVu Sans Mono" w:hAnsi="DejaVu Sans Mono"/>
+              </w:rPr>
+            </w:pPr>
+            <w:r>
+              <w:rPr>
+                <w:rStyle w:val="SourceText"/>
+                <w:rFonts w:ascii="DejaVu Sans Mono" w:hAnsi="DejaVu Sans Mono"/>
+                <w:sz w:val="18"/>
+                <w:szCs w:val="18"/>
+              </w:rPr>
+              <w:t xml:space="preserve">        </w:t>
+            </w:r>
+            <w:r>
+              <w:rPr>
+                <w:rStyle w:val="SourceText"/>
+                <w:rFonts w:ascii="DejaVu Sans Mono" w:hAnsi="DejaVu Sans Mono"/>
+                <w:sz w:val="18"/>
+                <w:szCs w:val="18"/>
+              </w:rPr>
+              <w:t>"method": 3,</w:t>
+            </w:r>
+          </w:p>
+          <w:p>
+            <w:pPr>
+              <w:pStyle w:val="PreformattedText"/>
+              <w:widowControl w:val="false"/>
+              <w:rPr>
+                <w:rFonts w:ascii="DejaVu Sans Mono" w:hAnsi="DejaVu Sans Mono"/>
+              </w:rPr>
+            </w:pPr>
+            <w:r>
+              <w:rPr>
+                <w:rStyle w:val="SourceText"/>
+                <w:rFonts w:ascii="DejaVu Sans Mono" w:hAnsi="DejaVu Sans Mono"/>
+                <w:sz w:val="18"/>
+                <w:szCs w:val="18"/>
+              </w:rPr>
+              <w:t xml:space="preserve">        </w:t>
+            </w:r>
+            <w:r>
+              <w:rPr>
+                <w:rStyle w:val="SourceText"/>
+                <w:rFonts w:ascii="DejaVu Sans Mono" w:hAnsi="DejaVu Sans Mono"/>
+                <w:sz w:val="18"/>
+                <w:szCs w:val="18"/>
+              </w:rPr>
+              <w:t>"name": "Cash Pickup"</w:t>
+            </w:r>
+          </w:p>
+          <w:p>
+            <w:pPr>
+              <w:pStyle w:val="PreformattedText"/>
+              <w:widowControl w:val="false"/>
+              <w:rPr>
+                <w:rFonts w:ascii="DejaVu Sans Mono" w:hAnsi="DejaVu Sans Mono"/>
+              </w:rPr>
+            </w:pPr>
+            <w:r>
+              <w:rPr>
+                <w:rStyle w:val="SourceText"/>
+                <w:rFonts w:ascii="DejaVu Sans Mono" w:hAnsi="DejaVu Sans Mono"/>
+                <w:sz w:val="18"/>
+                <w:szCs w:val="18"/>
+              </w:rPr>
+              <w:t xml:space="preserve">    </w:t>
+            </w:r>
+            <w:r>
+              <w:rPr>
+                <w:rStyle w:val="SourceText"/>
+                <w:rFonts w:ascii="DejaVu Sans Mono" w:hAnsi="DejaVu Sans Mono"/>
+                <w:sz w:val="18"/>
+                <w:szCs w:val="18"/>
+              </w:rPr>
+              <w:t>},</w:t>
+            </w:r>
+          </w:p>
+          <w:p>
+            <w:pPr>
+              <w:pStyle w:val="PreformattedText"/>
+              <w:widowControl w:val="false"/>
+              <w:rPr>
+                <w:rFonts w:ascii="DejaVu Sans Mono" w:hAnsi="DejaVu Sans Mono"/>
+              </w:rPr>
+            </w:pPr>
+            <w:r>
+              <w:rPr>
+                <w:rStyle w:val="SourceText"/>
+                <w:rFonts w:ascii="DejaVu Sans Mono" w:hAnsi="DejaVu Sans Mono"/>
+                <w:sz w:val="18"/>
+                <w:szCs w:val="18"/>
+              </w:rPr>
+              <w:t xml:space="preserve">    </w:t>
+            </w:r>
+            <w:r>
+              <w:rPr>
+                <w:rStyle w:val="SourceText"/>
+                <w:rFonts w:ascii="DejaVu Sans Mono" w:hAnsi="DejaVu Sans Mono"/>
+                <w:sz w:val="18"/>
+                <w:szCs w:val="18"/>
+              </w:rPr>
+              <w:t>{</w:t>
+            </w:r>
+          </w:p>
+          <w:p>
+            <w:pPr>
+              <w:pStyle w:val="PreformattedText"/>
+              <w:widowControl w:val="false"/>
+              <w:rPr>
+                <w:rFonts w:ascii="DejaVu Sans Mono" w:hAnsi="DejaVu Sans Mono"/>
+              </w:rPr>
+            </w:pPr>
+            <w:r>
+              <w:rPr>
+                <w:rStyle w:val="SourceText"/>
+                <w:rFonts w:ascii="DejaVu Sans Mono" w:hAnsi="DejaVu Sans Mono"/>
+                <w:sz w:val="18"/>
+                <w:szCs w:val="18"/>
+              </w:rPr>
+              <w:t xml:space="preserve">        </w:t>
+            </w:r>
+            <w:r>
+              <w:rPr>
+                <w:rStyle w:val="SourceText"/>
+                <w:rFonts w:ascii="DejaVu Sans Mono" w:hAnsi="DejaVu Sans Mono"/>
+                <w:sz w:val="18"/>
+                <w:szCs w:val="18"/>
+              </w:rPr>
+              <w:t>"id": 4,</w:t>
+            </w:r>
+          </w:p>
+          <w:p>
+            <w:pPr>
+              <w:pStyle w:val="PreformattedText"/>
+              <w:widowControl w:val="false"/>
+              <w:rPr>
+                <w:rFonts w:ascii="DejaVu Sans Mono" w:hAnsi="DejaVu Sans Mono"/>
+              </w:rPr>
+            </w:pPr>
+            <w:r>
+              <w:rPr>
+                <w:rStyle w:val="SourceText"/>
+                <w:rFonts w:ascii="DejaVu Sans Mono" w:hAnsi="DejaVu Sans Mono"/>
+                <w:sz w:val="18"/>
+                <w:szCs w:val="18"/>
+              </w:rPr>
+              <w:t xml:space="preserve">        </w:t>
+            </w:r>
+            <w:r>
+              <w:rPr>
+                <w:rStyle w:val="SourceText"/>
+                <w:rFonts w:ascii="DejaVu Sans Mono" w:hAnsi="DejaVu Sans Mono"/>
+                <w:sz w:val="18"/>
+                <w:szCs w:val="18"/>
+              </w:rPr>
+              <w:t>"method": 4,</w:t>
+            </w:r>
+          </w:p>
+          <w:p>
+            <w:pPr>
+              <w:pStyle w:val="PreformattedText"/>
+              <w:widowControl w:val="false"/>
+              <w:rPr>
+                <w:rFonts w:ascii="DejaVu Sans Mono" w:hAnsi="DejaVu Sans Mono"/>
+              </w:rPr>
+            </w:pPr>
+            <w:r>
+              <w:rPr>
+                <w:rStyle w:val="SourceText"/>
+                <w:rFonts w:ascii="DejaVu Sans Mono" w:hAnsi="DejaVu Sans Mono"/>
+                <w:sz w:val="18"/>
+                <w:szCs w:val="18"/>
+              </w:rPr>
+              <w:t xml:space="preserve">        </w:t>
+            </w:r>
+            <w:r>
+              <w:rPr>
+                <w:rStyle w:val="SourceText"/>
+                <w:rFonts w:ascii="DejaVu Sans Mono" w:hAnsi="DejaVu Sans Mono"/>
+                <w:sz w:val="18"/>
+                <w:szCs w:val="18"/>
+              </w:rPr>
+              <w:t>"name": "Card"</w:t>
+            </w:r>
+          </w:p>
+          <w:p>
+            <w:pPr>
+              <w:pStyle w:val="PreformattedText"/>
+              <w:widowControl w:val="false"/>
+              <w:rPr>
+                <w:rFonts w:ascii="DejaVu Sans Mono" w:hAnsi="DejaVu Sans Mono"/>
+              </w:rPr>
+            </w:pPr>
+            <w:r>
+              <w:rPr>
+                <w:rStyle w:val="SourceText"/>
+                <w:rFonts w:ascii="DejaVu Sans Mono" w:hAnsi="DejaVu Sans Mono"/>
+                <w:sz w:val="18"/>
+                <w:szCs w:val="18"/>
+              </w:rPr>
+              <w:t xml:space="preserve">    </w:t>
+            </w:r>
+            <w:r>
+              <w:rPr>
+                <w:rStyle w:val="SourceText"/>
+                <w:rFonts w:ascii="DejaVu Sans Mono" w:hAnsi="DejaVu Sans Mono"/>
+                <w:sz w:val="18"/>
+                <w:szCs w:val="18"/>
+              </w:rPr>
+              <w:t>}</w:t>
+            </w:r>
+          </w:p>
+          <w:p>
+            <w:pPr>
+              <w:pStyle w:val="PreformattedText"/>
+              <w:widowControl w:val="false"/>
+              <w:rPr>
+                <w:rFonts w:ascii="DejaVu Sans Mono" w:hAnsi="DejaVu Sans Mono"/>
+              </w:rPr>
+            </w:pPr>
+            <w:r>
+              <w:rPr>
+                <w:rStyle w:val="SourceText"/>
+                <w:rFonts w:ascii="DejaVu Sans Mono" w:hAnsi="DejaVu Sans Mono"/>
+                <w:sz w:val="18"/>
+                <w:szCs w:val="18"/>
+              </w:rPr>
+              <w:t>]</w:t>
+            </w:r>
+          </w:p>
+          <w:p>
+            <w:pPr>
+              <w:pStyle w:val="PreformattedText"/>
+              <w:widowControl w:val="false"/>
+              <w:rPr>
+                <w:rFonts w:ascii="DejaVu Sans Mono" w:hAnsi="DejaVu Sans Mono"/>
+              </w:rPr>
+            </w:pPr>
+            <w:r>
+              <w:rPr>
+                <w:rStyle w:val="SourceText"/>
+                <w:rFonts w:ascii="DejaVu Sans Mono" w:hAnsi="DejaVu Sans Mono"/>
+                <w:sz w:val="18"/>
+                <w:szCs w:val="18"/>
+              </w:rPr>
+              <w:t>}</w:t>
+            </w:r>
+          </w:p>
+        </w:tc>
+      </w:tr>
+      <w:tr>
+        <w:trPr/>
+        <w:tc>
+          <w:tcPr>
+            <w:tcW w:w="1079" w:type="dxa"/>
+            <w:tcBorders>
+              <w:top w:val="single" w:sz="8" w:space="0" w:color="000000"/>
+              <w:left w:val="single" w:sz="8" w:space="0" w:color="000000"/>
+              <w:bottom w:val="single" w:sz="8" w:space="0" w:color="000000"/>
+              <w:right w:val="single" w:sz="8" w:space="0" w:color="000000"/>
+            </w:tcBorders>
+          </w:tcPr>
+          <w:p>
+            <w:pPr>
+              <w:pStyle w:val="Normal"/>
+              <w:widowControl w:val="false"/>
+              <w:spacing w:lineRule="auto" w:line="240" w:before="0" w:after="0"/>
+              <w:rPr>
+                <w:rFonts w:ascii="DejaVu Sans Mono" w:hAnsi="DejaVu Sans Mono"/>
+              </w:rPr>
+            </w:pPr>
+            <w:r>
+              <w:rPr>
+                <w:rFonts w:eastAsia="Times New Roman" w:cs="Times New Roman" w:ascii="DejaVu Sans Mono" w:hAnsi="DejaVu Sans Mono"/>
+                <w:color w:val="000000"/>
+              </w:rPr>
+              <w:t>400</w:t>
+            </w:r>
+            <w:r>
+              <w:rPr>
+                <w:rFonts w:eastAsia="Times New Roman" w:cs="Times New Roman" w:ascii="DejaVu Sans Mono" w:hAnsi="DejaVu Sans Mono"/>
+                <w:color w:val="38761D"/>
+              </w:rPr>
+              <w:br/>
+            </w:r>
+          </w:p>
+        </w:tc>
+        <w:tc>
+          <w:tcPr>
+            <w:tcW w:w="5960" w:type="dxa"/>
+            <w:tcBorders>
+              <w:top w:val="single" w:sz="8" w:space="0" w:color="000000"/>
+              <w:left w:val="single" w:sz="8" w:space="0" w:color="000000"/>
+              <w:bottom w:val="single" w:sz="8" w:space="0" w:color="000000"/>
+              <w:right w:val="single" w:sz="8" w:space="0" w:color="000000"/>
+            </w:tcBorders>
+          </w:tcPr>
+          <w:p>
+            <w:pPr>
+              <w:pStyle w:val="Normal"/>
+              <w:widowControl w:val="false"/>
+              <w:spacing w:lineRule="auto" w:line="240" w:before="0" w:after="0"/>
+              <w:rPr>
+                <w:rFonts w:ascii="DejaVu Sans Mono" w:hAnsi="DejaVu Sans Mono"/>
+              </w:rPr>
+            </w:pPr>
+            <w:r>
+              <w:rPr>
+                <w:rFonts w:eastAsia="Times New Roman" w:cs="Calibri Light" w:ascii="DejaVu Sans Mono" w:hAnsi="DejaVu Sans Mono" w:cstheme="majorHAnsi"/>
+                <w:b/>
+              </w:rPr>
+              <w:t>Failure</w:t>
+            </w:r>
+            <w:r>
+              <w:rPr>
+                <w:rFonts w:eastAsia="Times New Roman" w:cs="Calibri Light" w:ascii="DejaVu Sans Mono" w:hAnsi="DejaVu Sans Mono" w:cstheme="majorHAnsi"/>
+              </w:rPr>
+              <w:br/>
+            </w:r>
+          </w:p>
+          <w:p>
+            <w:pPr>
+              <w:pStyle w:val="PreformattedText"/>
+              <w:widowControl w:val="false"/>
+              <w:rPr>
+                <w:rFonts w:ascii="DejaVu Sans Mono" w:hAnsi="DejaVu Sans Mono"/>
+              </w:rPr>
+            </w:pPr>
+            <w:r>
+              <w:rPr>
+                <w:rFonts w:ascii="DejaVu Sans Mono" w:hAnsi="DejaVu Sans Mono"/>
+              </w:rPr>
+              <w:t>{</w:t>
+            </w:r>
+          </w:p>
+          <w:p>
+            <w:pPr>
+              <w:pStyle w:val="PreformattedText"/>
+              <w:widowControl w:val="false"/>
+              <w:rPr>
+                <w:rFonts w:ascii="DejaVu Sans Mono" w:hAnsi="DejaVu Sans Mono"/>
+              </w:rPr>
+            </w:pPr>
+            <w:r>
+              <w:rPr>
+                <w:rFonts w:ascii="DejaVu Sans Mono" w:hAnsi="DejaVu Sans Mono"/>
+              </w:rPr>
+              <w:t xml:space="preserve">    </w:t>
+            </w:r>
+            <w:r>
+              <w:rPr>
+                <w:rFonts w:ascii="DejaVu Sans Mono" w:hAnsi="DejaVu Sans Mono"/>
+              </w:rPr>
+              <w:t>"status": {</w:t>
+            </w:r>
+          </w:p>
+          <w:p>
+            <w:pPr>
+              <w:pStyle w:val="PreformattedText"/>
+              <w:widowControl w:val="false"/>
+              <w:rPr>
+                <w:rFonts w:ascii="DejaVu Sans Mono" w:hAnsi="DejaVu Sans Mono"/>
+              </w:rPr>
+            </w:pPr>
+            <w:r>
+              <w:rPr>
+                <w:rFonts w:ascii="DejaVu Sans Mono" w:hAnsi="DejaVu Sans Mono"/>
+              </w:rPr>
+              <w:t xml:space="preserve">        </w:t>
+            </w:r>
+            <w:r>
+              <w:rPr>
+                <w:rFonts w:ascii="DejaVu Sans Mono" w:hAnsi="DejaVu Sans Mono"/>
+              </w:rPr>
+              <w:t>"code": "5000",</w:t>
+            </w:r>
+          </w:p>
+          <w:p>
+            <w:pPr>
+              <w:pStyle w:val="PreformattedText"/>
+              <w:widowControl w:val="false"/>
+              <w:rPr>
+                <w:rFonts w:ascii="DejaVu Sans Mono" w:hAnsi="DejaVu Sans Mono"/>
+              </w:rPr>
+            </w:pPr>
+            <w:r>
+              <w:rPr>
+                <w:rFonts w:ascii="DejaVu Sans Mono" w:hAnsi="DejaVu Sans Mono"/>
+              </w:rPr>
+              <w:t xml:space="preserve">        </w:t>
+            </w:r>
+            <w:r>
+              <w:rPr>
+                <w:rFonts w:ascii="DejaVu Sans Mono" w:hAnsi="DejaVu Sans Mono"/>
+              </w:rPr>
+              <w:t>"message": "</w:t>
+            </w:r>
+            <w:r>
+              <w:rPr>
+                <w:rFonts w:ascii="DejaVu Sans Mono" w:hAnsi="DejaVu Sans Mono"/>
+              </w:rPr>
+              <w:t>U</w:t>
+            </w:r>
+            <w:r>
+              <w:rPr>
+                <w:rFonts w:ascii="DejaVu Sans Mono" w:hAnsi="DejaVu Sans Mono"/>
+              </w:rPr>
+              <w:t>nexpected error"</w:t>
+            </w:r>
+          </w:p>
+          <w:p>
+            <w:pPr>
+              <w:pStyle w:val="PreformattedText"/>
+              <w:widowControl w:val="false"/>
+              <w:rPr>
+                <w:rFonts w:ascii="DejaVu Sans Mono" w:hAnsi="DejaVu Sans Mono"/>
+              </w:rPr>
+            </w:pPr>
+            <w:r>
+              <w:rPr>
+                <w:rFonts w:ascii="DejaVu Sans Mono" w:hAnsi="DejaVu Sans Mono"/>
+              </w:rPr>
+              <w:t xml:space="preserve">    </w:t>
+            </w:r>
+            <w:r>
+              <w:rPr>
+                <w:rFonts w:ascii="DejaVu Sans Mono" w:hAnsi="DejaVu Sans Mono"/>
+              </w:rPr>
+              <w:t>},</w:t>
+            </w:r>
+          </w:p>
+          <w:p>
+            <w:pPr>
+              <w:pStyle w:val="PreformattedText"/>
+              <w:widowControl w:val="false"/>
+              <w:rPr>
+                <w:rFonts w:ascii="DejaVu Sans Mono" w:hAnsi="DejaVu Sans Mono"/>
+              </w:rPr>
+            </w:pPr>
+            <w:r>
+              <w:rPr>
+                <w:rFonts w:ascii="DejaVu Sans Mono" w:hAnsi="DejaVu Sans Mono"/>
+              </w:rPr>
+              <w:t xml:space="preserve">    </w:t>
+            </w:r>
+            <w:r>
+              <w:rPr>
+                <w:rFonts w:ascii="DejaVu Sans Mono" w:hAnsi="DejaVu Sans Mono"/>
+              </w:rPr>
+              <w:t>"data": {}</w:t>
+            </w:r>
+          </w:p>
+          <w:p>
+            <w:pPr>
+              <w:pStyle w:val="PreformattedText"/>
+              <w:widowControl w:val="false"/>
+              <w:rPr>
+                <w:rFonts w:ascii="DejaVu Sans Mono" w:hAnsi="DejaVu Sans Mono"/>
+              </w:rPr>
+            </w:pPr>
+            <w:r>
+              <w:rPr>
+                <w:rFonts w:ascii="DejaVu Sans Mono" w:hAnsi="DejaVu Sans Mono"/>
+              </w:rPr>
+              <w:t>}</w:t>
+            </w:r>
+          </w:p>
+        </w:tc>
+      </w:tr>
+    </w:tbl>
+    <w:p>
+      <w:pPr>
+        <w:pStyle w:val="Normal1"/>
+        <w:keepNext w:val="false"/>
+        <w:keepLines w:val="false"/>
+        <w:widowControl w:val="false"/>
+        <w:numPr>
+          <w:ilvl w:val="0"/>
+          <w:numId w:val="0"/>
+        </w:numPr>
+        <w:spacing w:lineRule="auto" w:line="276" w:before="0" w:after="0"/>
+        <w:ind w:left="426" w:hanging="0"/>
+        <w:contextualSpacing w:val="false"/>
+        <w:rPr>
+          <w:rFonts w:ascii="DejaVu Sans Mono" w:hAnsi="DejaVu Sans Mono"/>
+        </w:rPr>
+      </w:pPr>
+      <w:r>
+        <w:rPr>
+          <w:rFonts w:ascii="DejaVu Sans Mono" w:hAnsi="DejaVu Sans Mono"/>
+        </w:rPr>
       </w:r>
     </w:p>
     <w:sectPr>

--- a/Documents/IMT/API Doc/imt_v1.0.3.docx
+++ b/Documents/IMT/API Doc/imt_v1.0.3.docx
@@ -8,7 +8,7 @@
           <w:docPartGallery w:val="Cover Pages"/>
           <w:docPartUnique w:val="true"/>
         </w:docPartObj>
-        <w:id w:val="399342180"/>
+        <w:id w:val="1440452575"/>
       </w:sdtPr>
       <w:sdtContent>
         <w:p>
@@ -91,7 +91,7 @@
                                 </w:pPr>
                                 <w:sdt>
                                   <w:sdtPr>
-                                    <w:id w:val="988516212"/>
+                                    <w:id w:val="1713116931"/>
                                     <w:dataBinding w:prefixMappings="xmlns:ns0='http://schemas.openxmlformats.org/officeDocument/2006/extended-properties' " w:xpath="/ns0:Properties[1]/ns0:Company[1]" w:storeItemID="{6668398D-A668-4E3E-A5EB-62B293D839F1}"/>
                                     <w:alias w:val="School"/>
                                     <w:text/>
@@ -118,7 +118,7 @@
                                 </w:pPr>
                                 <w:sdt>
                                   <w:sdtPr>
-                                    <w:id w:val="135426992"/>
+                                    <w:id w:val="1432530460"/>
                                     <w:dataBinding w:prefixMappings="xmlns:ns0='http://purl.org/dc/elements/1.1/' xmlns:ns1='http://schemas.openxmlformats.org/package/2006/metadata/core-properties' " w:xpath="/ns1:coreProperties[1]/ns1:category[1]" w:storeItemID="{6C3C8BC8-F283-45AE-878A-BAB7291924A1}"/>
                                     <w:alias w:val="Course"/>
                                     <w:text/>
@@ -167,7 +167,7 @@
                           </w:pPr>
                           <w:sdt>
                             <w:sdtPr>
-                              <w:id w:val="1308680435"/>
+                              <w:id w:val="954650243"/>
                               <w:dataBinding w:prefixMappings="xmlns:ns0='http://schemas.openxmlformats.org/officeDocument/2006/extended-properties' " w:xpath="/ns0:Properties[1]/ns0:Company[1]" w:storeItemID="{6668398D-A668-4E3E-A5EB-62B293D839F1}"/>
                               <w:alias w:val="School"/>
                               <w:text/>
@@ -194,7 +194,7 @@
                           </w:pPr>
                           <w:sdt>
                             <w:sdtPr>
-                              <w:id w:val="90230692"/>
+                              <w:id w:val="376449893"/>
                               <w:dataBinding w:prefixMappings="xmlns:ns0='http://purl.org/dc/elements/1.1/' xmlns:ns1='http://schemas.openxmlformats.org/package/2006/metadata/core-properties' " w:xpath="/ns1:coreProperties[1]/ns1:category[1]" w:storeItemID="{6C3C8BC8-F283-45AE-878A-BAB7291924A1}"/>
                               <w:alias w:val="Course"/>
                               <w:text/>
@@ -30171,7 +30171,7 @@
                 <w:rStyle w:val="SourceText"/>
                 <w:rFonts w:ascii="DejaVu Sans Mono" w:hAnsi="DejaVu Sans Mono"/>
               </w:rPr>
-              <w:t>isb</w:t>
+              <w:t>isbz</w:t>
             </w:r>
             <w:r>
               <w:rPr>

--- a/Documents/IMT/API Doc/imt_v1.0.3.docx
+++ b/Documents/IMT/API Doc/imt_v1.0.3.docx
@@ -8,7 +8,7 @@
           <w:docPartGallery w:val="Cover Pages"/>
           <w:docPartUnique w:val="true"/>
         </w:docPartObj>
-        <w:id w:val="1440452575"/>
+        <w:id w:val="399342180"/>
       </w:sdtPr>
       <w:sdtContent>
         <w:p>
@@ -91,7 +91,7 @@
                                 </w:pPr>
                                 <w:sdt>
                                   <w:sdtPr>
-                                    <w:id w:val="1713116931"/>
+                                    <w:id w:val="988516212"/>
                                     <w:dataBinding w:prefixMappings="xmlns:ns0='http://schemas.openxmlformats.org/officeDocument/2006/extended-properties' " w:xpath="/ns0:Properties[1]/ns0:Company[1]" w:storeItemID="{6668398D-A668-4E3E-A5EB-62B293D839F1}"/>
                                     <w:alias w:val="School"/>
                                     <w:text/>
@@ -118,7 +118,7 @@
                                 </w:pPr>
                                 <w:sdt>
                                   <w:sdtPr>
-                                    <w:id w:val="1432530460"/>
+                                    <w:id w:val="135426992"/>
                                     <w:dataBinding w:prefixMappings="xmlns:ns0='http://purl.org/dc/elements/1.1/' xmlns:ns1='http://schemas.openxmlformats.org/package/2006/metadata/core-properties' " w:xpath="/ns1:coreProperties[1]/ns1:category[1]" w:storeItemID="{6C3C8BC8-F283-45AE-878A-BAB7291924A1}"/>
                                     <w:alias w:val="Course"/>
                                     <w:text/>
@@ -167,7 +167,7 @@
                           </w:pPr>
                           <w:sdt>
                             <w:sdtPr>
-                              <w:id w:val="954650243"/>
+                              <w:id w:val="1308680435"/>
                               <w:dataBinding w:prefixMappings="xmlns:ns0='http://schemas.openxmlformats.org/officeDocument/2006/extended-properties' " w:xpath="/ns0:Properties[1]/ns0:Company[1]" w:storeItemID="{6668398D-A668-4E3E-A5EB-62B293D839F1}"/>
                               <w:alias w:val="School"/>
                               <w:text/>
@@ -194,7 +194,7 @@
                           </w:pPr>
                           <w:sdt>
                             <w:sdtPr>
-                              <w:id w:val="376449893"/>
+                              <w:id w:val="90230692"/>
                               <w:dataBinding w:prefixMappings="xmlns:ns0='http://purl.org/dc/elements/1.1/' xmlns:ns1='http://schemas.openxmlformats.org/package/2006/metadata/core-properties' " w:xpath="/ns1:coreProperties[1]/ns1:category[1]" w:storeItemID="{6C3C8BC8-F283-45AE-878A-BAB7291924A1}"/>
                               <w:alias w:val="Course"/>
                               <w:text/>
@@ -30171,7 +30171,7 @@
                 <w:rStyle w:val="SourceText"/>
                 <w:rFonts w:ascii="DejaVu Sans Mono" w:hAnsi="DejaVu Sans Mono"/>
               </w:rPr>
-              <w:t>isbz</w:t>
+              <w:t>isb</w:t>
             </w:r>
             <w:r>
               <w:rPr>
